--- a/fuentes/contenidos/grado08/guion03/MA_08_03_CO_REC200.docx
+++ b/fuentes/contenidos/grado08/guion03/MA_08_03_CO_REC200.docx
@@ -6,14 +6,14 @@
       <w:pPr>
         <w:jc w:val="center"/>
         <w:rPr>
-          <w:rFonts w:asciiTheme="majorHAnsi" w:hAnsiTheme="majorHAnsi"/>
+          <w:rFonts w:ascii="Arial" w:hAnsi="Arial"/>
           <w:b/>
           <w:lang w:val="es-ES_tradnl"/>
         </w:rPr>
       </w:pPr>
       <w:r>
         <w:rPr>
-          <w:rFonts w:asciiTheme="majorHAnsi" w:hAnsiTheme="majorHAnsi"/>
+          <w:rFonts w:ascii="Arial" w:hAnsi="Arial"/>
           <w:b/>
           <w:lang w:val="es-ES_tradnl"/>
         </w:rPr>
@@ -21,19 +21,11 @@
       </w:r>
       <w:r>
         <w:rPr>
-          <w:rFonts w:asciiTheme="majorHAnsi" w:hAnsiTheme="majorHAnsi"/>
+          <w:rFonts w:ascii="Arial" w:hAnsi="Arial"/>
           <w:b/>
           <w:lang w:val="es-ES_tradnl"/>
         </w:rPr>
-        <w:t>M101: Preguntas de respuesta libre</w:t>
-      </w:r>
-      <w:r>
-        <w:rPr>
-          <w:rFonts w:asciiTheme="majorHAnsi" w:hAnsiTheme="majorHAnsi"/>
-          <w:b/>
-          <w:lang w:val="es-ES_tradnl"/>
-        </w:rPr>
-        <w:t xml:space="preserve"> (NO AUTOEVALUABLE)</w:t>
+        <w:t>M3A: Asociar imagen-texto</w:t>
       </w:r>
     </w:p>
     <w:p>
@@ -237,30 +229,127 @@
     <w:p>
       <w:pPr>
         <w:rPr>
-          <w:rFonts w:ascii="Arial" w:hAnsi="Arial" w:cs="Arial"/>
-          <w:sz w:val="18"/>
-          <w:szCs w:val="18"/>
-          <w:lang w:val="es-ES_tradnl"/>
-        </w:rPr>
-      </w:pPr>
-      <w:r>
-        <w:rPr>
-          <w:rFonts w:ascii="Arial" w:hAnsi="Arial" w:cs="Arial"/>
-          <w:sz w:val="18"/>
-          <w:szCs w:val="18"/>
-          <w:lang w:val="es-ES_tradnl"/>
-        </w:rPr>
-        <w:t xml:space="preserve">Refuerza tu aprendizaje: </w:t>
-      </w:r>
-      <w:r>
-        <w:rPr>
-          <w:rFonts w:ascii="Arial" w:hAnsi="Arial" w:cs="Arial"/>
-          <w:sz w:val="18"/>
-          <w:szCs w:val="18"/>
-          <w:lang w:val="es-ES_tradnl"/>
-        </w:rPr>
-        <w:t>Los cocientes notables</w:t>
-      </w:r>
+          <w:rFonts w:ascii="Times New Roman" w:hAnsi="Times New Roman" w:cs="Times New Roman"/>
+          <w:b/>
+        </w:rPr>
+      </w:pPr>
+      <w:proofErr w:type="spellStart"/>
+      <w:r>
+        <w:rPr>
+          <w:rFonts w:ascii="Times New Roman" w:hAnsi="Times New Roman" w:cs="Times New Roman"/>
+          <w:color w:val="000000"/>
+        </w:rPr>
+        <w:t>Cociente</w:t>
+      </w:r>
+      <w:proofErr w:type="spellEnd"/>
+      <w:r>
+        <w:rPr>
+          <w:rFonts w:ascii="Times New Roman" w:hAnsi="Times New Roman" w:cs="Times New Roman"/>
+          <w:color w:val="000000"/>
+        </w:rPr>
+        <w:t xml:space="preserve"> de la forma </w:t>
+      </w:r>
+      <m:oMath>
+        <m:f>
+          <m:fPr>
+            <m:ctrlPr>
+              <w:rPr>
+                <w:rFonts w:ascii="Cambria Math" w:hAnsi="Cambria Math"/>
+                <w:b/>
+                <w:i/>
+              </w:rPr>
+            </m:ctrlPr>
+          </m:fPr>
+          <m:num>
+            <m:sSup>
+              <m:sSupPr>
+                <m:ctrlPr>
+                  <w:rPr>
+                    <w:rFonts w:ascii="Cambria Math" w:hAnsi="Cambria Math"/>
+                    <w:b/>
+                    <w:i/>
+                  </w:rPr>
+                </m:ctrlPr>
+              </m:sSupPr>
+              <m:e>
+                <m:r>
+                  <m:rPr>
+                    <m:sty m:val="bi"/>
+                  </m:rPr>
+                  <w:rPr>
+                    <w:rFonts w:ascii="Cambria Math" w:hAnsi="Cambria Math"/>
+                  </w:rPr>
+                  <m:t>a</m:t>
+                </m:r>
+              </m:e>
+              <m:sup>
+                <m:r>
+                  <m:rPr>
+                    <m:sty m:val="bi"/>
+                  </m:rPr>
+                  <w:rPr>
+                    <w:rFonts w:ascii="Cambria Math" w:hAnsi="Cambria Math"/>
+                  </w:rPr>
+                  <m:t>n</m:t>
+                </m:r>
+              </m:sup>
+            </m:sSup>
+            <m:r>
+              <m:rPr>
+                <m:sty m:val="bi"/>
+              </m:rPr>
+              <w:rPr>
+                <w:rFonts w:ascii="Cambria Math" w:hAnsi="Cambria Math"/>
+              </w:rPr>
+              <m:t>-</m:t>
+            </m:r>
+            <m:sSup>
+              <m:sSupPr>
+                <m:ctrlPr>
+                  <w:rPr>
+                    <w:rFonts w:ascii="Cambria Math" w:hAnsi="Cambria Math"/>
+                    <w:b/>
+                    <w:i/>
+                  </w:rPr>
+                </m:ctrlPr>
+              </m:sSupPr>
+              <m:e>
+                <m:r>
+                  <m:rPr>
+                    <m:sty m:val="bi"/>
+                  </m:rPr>
+                  <w:rPr>
+                    <w:rFonts w:ascii="Cambria Math" w:hAnsi="Cambria Math"/>
+                  </w:rPr>
+                  <m:t>b</m:t>
+                </m:r>
+              </m:e>
+              <m:sup>
+                <m:r>
+                  <m:rPr>
+                    <m:sty m:val="bi"/>
+                  </m:rPr>
+                  <w:rPr>
+                    <w:rFonts w:ascii="Cambria Math" w:hAnsi="Cambria Math"/>
+                  </w:rPr>
+                  <m:t>n</m:t>
+                </m:r>
+              </m:sup>
+            </m:sSup>
+          </m:num>
+          <m:den>
+            <m:r>
+              <m:rPr>
+                <m:sty m:val="bi"/>
+              </m:rPr>
+              <w:rPr>
+                <w:rFonts w:ascii="Cambria Math" w:hAnsi="Cambria Math"/>
+              </w:rPr>
+              <m:t>a+b</m:t>
+            </m:r>
+          </m:den>
+        </m:f>
+      </m:oMath>
     </w:p>
     <w:p>
       <w:pPr>
@@ -315,41 +404,190 @@
     <w:p>
       <w:pPr>
         <w:rPr>
-          <w:rFonts w:ascii="Arial" w:hAnsi="Arial" w:cs="Arial"/>
-          <w:sz w:val="18"/>
-          <w:szCs w:val="18"/>
-          <w:lang w:val="es-ES_tradnl"/>
-        </w:rPr>
-      </w:pPr>
-      <w:r>
-        <w:rPr>
-          <w:rFonts w:ascii="Arial" w:hAnsi="Arial" w:cs="Arial"/>
-          <w:sz w:val="18"/>
-          <w:szCs w:val="18"/>
-          <w:lang w:val="es-ES_tradnl"/>
-        </w:rPr>
-        <w:t>Actividad para</w:t>
-      </w:r>
-      <w:r>
-        <w:rPr>
-          <w:rFonts w:ascii="Arial" w:hAnsi="Arial" w:cs="Arial"/>
-          <w:sz w:val="18"/>
-          <w:szCs w:val="18"/>
-          <w:lang w:val="es-ES_tradnl"/>
-        </w:rPr>
-        <w:t xml:space="preserve"> recordar lo aprendido </w:t>
-      </w:r>
-      <w:proofErr w:type="gramStart"/>
-      <w:r>
-        <w:rPr>
-          <w:rFonts w:ascii="Arial" w:hAnsi="Arial" w:cs="Arial"/>
-          <w:sz w:val="18"/>
-          <w:szCs w:val="18"/>
-          <w:lang w:val="es-ES_tradnl"/>
-        </w:rPr>
-        <w:t>de los cociente notables</w:t>
-      </w:r>
-      <w:proofErr w:type="gramEnd"/>
+          <w:rFonts w:ascii="Times New Roman" w:hAnsi="Times New Roman" w:cs="Times New Roman"/>
+        </w:rPr>
+      </w:pPr>
+      <w:proofErr w:type="spellStart"/>
+      <w:r>
+        <w:rPr>
+          <w:rFonts w:ascii="Times New Roman" w:hAnsi="Times New Roman" w:cs="Times New Roman"/>
+        </w:rPr>
+        <w:t>Actividad</w:t>
+      </w:r>
+      <w:proofErr w:type="spellEnd"/>
+      <w:r>
+        <w:rPr>
+          <w:rFonts w:ascii="Times New Roman" w:hAnsi="Times New Roman" w:cs="Times New Roman"/>
+        </w:rPr>
+        <w:t xml:space="preserve"> </w:t>
+      </w:r>
+      <w:proofErr w:type="spellStart"/>
+      <w:r>
+        <w:rPr>
+          <w:rFonts w:ascii="Times New Roman" w:hAnsi="Times New Roman" w:cs="Times New Roman"/>
+        </w:rPr>
+        <w:t>que</w:t>
+      </w:r>
+      <w:proofErr w:type="spellEnd"/>
+      <w:r>
+        <w:rPr>
+          <w:rFonts w:ascii="Times New Roman" w:hAnsi="Times New Roman" w:cs="Times New Roman"/>
+        </w:rPr>
+        <w:t xml:space="preserve"> </w:t>
+      </w:r>
+      <w:proofErr w:type="spellStart"/>
+      <w:r>
+        <w:rPr>
+          <w:rFonts w:ascii="Times New Roman" w:hAnsi="Times New Roman" w:cs="Times New Roman"/>
+        </w:rPr>
+        <w:t>permite</w:t>
+      </w:r>
+      <w:proofErr w:type="spellEnd"/>
+      <w:r>
+        <w:rPr>
+          <w:rFonts w:ascii="Times New Roman" w:hAnsi="Times New Roman" w:cs="Times New Roman"/>
+        </w:rPr>
+        <w:t xml:space="preserve"> </w:t>
+      </w:r>
+      <w:proofErr w:type="spellStart"/>
+      <w:r>
+        <w:rPr>
+          <w:rFonts w:ascii="Times New Roman" w:hAnsi="Times New Roman" w:cs="Times New Roman"/>
+        </w:rPr>
+        <w:t>ejercitar</w:t>
+      </w:r>
+      <w:proofErr w:type="spellEnd"/>
+      <w:r>
+        <w:rPr>
+          <w:rFonts w:ascii="Times New Roman" w:hAnsi="Times New Roman" w:cs="Times New Roman"/>
+        </w:rPr>
+        <w:t xml:space="preserve"> el </w:t>
+      </w:r>
+      <w:proofErr w:type="spellStart"/>
+      <w:r>
+        <w:rPr>
+          <w:rFonts w:ascii="Times New Roman" w:hAnsi="Times New Roman" w:cs="Times New Roman"/>
+        </w:rPr>
+        <w:t>c</w:t>
+      </w:r>
+      <w:r>
+        <w:rPr>
+          <w:rFonts w:ascii="Times New Roman" w:hAnsi="Times New Roman" w:cs="Times New Roman"/>
+          <w:color w:val="000000"/>
+        </w:rPr>
+        <w:t>ociente</w:t>
+      </w:r>
+      <w:proofErr w:type="spellEnd"/>
+      <w:r>
+        <w:rPr>
+          <w:rFonts w:ascii="Times New Roman" w:hAnsi="Times New Roman" w:cs="Times New Roman"/>
+          <w:color w:val="000000"/>
+        </w:rPr>
+        <w:t xml:space="preserve"> de la forma </w:t>
+      </w:r>
+      <m:oMath>
+        <m:f>
+          <m:fPr>
+            <m:ctrlPr>
+              <w:rPr>
+                <w:rFonts w:ascii="Cambria Math" w:hAnsi="Cambria Math"/>
+                <w:b/>
+                <w:i/>
+              </w:rPr>
+            </m:ctrlPr>
+          </m:fPr>
+          <m:num>
+            <m:sSup>
+              <m:sSupPr>
+                <m:ctrlPr>
+                  <w:rPr>
+                    <w:rFonts w:ascii="Cambria Math" w:hAnsi="Cambria Math"/>
+                    <w:b/>
+                    <w:i/>
+                  </w:rPr>
+                </m:ctrlPr>
+              </m:sSupPr>
+              <m:e>
+                <m:r>
+                  <m:rPr>
+                    <m:sty m:val="bi"/>
+                  </m:rPr>
+                  <w:rPr>
+                    <w:rFonts w:ascii="Cambria Math" w:hAnsi="Cambria Math"/>
+                  </w:rPr>
+                  <m:t>a</m:t>
+                </m:r>
+              </m:e>
+              <m:sup>
+                <m:r>
+                  <m:rPr>
+                    <m:sty m:val="bi"/>
+                  </m:rPr>
+                  <w:rPr>
+                    <w:rFonts w:ascii="Cambria Math" w:hAnsi="Cambria Math"/>
+                  </w:rPr>
+                  <m:t>n</m:t>
+                </m:r>
+              </m:sup>
+            </m:sSup>
+            <m:r>
+              <m:rPr>
+                <m:sty m:val="bi"/>
+              </m:rPr>
+              <w:rPr>
+                <w:rFonts w:ascii="Cambria Math" w:hAnsi="Cambria Math"/>
+              </w:rPr>
+              <m:t>-</m:t>
+            </m:r>
+            <m:sSup>
+              <m:sSupPr>
+                <m:ctrlPr>
+                  <w:rPr>
+                    <w:rFonts w:ascii="Cambria Math" w:hAnsi="Cambria Math"/>
+                    <w:b/>
+                    <w:i/>
+                  </w:rPr>
+                </m:ctrlPr>
+              </m:sSupPr>
+              <m:e>
+                <m:r>
+                  <m:rPr>
+                    <m:sty m:val="bi"/>
+                  </m:rPr>
+                  <w:rPr>
+                    <w:rFonts w:ascii="Cambria Math" w:hAnsi="Cambria Math"/>
+                  </w:rPr>
+                  <m:t>b</m:t>
+                </m:r>
+              </m:e>
+              <m:sup>
+                <m:r>
+                  <m:rPr>
+                    <m:sty m:val="bi"/>
+                  </m:rPr>
+                  <w:rPr>
+                    <w:rFonts w:ascii="Cambria Math" w:hAnsi="Cambria Math"/>
+                  </w:rPr>
+                  <m:t>n</m:t>
+                </m:r>
+              </m:sup>
+            </m:sSup>
+          </m:num>
+          <m:den>
+            <m:r>
+              <m:rPr>
+                <m:sty m:val="bi"/>
+              </m:rPr>
+              <w:rPr>
+                <w:rFonts w:ascii="Cambria Math" w:hAnsi="Cambria Math"/>
+              </w:rPr>
+              <m:t>a+b</m:t>
+            </m:r>
+          </m:den>
+        </m:f>
+      </m:oMath>
+      <w:bookmarkStart w:id="0" w:name="_GoBack"/>
+      <w:bookmarkEnd w:id="0"/>
     </w:p>
     <w:p>
       <w:pPr>
@@ -1980,6 +2218,15 @@
           <w:lang w:val="es-ES_tradnl"/>
         </w:rPr>
       </w:pPr>
+      <w:r>
+        <w:rPr>
+          <w:rFonts w:ascii="Arial" w:hAnsi="Arial" w:cs="Arial"/>
+          <w:sz w:val="18"/>
+          <w:szCs w:val="18"/>
+          <w:lang w:val="es-ES_tradnl"/>
+        </w:rPr>
+        <w:t>2</w:t>
+      </w:r>
     </w:p>
     <w:p>
       <w:pPr>
@@ -2109,32 +2356,127 @@
     <w:p>
       <w:pPr>
         <w:rPr>
-          <w:rFonts w:ascii="Arial" w:hAnsi="Arial" w:cs="Arial"/>
-          <w:sz w:val="18"/>
-          <w:szCs w:val="18"/>
-          <w:lang w:val="es-ES_tradnl"/>
-        </w:rPr>
-      </w:pPr>
-      <w:r>
-        <w:rPr>
-          <w:rFonts w:ascii="Arial" w:hAnsi="Arial" w:cs="Arial"/>
-          <w:sz w:val="18"/>
-          <w:szCs w:val="18"/>
-          <w:lang w:val="es-ES_tradnl"/>
-        </w:rPr>
-        <w:t xml:space="preserve">Refuerza tu aprendizaje: </w:t>
-      </w:r>
-      <w:bookmarkStart w:id="0" w:name="_GoBack"/>
-      <w:bookmarkEnd w:id="0"/>
-      <w:r>
-        <w:rPr>
-          <w:rFonts w:ascii="Arial" w:hAnsi="Arial" w:cs="Arial"/>
-          <w:sz w:val="18"/>
-          <w:szCs w:val="18"/>
-          <w:lang w:val="es-ES_tradnl"/>
-        </w:rPr>
-        <w:t>Los cocientes notables</w:t>
-      </w:r>
+          <w:rFonts w:ascii="Times New Roman" w:hAnsi="Times New Roman" w:cs="Times New Roman"/>
+          <w:b/>
+        </w:rPr>
+      </w:pPr>
+      <w:proofErr w:type="spellStart"/>
+      <w:r>
+        <w:rPr>
+          <w:rFonts w:ascii="Times New Roman" w:hAnsi="Times New Roman" w:cs="Times New Roman"/>
+          <w:color w:val="000000"/>
+        </w:rPr>
+        <w:t>Cociente</w:t>
+      </w:r>
+      <w:proofErr w:type="spellEnd"/>
+      <w:r>
+        <w:rPr>
+          <w:rFonts w:ascii="Times New Roman" w:hAnsi="Times New Roman" w:cs="Times New Roman"/>
+          <w:color w:val="000000"/>
+        </w:rPr>
+        <w:t xml:space="preserve"> de la forma </w:t>
+      </w:r>
+      <m:oMath>
+        <m:f>
+          <m:fPr>
+            <m:ctrlPr>
+              <w:rPr>
+                <w:rFonts w:ascii="Cambria Math" w:hAnsi="Cambria Math"/>
+                <w:b/>
+                <w:i/>
+              </w:rPr>
+            </m:ctrlPr>
+          </m:fPr>
+          <m:num>
+            <m:sSup>
+              <m:sSupPr>
+                <m:ctrlPr>
+                  <w:rPr>
+                    <w:rFonts w:ascii="Cambria Math" w:hAnsi="Cambria Math"/>
+                    <w:b/>
+                    <w:i/>
+                  </w:rPr>
+                </m:ctrlPr>
+              </m:sSupPr>
+              <m:e>
+                <m:r>
+                  <m:rPr>
+                    <m:sty m:val="bi"/>
+                  </m:rPr>
+                  <w:rPr>
+                    <w:rFonts w:ascii="Cambria Math" w:hAnsi="Cambria Math"/>
+                  </w:rPr>
+                  <m:t>a</m:t>
+                </m:r>
+              </m:e>
+              <m:sup>
+                <m:r>
+                  <m:rPr>
+                    <m:sty m:val="bi"/>
+                  </m:rPr>
+                  <w:rPr>
+                    <w:rFonts w:ascii="Cambria Math" w:hAnsi="Cambria Math"/>
+                  </w:rPr>
+                  <m:t>n</m:t>
+                </m:r>
+              </m:sup>
+            </m:sSup>
+            <m:r>
+              <m:rPr>
+                <m:sty m:val="bi"/>
+              </m:rPr>
+              <w:rPr>
+                <w:rFonts w:ascii="Cambria Math" w:hAnsi="Cambria Math"/>
+              </w:rPr>
+              <m:t>-</m:t>
+            </m:r>
+            <m:sSup>
+              <m:sSupPr>
+                <m:ctrlPr>
+                  <w:rPr>
+                    <w:rFonts w:ascii="Cambria Math" w:hAnsi="Cambria Math"/>
+                    <w:b/>
+                    <w:i/>
+                  </w:rPr>
+                </m:ctrlPr>
+              </m:sSupPr>
+              <m:e>
+                <m:r>
+                  <m:rPr>
+                    <m:sty m:val="bi"/>
+                  </m:rPr>
+                  <w:rPr>
+                    <w:rFonts w:ascii="Cambria Math" w:hAnsi="Cambria Math"/>
+                  </w:rPr>
+                  <m:t>b</m:t>
+                </m:r>
+              </m:e>
+              <m:sup>
+                <m:r>
+                  <m:rPr>
+                    <m:sty m:val="bi"/>
+                  </m:rPr>
+                  <w:rPr>
+                    <w:rFonts w:ascii="Cambria Math" w:hAnsi="Cambria Math"/>
+                  </w:rPr>
+                  <m:t>n</m:t>
+                </m:r>
+              </m:sup>
+            </m:sSup>
+          </m:num>
+          <m:den>
+            <m:r>
+              <m:rPr>
+                <m:sty m:val="bi"/>
+              </m:rPr>
+              <w:rPr>
+                <w:rFonts w:ascii="Cambria Math" w:hAnsi="Cambria Math"/>
+              </w:rPr>
+              <m:t>a+b</m:t>
+            </m:r>
+          </m:den>
+        </m:f>
+      </m:oMath>
     </w:p>
     <w:p>
       <w:pPr>
@@ -2303,7 +2645,7 @@
           <w:szCs w:val="18"/>
           <w:lang w:val="es-ES_tradnl"/>
         </w:rPr>
-        <w:t>Realiza la  actividad para ser entregada a tu profesor</w:t>
+        <w:t>Resuelve cada cociente notable y relaciónalo con su solución</w:t>
       </w:r>
       <w:r>
         <w:rPr>
@@ -2314,25 +2656,6 @@
         </w:rPr>
         <w:t>.</w:t>
       </w:r>
-      <w:r>
-        <w:rPr>
-          <w:rFonts w:ascii="Arial" w:hAnsi="Arial" w:cs="Arial"/>
-          <w:sz w:val="18"/>
-          <w:szCs w:val="18"/>
-          <w:lang w:val="es-ES_tradnl"/>
-        </w:rPr>
-        <w:t xml:space="preserve"> </w:t>
-      </w:r>
-    </w:p>
-    <w:p>
-      <w:pPr>
-        <w:rPr>
-          <w:rFonts w:ascii="Arial" w:hAnsi="Arial" w:cs="Arial"/>
-          <w:sz w:val="18"/>
-          <w:szCs w:val="18"/>
-          <w:lang w:val="es-ES_tradnl"/>
-        </w:rPr>
-      </w:pPr>
     </w:p>
     <w:p>
       <w:pPr>
@@ -2434,6 +2757,88 @@
           <w:lang w:val="es-ES_tradnl"/>
         </w:rPr>
         <w:t xml:space="preserve"> (S/N)</w:t>
+      </w:r>
+    </w:p>
+    <w:p>
+      <w:pPr>
+        <w:rPr>
+          <w:rFonts w:ascii="Arial" w:hAnsi="Arial" w:cs="Arial"/>
+          <w:sz w:val="18"/>
+          <w:szCs w:val="18"/>
+          <w:lang w:val="es-ES_tradnl"/>
+        </w:rPr>
+      </w:pPr>
+    </w:p>
+    <w:p>
+      <w:pPr>
+        <w:rPr>
+          <w:rFonts w:ascii="Arial" w:hAnsi="Arial" w:cs="Arial"/>
+          <w:sz w:val="18"/>
+          <w:szCs w:val="18"/>
+          <w:lang w:val="es-ES_tradnl"/>
+        </w:rPr>
+      </w:pPr>
+    </w:p>
+    <w:p>
+      <w:pPr>
+        <w:rPr>
+          <w:rFonts w:ascii="Arial" w:hAnsi="Arial"/>
+          <w:sz w:val="18"/>
+          <w:szCs w:val="18"/>
+          <w:lang w:val="es-ES_tradnl"/>
+        </w:rPr>
+      </w:pPr>
+      <w:r>
+        <w:rPr>
+          <w:rFonts w:ascii="Arial" w:hAnsi="Arial"/>
+          <w:b/>
+          <w:color w:val="FF0000"/>
+          <w:sz w:val="18"/>
+          <w:szCs w:val="18"/>
+          <w:lang w:val="es-ES_tradnl"/>
+        </w:rPr>
+        <w:t>*</w:t>
+      </w:r>
+      <w:r>
+        <w:rPr>
+          <w:rFonts w:ascii="Arial" w:hAnsi="Arial"/>
+          <w:sz w:val="18"/>
+          <w:szCs w:val="18"/>
+          <w:lang w:val="es-ES_tradnl"/>
+        </w:rPr>
+        <w:t xml:space="preserve"> </w:t>
+      </w:r>
+      <w:r>
+        <w:rPr>
+          <w:rFonts w:ascii="Arial" w:hAnsi="Arial"/>
+          <w:sz w:val="18"/>
+          <w:szCs w:val="18"/>
+          <w:highlight w:val="green"/>
+          <w:lang w:val="es-ES_tradnl"/>
+        </w:rPr>
+        <w:t>Sin ordenación aleatoria (S/N</w:t>
+      </w:r>
+      <w:proofErr w:type="gramStart"/>
+      <w:r>
+        <w:rPr>
+          <w:rFonts w:ascii="Arial" w:hAnsi="Arial"/>
+          <w:sz w:val="18"/>
+          <w:szCs w:val="18"/>
+          <w:highlight w:val="green"/>
+          <w:lang w:val="es-ES_tradnl"/>
+        </w:rPr>
+        <w:t>):</w:t>
+      </w:r>
+      <w:proofErr w:type="gramEnd"/>
+      <w:r>
+        <w:rPr>
+          <w:rFonts w:ascii="Arial" w:hAnsi="Arial"/>
+          <w:sz w:val="18"/>
+          <w:szCs w:val="18"/>
+          <w:highlight w:val="green"/>
+          <w:lang w:val="es-ES_tradnl"/>
+        </w:rPr>
+        <w:t>)</w:t>
       </w:r>
     </w:p>
     <w:p>
@@ -2532,7 +2937,7 @@
           <w:szCs w:val="16"/>
           <w:lang w:val="es-ES_tradnl"/>
         </w:rPr>
-        <w:t xml:space="preserve">BATERIA DE PREGUNTAS DE RESPUESTA LIBRE, </w:t>
+        <w:t>MÍN. 2  MÁX. 6</w:t>
       </w:r>
       <w:r>
         <w:rPr>
@@ -2542,7 +2947,7 @@
           <w:szCs w:val="16"/>
           <w:lang w:val="es-ES_tradnl"/>
         </w:rPr>
-        <w:t>MÍNIMO 1</w:t>
+        <w:t xml:space="preserve">. MATCH: </w:t>
       </w:r>
       <w:r>
         <w:rPr>
@@ -2552,7 +2957,7 @@
           <w:szCs w:val="16"/>
           <w:lang w:val="es-ES_tradnl"/>
         </w:rPr>
-        <w:t xml:space="preserve"> -</w:t>
+        <w:t>IMAGEN</w:t>
       </w:r>
       <w:r>
         <w:rPr>
@@ -2562,7 +2967,7 @@
           <w:szCs w:val="16"/>
           <w:lang w:val="es-ES_tradnl"/>
         </w:rPr>
-        <w:t xml:space="preserve"> MÁXIMO 10. </w:t>
+        <w:t xml:space="preserve"> A </w:t>
       </w:r>
       <w:r>
         <w:rPr>
@@ -2572,119 +2977,8 @@
           <w:szCs w:val="16"/>
           <w:lang w:val="es-ES_tradnl"/>
         </w:rPr>
-        <w:t>ES OPCIONAL ACOMPAÑAR LA PREGUNTA</w:t>
-      </w:r>
-      <w:r>
-        <w:rPr>
-          <w:rFonts w:ascii="Arial" w:hAnsi="Arial"/>
-          <w:color w:val="0000FF"/>
-          <w:sz w:val="16"/>
-          <w:szCs w:val="16"/>
-          <w:lang w:val="es-ES_tradnl"/>
-        </w:rPr>
-        <w:t xml:space="preserve"> </w:t>
-      </w:r>
-      <w:r>
-        <w:rPr>
-          <w:rFonts w:ascii="Arial" w:hAnsi="Arial"/>
-          <w:color w:val="0000FF"/>
-          <w:sz w:val="16"/>
-          <w:szCs w:val="16"/>
-          <w:lang w:val="es-ES_tradnl"/>
-        </w:rPr>
-        <w:t>CON</w:t>
-      </w:r>
-      <w:r>
-        <w:rPr>
-          <w:rFonts w:ascii="Arial" w:hAnsi="Arial"/>
-          <w:color w:val="0000FF"/>
-          <w:sz w:val="16"/>
-          <w:szCs w:val="16"/>
-          <w:lang w:val="es-ES_tradnl"/>
-        </w:rPr>
-        <w:t xml:space="preserve"> UNA EXPLICACIÓN</w:t>
-      </w:r>
-      <w:r>
-        <w:rPr>
-          <w:rFonts w:ascii="Arial" w:hAnsi="Arial"/>
-          <w:color w:val="0000FF"/>
-          <w:sz w:val="16"/>
-          <w:szCs w:val="16"/>
-          <w:lang w:val="es-ES_tradnl"/>
-        </w:rPr>
-        <w:t xml:space="preserve"> (QUE SOLAMENTE VERÁ EL PROFESOR@) Y DE </w:t>
-      </w:r>
-      <w:r>
-        <w:rPr>
-          <w:rFonts w:ascii="Arial" w:hAnsi="Arial"/>
-          <w:color w:val="0000FF"/>
-          <w:sz w:val="16"/>
-          <w:szCs w:val="16"/>
-          <w:lang w:val="es-ES_tradnl"/>
-        </w:rPr>
-        <w:t xml:space="preserve">UNA IMAGEN O DE UN TEXTO (LECTURA). IMPORTANTE: </w:t>
-      </w:r>
-      <w:r>
-        <w:rPr>
-          <w:rFonts w:ascii="Arial" w:hAnsi="Arial"/>
-          <w:color w:val="0000FF"/>
-          <w:sz w:val="16"/>
-          <w:szCs w:val="16"/>
-          <w:lang w:val="es-ES_tradnl"/>
-        </w:rPr>
-        <w:t>NO PUEDE HABER</w:t>
-      </w:r>
-      <w:r>
-        <w:rPr>
-          <w:rFonts w:ascii="Arial" w:hAnsi="Arial"/>
-          <w:color w:val="0000FF"/>
-          <w:sz w:val="16"/>
-          <w:szCs w:val="16"/>
-          <w:lang w:val="es-ES_tradnl"/>
-        </w:rPr>
-        <w:t xml:space="preserve"> IMAGEN </w:t>
-      </w:r>
-      <w:r>
-        <w:rPr>
-          <w:rFonts w:ascii="Arial" w:hAnsi="Arial"/>
-          <w:color w:val="0000FF"/>
-          <w:sz w:val="16"/>
-          <w:szCs w:val="16"/>
-          <w:lang w:val="es-ES_tradnl"/>
-        </w:rPr>
-        <w:t xml:space="preserve">Y </w:t>
-      </w:r>
-      <w:r>
-        <w:rPr>
-          <w:rFonts w:ascii="Arial" w:hAnsi="Arial"/>
-          <w:color w:val="0000FF"/>
-          <w:sz w:val="16"/>
-          <w:szCs w:val="16"/>
-          <w:lang w:val="es-ES_tradnl"/>
-        </w:rPr>
-        <w:t xml:space="preserve">TEXTO </w:t>
-      </w:r>
-      <w:r>
-        <w:rPr>
-          <w:rFonts w:ascii="Arial" w:hAnsi="Arial"/>
-          <w:color w:val="0000FF"/>
-          <w:sz w:val="16"/>
-          <w:szCs w:val="16"/>
-          <w:lang w:val="es-ES_tradnl"/>
-        </w:rPr>
-        <w:t>A LA VEZ.</w:t>
-      </w:r>
-    </w:p>
-    <w:p>
-      <w:pPr>
-        <w:rPr>
-          <w:rFonts w:ascii="Arial" w:hAnsi="Arial"/>
-          <w:color w:val="0000FF"/>
-          <w:sz w:val="16"/>
-          <w:szCs w:val="16"/>
-          <w:lang w:val="es-ES_tradnl"/>
-        </w:rPr>
-      </w:pPr>
+        <w:t>TEXTO.</w:t>
+      </w:r>
     </w:p>
     <w:p>
       <w:pPr>
@@ -2704,28 +2998,58 @@
           <w:szCs w:val="18"/>
           <w:lang w:val="es-ES_tradnl"/>
         </w:rPr>
-        <w:t>*</w:t>
-      </w:r>
-      <w:r>
-        <w:rPr>
-          <w:rFonts w:ascii="Arial" w:hAnsi="Arial"/>
-          <w:color w:val="FF0000"/>
-          <w:sz w:val="18"/>
-          <w:szCs w:val="18"/>
-          <w:lang w:val="es-ES_tradnl"/>
-        </w:rPr>
-        <w:t xml:space="preserve"> </w:t>
-      </w:r>
-      <w:r>
-        <w:rPr>
-          <w:rFonts w:ascii="Arial" w:hAnsi="Arial" w:cs="Arial"/>
+        <w:t xml:space="preserve">* </w:t>
+      </w:r>
+      <w:r>
+        <w:rPr>
+          <w:rFonts w:ascii="Arial" w:hAnsi="Arial"/>
           <w:sz w:val="18"/>
           <w:szCs w:val="18"/>
           <w:highlight w:val="green"/>
           <w:lang w:val="es-ES_tradnl"/>
         </w:rPr>
-        <w:t>PREGUNTA 1</w:t>
-      </w:r>
+        <w:t>PALABRA 1</w:t>
+      </w:r>
+    </w:p>
+    <w:p>
+      <w:pPr>
+        <w:rPr>
+          <w:rFonts w:ascii="Arial" w:hAnsi="Arial" w:cs="Arial"/>
+          <w:sz w:val="18"/>
+          <w:szCs w:val="18"/>
+          <w:lang w:val="es-ES_tradnl"/>
+        </w:rPr>
+      </w:pPr>
+      <w:r>
+        <w:rPr>
+          <w:rFonts w:ascii="Arial" w:hAnsi="Arial" w:cs="Arial"/>
+          <w:sz w:val="18"/>
+          <w:szCs w:val="18"/>
+          <w:highlight w:val="yellow"/>
+          <w:lang w:val="es-ES_tradnl"/>
+        </w:rPr>
+        <w:t>Título (50 caracteres máximo)</w:t>
+      </w:r>
+    </w:p>
+    <w:p>
+      <w:pPr>
+        <w:rPr>
+          <w:rFonts w:ascii="Arial" w:hAnsi="Arial" w:cs="Arial"/>
+          <w:sz w:val="18"/>
+          <w:szCs w:val="18"/>
+          <w:lang w:val="es-ES_tradnl"/>
+        </w:rPr>
+      </w:pPr>
+    </w:p>
+    <w:p>
+      <w:pPr>
+        <w:rPr>
+          <w:rFonts w:ascii="Arial" w:hAnsi="Arial" w:cs="Arial"/>
+          <w:sz w:val="18"/>
+          <w:szCs w:val="18"/>
+          <w:lang w:val="es-ES_tradnl"/>
+        </w:rPr>
+      </w:pPr>
     </w:p>
     <w:p>
       <w:pPr>
@@ -2743,29 +3067,11 @@
           <w:color w:val="FF0000"/>
           <w:sz w:val="18"/>
           <w:szCs w:val="18"/>
-          <w:lang w:val="es-ES_tradnl"/>
-        </w:rPr>
-        <w:t>*</w:t>
-      </w:r>
-      <w:r>
-        <w:rPr>
-          <w:rFonts w:ascii="Arial" w:hAnsi="Arial"/>
-          <w:color w:val="FF0000"/>
-          <w:sz w:val="18"/>
-          <w:szCs w:val="18"/>
-          <w:lang w:val="es-ES_tradnl"/>
-        </w:rPr>
-        <w:t xml:space="preserve"> </w:t>
-      </w:r>
-      <w:r>
-        <w:rPr>
-          <w:rFonts w:ascii="Arial" w:hAnsi="Arial" w:cs="Arial"/>
-          <w:sz w:val="18"/>
-          <w:szCs w:val="18"/>
           <w:highlight w:val="yellow"/>
           <w:lang w:val="es-ES_tradnl"/>
         </w:rPr>
-        <w:t>Enunciado (p</w:t>
+        <w:lastRenderedPageBreak/>
+        <w:t xml:space="preserve">* </w:t>
       </w:r>
       <w:r>
         <w:rPr>
@@ -2775,71 +3081,12 @@
           <w:highlight w:val="yellow"/>
           <w:lang w:val="es-ES_tradnl"/>
         </w:rPr>
-        <w:t xml:space="preserve">regunta </w:t>
-      </w:r>
-      <w:r>
-        <w:rPr>
-          <w:rFonts w:ascii="Arial" w:hAnsi="Arial" w:cs="Arial"/>
-          <w:b/>
-          <w:sz w:val="18"/>
-          <w:szCs w:val="18"/>
-          <w:highlight w:val="yellow"/>
-          <w:lang w:val="es-ES_tradnl"/>
-        </w:rPr>
-        <w:t>500</w:t>
-      </w:r>
-      <w:r>
-        <w:rPr>
-          <w:rFonts w:ascii="Arial" w:hAnsi="Arial" w:cs="Arial"/>
-          <w:sz w:val="18"/>
-          <w:szCs w:val="18"/>
-          <w:highlight w:val="yellow"/>
-          <w:lang w:val="es-ES_tradnl"/>
-        </w:rPr>
-        <w:t xml:space="preserve"> caracteres máximo</w:t>
-      </w:r>
-      <w:r>
-        <w:rPr>
-          <w:rFonts w:ascii="Arial" w:hAnsi="Arial" w:cs="Arial"/>
-          <w:sz w:val="18"/>
-          <w:szCs w:val="18"/>
-          <w:highlight w:val="yellow"/>
-          <w:lang w:val="es-ES_tradnl"/>
-        </w:rPr>
-        <w:t>)</w:t>
-      </w:r>
-    </w:p>
-    <w:p>
-      <w:pPr>
-        <w:rPr>
-          <w:rFonts w:ascii="Arial" w:hAnsi="Arial" w:cs="Arial"/>
-          <w:sz w:val="18"/>
-          <w:szCs w:val="18"/>
-          <w:lang w:val="es-ES_tradnl"/>
-        </w:rPr>
-      </w:pPr>
-      <w:r>
-        <w:rPr>
-          <w:rFonts w:ascii="Arial" w:hAnsi="Arial" w:cs="Arial"/>
-          <w:sz w:val="18"/>
-          <w:szCs w:val="18"/>
-          <w:lang w:val="es-ES_tradnl"/>
-        </w:rPr>
-        <w:t>Con ayuda de la tabla realiza un ejemplo de cada cociente, explica que se debe tener en cuenta para el desarrollo de cada cociente.</w:t>
-      </w:r>
-    </w:p>
-    <w:p>
-      <w:pPr>
-        <w:rPr>
-          <w:rFonts w:ascii="Arial" w:hAnsi="Arial" w:cs="Arial"/>
-          <w:sz w:val="18"/>
-          <w:szCs w:val="18"/>
-          <w:lang w:val="es-ES_tradnl"/>
-        </w:rPr>
-      </w:pPr>
-    </w:p>
-    <w:p>
-      <w:pPr>
+        <w:t>IMAGEN:</w:t>
+      </w:r>
+    </w:p>
+    <w:p>
+      <w:pPr>
+        <w:ind w:left="567"/>
         <w:rPr>
           <w:rFonts w:ascii="Arial" w:hAnsi="Arial" w:cs="Arial"/>
           <w:sz w:val="18"/>
@@ -2861,7 +3108,6 @@
       <w:r>
         <w:rPr>
           <w:rFonts w:ascii="Arial" w:hAnsi="Arial"/>
-          <w:color w:val="FF0000"/>
           <w:sz w:val="18"/>
           <w:szCs w:val="18"/>
           <w:lang w:val="es-ES_tradnl"/>
@@ -2876,8 +3122,9 @@
           <w:highlight w:val="yellow"/>
           <w:lang w:val="es-ES_tradnl"/>
         </w:rPr>
-        <w:t>Nivel</w:t>
-      </w:r>
+        <w:t xml:space="preserve">Nombre de archivo </w:t>
+      </w:r>
+      <w:proofErr w:type="spellStart"/>
       <w:r>
         <w:rPr>
           <w:rFonts w:ascii="Arial" w:hAnsi="Arial" w:cs="Arial"/>
@@ -2886,37 +3133,9 @@
           <w:highlight w:val="yellow"/>
           <w:lang w:val="es-ES_tradnl"/>
         </w:rPr>
-        <w:t xml:space="preserve"> 1-Fácil, 2-Medio, ó 3-Dificil:</w:t>
-      </w:r>
-      <w:r>
-        <w:rPr>
-          <w:rFonts w:ascii="Arial" w:hAnsi="Arial" w:cs="Arial"/>
-          <w:sz w:val="18"/>
-          <w:szCs w:val="18"/>
-          <w:lang w:val="es-ES_tradnl"/>
-        </w:rPr>
-        <w:t xml:space="preserve"> </w:t>
-      </w:r>
-    </w:p>
-    <w:p>
-      <w:pPr>
-        <w:rPr>
-          <w:rFonts w:ascii="Arial" w:hAnsi="Arial" w:cs="Arial"/>
-          <w:sz w:val="18"/>
-          <w:szCs w:val="18"/>
-          <w:lang w:val="es-ES_tradnl"/>
-        </w:rPr>
-      </w:pPr>
-    </w:p>
-    <w:p>
-      <w:pPr>
-        <w:rPr>
-          <w:rFonts w:ascii="Arial" w:hAnsi="Arial" w:cs="Arial"/>
-          <w:sz w:val="18"/>
-          <w:szCs w:val="18"/>
-          <w:lang w:val="es-ES_tradnl"/>
-        </w:rPr>
-      </w:pPr>
+        <w:t>Shutterstock</w:t>
+      </w:r>
+      <w:proofErr w:type="spellEnd"/>
       <w:r>
         <w:rPr>
           <w:rFonts w:ascii="Arial" w:hAnsi="Arial" w:cs="Arial"/>
@@ -2925,101 +3144,128 @@
           <w:highlight w:val="yellow"/>
           <w:lang w:val="es-ES_tradnl"/>
         </w:rPr>
-        <w:t xml:space="preserve">Explicación </w:t>
-      </w:r>
-      <w:r>
-        <w:rPr>
-          <w:rFonts w:ascii="Arial" w:hAnsi="Arial" w:cs="Arial"/>
-          <w:sz w:val="18"/>
-          <w:szCs w:val="18"/>
-          <w:highlight w:val="yellow"/>
-          <w:lang w:val="es-ES_tradnl"/>
-        </w:rPr>
-        <w:t>(</w:t>
-      </w:r>
-      <w:r>
+        <w:t xml:space="preserve"> o descripción de ilustración a crear</w:t>
+      </w:r>
+    </w:p>
+    <w:p>
+      <w:pPr>
+        <w:ind w:left="567"/>
         <w:rPr>
           <w:rFonts w:ascii="Arial" w:hAnsi="Arial" w:cs="Arial"/>
           <w:b/>
-          <w:sz w:val="18"/>
-          <w:szCs w:val="18"/>
-          <w:highlight w:val="yellow"/>
-          <w:lang w:val="es-ES_tradnl"/>
-        </w:rPr>
-        <w:t>500</w:t>
-      </w:r>
-      <w:r>
-        <w:rPr>
-          <w:rFonts w:ascii="Arial" w:hAnsi="Arial" w:cs="Arial"/>
-          <w:sz w:val="18"/>
-          <w:szCs w:val="18"/>
-          <w:highlight w:val="yellow"/>
-          <w:lang w:val="es-ES_tradnl"/>
-        </w:rPr>
-        <w:t xml:space="preserve"> caracteres máximo</w:t>
-      </w:r>
-      <w:r>
-        <w:rPr>
-          <w:rFonts w:ascii="Arial" w:hAnsi="Arial" w:cs="Arial"/>
-          <w:sz w:val="18"/>
-          <w:szCs w:val="18"/>
-          <w:highlight w:val="yellow"/>
-          <w:lang w:val="es-ES_tradnl"/>
-        </w:rPr>
-        <w:t>)</w:t>
-      </w:r>
-    </w:p>
-    <w:p>
-      <w:pPr>
-        <w:rPr>
-          <w:rFonts w:ascii="Arial" w:hAnsi="Arial" w:cs="Arial"/>
-          <w:sz w:val="18"/>
-          <w:szCs w:val="18"/>
-          <w:lang w:val="es-ES_tradnl"/>
-        </w:rPr>
-      </w:pPr>
-      <w:r>
-        <w:rPr>
-          <w:rFonts w:ascii="Arial" w:hAnsi="Arial" w:cs="Arial"/>
-          <w:sz w:val="18"/>
-          <w:szCs w:val="18"/>
-          <w:lang w:val="es-ES_tradnl"/>
-        </w:rPr>
-        <w:t>En esta actividad el estudiante debe demostrar que ha comprendido y que  diferencia como se desarrolla cada cociente notable</w:t>
-      </w:r>
-      <w:r>
-        <w:rPr>
-          <w:rFonts w:ascii="Arial" w:hAnsi="Arial" w:cs="Arial"/>
-          <w:sz w:val="18"/>
-          <w:szCs w:val="18"/>
-          <w:lang w:val="es-ES_tradnl"/>
-        </w:rPr>
-        <w:t>.</w:t>
-      </w:r>
-    </w:p>
-    <w:p>
-      <w:pPr>
-        <w:rPr>
-          <w:rFonts w:ascii="Arial" w:hAnsi="Arial" w:cs="Arial"/>
-          <w:sz w:val="18"/>
-          <w:szCs w:val="18"/>
-          <w:lang w:val="es-ES_tradnl"/>
-        </w:rPr>
-      </w:pPr>
-      <w:r>
-        <w:rPr>
-          <w:rFonts w:ascii="Arial" w:hAnsi="Arial" w:cs="Arial"/>
-          <w:sz w:val="18"/>
-          <w:szCs w:val="18"/>
-          <w:highlight w:val="yellow"/>
-          <w:lang w:val="es-ES_tradnl"/>
-        </w:rPr>
-        <w:t>IMAGEN:</w:t>
-      </w:r>
-    </w:p>
-    <w:p>
-      <w:pPr>
-        <w:ind w:left="426"/>
+          <w:lang w:val="es-ES_tradnl"/>
+        </w:rPr>
+      </w:pPr>
+      <m:oMathPara>
+        <m:oMath>
+          <m:f>
+            <m:fPr>
+              <m:ctrlPr>
+                <w:rPr>
+                  <w:rFonts w:ascii="Cambria Math" w:hAnsi="Cambria Math" w:cs="Arial"/>
+                  <w:b/>
+                  <w:i/>
+                  <w:lang w:val="es-ES_tradnl"/>
+                </w:rPr>
+              </m:ctrlPr>
+            </m:fPr>
+            <m:num>
+              <m:r>
+                <m:rPr>
+                  <m:sty m:val="bi"/>
+                </m:rPr>
+                <w:rPr>
+                  <w:rFonts w:ascii="Cambria Math" w:hAnsi="Cambria Math" w:cs="Arial"/>
+                  <w:lang w:val="es-ES_tradnl"/>
+                </w:rPr>
+                <m:t>16</m:t>
+              </m:r>
+              <m:sSup>
+                <m:sSupPr>
+                  <m:ctrlPr>
+                    <w:rPr>
+                      <w:rFonts w:ascii="Cambria Math" w:hAnsi="Cambria Math" w:cs="Arial"/>
+                      <w:b/>
+                      <w:i/>
+                      <w:lang w:val="es-ES_tradnl"/>
+                    </w:rPr>
+                  </m:ctrlPr>
+                </m:sSupPr>
+                <m:e>
+                  <m:r>
+                    <m:rPr>
+                      <m:sty m:val="bi"/>
+                    </m:rPr>
+                    <w:rPr>
+                      <w:rFonts w:ascii="Cambria Math" w:hAnsi="Cambria Math" w:cs="Arial"/>
+                      <w:lang w:val="es-ES_tradnl"/>
+                    </w:rPr>
+                    <m:t>x</m:t>
+                  </m:r>
+                </m:e>
+                <m:sup>
+                  <m:r>
+                    <m:rPr>
+                      <m:sty m:val="bi"/>
+                    </m:rPr>
+                    <w:rPr>
+                      <w:rFonts w:ascii="Cambria Math" w:hAnsi="Cambria Math" w:cs="Arial"/>
+                      <w:lang w:val="es-ES_tradnl"/>
+                    </w:rPr>
+                    <m:t>2</m:t>
+                  </m:r>
+                </m:sup>
+              </m:sSup>
+              <m:r>
+                <m:rPr>
+                  <m:sty m:val="bi"/>
+                </m:rPr>
+                <w:rPr>
+                  <w:rFonts w:ascii="Cambria Math" w:hAnsi="Cambria Math" w:cs="Arial"/>
+                  <w:lang w:val="es-ES_tradnl"/>
+                </w:rPr>
+                <m:t>-81</m:t>
+              </m:r>
+            </m:num>
+            <m:den>
+              <m:r>
+                <m:rPr>
+                  <m:sty m:val="bi"/>
+                </m:rPr>
+                <w:rPr>
+                  <w:rFonts w:ascii="Cambria Math" w:hAnsi="Cambria Math" w:cs="Arial"/>
+                  <w:lang w:val="es-ES_tradnl"/>
+                </w:rPr>
+                <m:t>4</m:t>
+              </m:r>
+              <m:r>
+                <m:rPr>
+                  <m:sty m:val="bi"/>
+                </m:rPr>
+                <w:rPr>
+                  <w:rFonts w:ascii="Cambria Math" w:hAnsi="Cambria Math" w:cs="Arial"/>
+                  <w:lang w:val="es-ES_tradnl"/>
+                </w:rPr>
+                <m:t>x+9</m:t>
+              </m:r>
+            </m:den>
+          </m:f>
+        </m:oMath>
+      </m:oMathPara>
+    </w:p>
+    <w:p>
+      <w:pPr>
+        <w:rPr>
+          <w:rFonts w:ascii="Arial" w:hAnsi="Arial" w:cs="Arial"/>
+          <w:sz w:val="18"/>
+          <w:szCs w:val="18"/>
+          <w:lang w:val="es-ES_tradnl"/>
+        </w:rPr>
+      </w:pPr>
+    </w:p>
+    <w:p>
+      <w:pPr>
+        <w:ind w:left="567"/>
         <w:rPr>
           <w:rFonts w:ascii="Arial" w:hAnsi="Arial" w:cs="Arial"/>
           <w:sz w:val="18"/>
@@ -3055,6 +3301,403 @@
           <w:highlight w:val="yellow"/>
           <w:lang w:val="es-ES_tradnl"/>
         </w:rPr>
+        <w:t>Nombre de archivo codificado (ejemplo, CI_S3_G1_REC10_F1)</w:t>
+      </w:r>
+    </w:p>
+    <w:p>
+      <w:pPr>
+        <w:ind w:left="709"/>
+        <w:rPr>
+          <w:rFonts w:ascii="Arial" w:hAnsi="Arial" w:cs="Arial"/>
+          <w:sz w:val="18"/>
+          <w:szCs w:val="18"/>
+          <w:lang w:val="es-ES_tradnl"/>
+        </w:rPr>
+      </w:pPr>
+    </w:p>
+    <w:p>
+      <w:pPr>
+        <w:ind w:left="709"/>
+        <w:rPr>
+          <w:rFonts w:ascii="Arial" w:hAnsi="Arial" w:cs="Arial"/>
+          <w:sz w:val="18"/>
+          <w:szCs w:val="18"/>
+          <w:lang w:val="es-ES_tradnl"/>
+        </w:rPr>
+      </w:pPr>
+    </w:p>
+    <w:p>
+      <w:pPr>
+        <w:rPr>
+          <w:rFonts w:ascii="Arial" w:hAnsi="Arial" w:cs="Arial"/>
+          <w:sz w:val="18"/>
+          <w:szCs w:val="18"/>
+          <w:lang w:val="es-ES_tradnl"/>
+        </w:rPr>
+      </w:pPr>
+      <w:r>
+        <w:rPr>
+          <w:rFonts w:ascii="Arial" w:hAnsi="Arial"/>
+          <w:b/>
+          <w:color w:val="FF0000"/>
+          <w:sz w:val="18"/>
+          <w:szCs w:val="18"/>
+          <w:lang w:val="es-ES_tradnl"/>
+        </w:rPr>
+        <w:t xml:space="preserve">* </w:t>
+      </w:r>
+      <w:r>
+        <w:rPr>
+          <w:rFonts w:ascii="Arial" w:hAnsi="Arial" w:cs="Arial"/>
+          <w:sz w:val="18"/>
+          <w:szCs w:val="18"/>
+          <w:highlight w:val="yellow"/>
+          <w:lang w:val="es-ES_tradnl"/>
+        </w:rPr>
+        <w:t>Texto 1 (23 caracteres máximo)</w:t>
+      </w:r>
+    </w:p>
+    <w:p>
+      <w:pPr>
+        <w:rPr>
+          <w:rFonts w:ascii="Arial" w:hAnsi="Arial" w:cs="Arial"/>
+          <w:sz w:val="18"/>
+          <w:szCs w:val="18"/>
+          <w:lang w:val="es-ES_tradnl"/>
+        </w:rPr>
+      </w:pPr>
+    </w:p>
+    <w:p>
+      <w:pPr>
+        <w:rPr>
+          <w:rFonts w:ascii="Arial" w:hAnsi="Arial" w:cs="Arial"/>
+          <w:sz w:val="18"/>
+          <w:szCs w:val="18"/>
+          <w:lang w:val="es-ES_tradnl"/>
+        </w:rPr>
+      </w:pPr>
+      <m:oMathPara>
+        <m:oMath>
+          <m:r>
+            <m:rPr>
+              <m:sty m:val="bi"/>
+            </m:rPr>
+            <w:rPr>
+              <w:rFonts w:ascii="Cambria Math" w:hAnsi="Cambria Math" w:cs="Arial"/>
+              <w:lang w:val="es-ES_tradnl"/>
+            </w:rPr>
+            <m:t>4</m:t>
+          </m:r>
+          <m:r>
+            <m:rPr>
+              <m:sty m:val="bi"/>
+            </m:rPr>
+            <w:rPr>
+              <w:rFonts w:ascii="Cambria Math" w:hAnsi="Cambria Math" w:cs="Arial"/>
+              <w:lang w:val="es-ES_tradnl"/>
+            </w:rPr>
+            <m:t>x-9</m:t>
+          </m:r>
+        </m:oMath>
+      </m:oMathPara>
+    </w:p>
+    <w:p>
+      <w:pPr>
+        <w:rPr>
+          <w:rFonts w:ascii="Arial" w:hAnsi="Arial" w:cs="Arial"/>
+          <w:sz w:val="18"/>
+          <w:szCs w:val="18"/>
+          <w:lang w:val="es-ES_tradnl"/>
+        </w:rPr>
+      </w:pPr>
+      <w:r>
+        <w:rPr>
+          <w:rFonts w:ascii="Arial" w:hAnsi="Arial" w:cs="Arial"/>
+          <w:sz w:val="18"/>
+          <w:szCs w:val="18"/>
+          <w:highlight w:val="yellow"/>
+          <w:lang w:val="es-ES_tradnl"/>
+        </w:rPr>
+        <w:t>Texto 2 (23 caracteres máximo)</w:t>
+      </w:r>
+    </w:p>
+    <w:p>
+      <w:pPr>
+        <w:spacing w:line="276" w:lineRule="auto"/>
+        <w:rPr>
+          <w:rFonts w:ascii="Times" w:hAnsi="Times"/>
+        </w:rPr>
+      </w:pPr>
+      <m:oMathPara>
+        <m:oMath>
+          <m:f>
+            <m:fPr>
+              <m:ctrlPr>
+                <w:rPr>
+                  <w:rFonts w:ascii="Cambria Math" w:hAnsi="Cambria Math"/>
+                  <w:i/>
+                </w:rPr>
+              </m:ctrlPr>
+            </m:fPr>
+            <m:num>
+              <m:sSup>
+                <m:sSupPr>
+                  <m:ctrlPr>
+                    <w:rPr>
+                      <w:rFonts w:ascii="Cambria Math" w:hAnsi="Cambria Math"/>
+                      <w:i/>
+                    </w:rPr>
+                  </m:ctrlPr>
+                </m:sSupPr>
+                <m:e>
+                  <m:r>
+                    <w:rPr>
+                      <w:rFonts w:ascii="Cambria Math" w:hAnsi="Cambria Math"/>
+                    </w:rPr>
+                    <m:t>a</m:t>
+                  </m:r>
+                </m:e>
+                <m:sup>
+                  <m:r>
+                    <w:rPr>
+                      <w:rFonts w:ascii="Cambria Math" w:hAnsi="Cambria Math"/>
+                    </w:rPr>
+                    <m:t>2</m:t>
+                  </m:r>
+                </m:sup>
+              </m:sSup>
+              <m:r>
+                <w:rPr>
+                  <w:rFonts w:ascii="Cambria Math" w:hAnsi="Cambria Math"/>
+                </w:rPr>
+                <m:t>-</m:t>
+              </m:r>
+              <m:sSup>
+                <m:sSupPr>
+                  <m:ctrlPr>
+                    <w:rPr>
+                      <w:rFonts w:ascii="Cambria Math" w:hAnsi="Cambria Math"/>
+                      <w:i/>
+                    </w:rPr>
+                  </m:ctrlPr>
+                </m:sSupPr>
+                <m:e>
+                  <m:r>
+                    <w:rPr>
+                      <w:rFonts w:ascii="Cambria Math" w:hAnsi="Cambria Math"/>
+                    </w:rPr>
+                    <m:t>b</m:t>
+                  </m:r>
+                </m:e>
+                <m:sup>
+                  <m:r>
+                    <w:rPr>
+                      <w:rFonts w:ascii="Cambria Math" w:hAnsi="Cambria Math"/>
+                    </w:rPr>
+                    <m:t>2</m:t>
+                  </m:r>
+                </m:sup>
+              </m:sSup>
+            </m:num>
+            <m:den>
+              <m:r>
+                <w:rPr>
+                  <w:rFonts w:ascii="Cambria Math" w:hAnsi="Cambria Math"/>
+                </w:rPr>
+                <m:t>a+b</m:t>
+              </m:r>
+            </m:den>
+          </m:f>
+          <m:r>
+            <w:rPr>
+              <w:rFonts w:ascii="Cambria Math" w:hAnsi="Cambria Math"/>
+            </w:rPr>
+            <m:t>=a-b</m:t>
+          </m:r>
+        </m:oMath>
+      </m:oMathPara>
+    </w:p>
+    <w:p>
+      <w:pPr>
+        <w:rPr>
+          <w:rFonts w:ascii="Arial" w:hAnsi="Arial" w:cs="Arial"/>
+          <w:sz w:val="18"/>
+          <w:szCs w:val="18"/>
+          <w:lang w:val="es-ES_tradnl"/>
+        </w:rPr>
+      </w:pPr>
+    </w:p>
+    <w:p>
+      <w:pPr>
+        <w:rPr>
+          <w:rFonts w:ascii="Arial" w:hAnsi="Arial" w:cs="Arial"/>
+          <w:sz w:val="18"/>
+          <w:szCs w:val="18"/>
+          <w:lang w:val="es-ES_tradnl"/>
+        </w:rPr>
+      </w:pPr>
+    </w:p>
+    <w:p>
+      <w:pPr>
+        <w:rPr>
+          <w:rFonts w:ascii="Arial" w:hAnsi="Arial" w:cs="Arial"/>
+          <w:sz w:val="18"/>
+          <w:szCs w:val="18"/>
+          <w:lang w:val="es-ES_tradnl"/>
+        </w:rPr>
+      </w:pPr>
+    </w:p>
+    <w:p>
+      <w:pPr>
+        <w:rPr>
+          <w:rFonts w:ascii="Arial" w:hAnsi="Arial" w:cs="Arial"/>
+          <w:sz w:val="18"/>
+          <w:szCs w:val="18"/>
+          <w:lang w:val="es-ES_tradnl"/>
+        </w:rPr>
+      </w:pPr>
+      <w:r>
+        <w:rPr>
+          <w:rFonts w:ascii="Arial" w:hAnsi="Arial"/>
+          <w:b/>
+          <w:color w:val="FF0000"/>
+          <w:sz w:val="18"/>
+          <w:szCs w:val="18"/>
+          <w:lang w:val="es-ES_tradnl"/>
+        </w:rPr>
+        <w:t xml:space="preserve">* </w:t>
+      </w:r>
+      <w:r>
+        <w:rPr>
+          <w:rFonts w:ascii="Arial" w:hAnsi="Arial"/>
+          <w:sz w:val="18"/>
+          <w:szCs w:val="18"/>
+          <w:highlight w:val="green"/>
+          <w:lang w:val="es-ES_tradnl"/>
+        </w:rPr>
+        <w:t xml:space="preserve">PALABRA </w:t>
+      </w:r>
+      <w:r>
+        <w:rPr>
+          <w:rFonts w:ascii="Arial" w:hAnsi="Arial"/>
+          <w:sz w:val="18"/>
+          <w:szCs w:val="18"/>
+          <w:highlight w:val="green"/>
+          <w:lang w:val="es-ES_tradnl"/>
+        </w:rPr>
+        <w:t>2</w:t>
+      </w:r>
+    </w:p>
+    <w:p>
+      <w:pPr>
+        <w:rPr>
+          <w:rFonts w:ascii="Arial" w:hAnsi="Arial" w:cs="Arial"/>
+          <w:sz w:val="18"/>
+          <w:szCs w:val="18"/>
+          <w:lang w:val="es-ES_tradnl"/>
+        </w:rPr>
+      </w:pPr>
+      <w:r>
+        <w:rPr>
+          <w:rFonts w:ascii="Arial" w:hAnsi="Arial" w:cs="Arial"/>
+          <w:sz w:val="18"/>
+          <w:szCs w:val="18"/>
+          <w:highlight w:val="yellow"/>
+          <w:lang w:val="es-ES_tradnl"/>
+        </w:rPr>
+        <w:t>Título (50 caracteres máximo)</w:t>
+      </w:r>
+    </w:p>
+    <w:p>
+      <w:pPr>
+        <w:rPr>
+          <w:rFonts w:ascii="Arial" w:hAnsi="Arial" w:cs="Arial"/>
+          <w:sz w:val="18"/>
+          <w:szCs w:val="18"/>
+          <w:lang w:val="es-ES_tradnl"/>
+        </w:rPr>
+      </w:pPr>
+    </w:p>
+    <w:p>
+      <w:pPr>
+        <w:rPr>
+          <w:rFonts w:ascii="Arial" w:hAnsi="Arial" w:cs="Arial"/>
+          <w:sz w:val="18"/>
+          <w:szCs w:val="18"/>
+          <w:lang w:val="es-ES_tradnl"/>
+        </w:rPr>
+      </w:pPr>
+    </w:p>
+    <w:p>
+      <w:pPr>
+        <w:rPr>
+          <w:rFonts w:ascii="Arial" w:hAnsi="Arial" w:cs="Arial"/>
+          <w:sz w:val="18"/>
+          <w:szCs w:val="18"/>
+          <w:lang w:val="es-ES_tradnl"/>
+        </w:rPr>
+      </w:pPr>
+      <w:r>
+        <w:rPr>
+          <w:rFonts w:ascii="Arial" w:hAnsi="Arial"/>
+          <w:b/>
+          <w:color w:val="FF0000"/>
+          <w:sz w:val="18"/>
+          <w:szCs w:val="18"/>
+          <w:highlight w:val="yellow"/>
+          <w:lang w:val="es-ES_tradnl"/>
+        </w:rPr>
+        <w:t xml:space="preserve">* </w:t>
+      </w:r>
+      <w:r>
+        <w:rPr>
+          <w:rFonts w:ascii="Arial" w:hAnsi="Arial" w:cs="Arial"/>
+          <w:sz w:val="18"/>
+          <w:szCs w:val="18"/>
+          <w:highlight w:val="yellow"/>
+          <w:lang w:val="es-ES_tradnl"/>
+        </w:rPr>
+        <w:t>IMAGEN:</w:t>
+      </w:r>
+    </w:p>
+    <w:p>
+      <w:pPr>
+        <w:ind w:left="567"/>
+        <w:rPr>
+          <w:rFonts w:ascii="Arial" w:hAnsi="Arial" w:cs="Arial"/>
+          <w:sz w:val="18"/>
+          <w:szCs w:val="18"/>
+          <w:lang w:val="es-ES_tradnl"/>
+        </w:rPr>
+      </w:pPr>
+      <w:r>
+        <w:rPr>
+          <w:rFonts w:ascii="Arial" w:hAnsi="Arial"/>
+          <w:b/>
+          <w:color w:val="FF0000"/>
+          <w:sz w:val="18"/>
+          <w:szCs w:val="18"/>
+          <w:lang w:val="es-ES_tradnl"/>
+        </w:rPr>
+        <w:t>*</w:t>
+      </w:r>
+      <w:r>
+        <w:rPr>
+          <w:rFonts w:ascii="Arial" w:hAnsi="Arial"/>
+          <w:sz w:val="18"/>
+          <w:szCs w:val="18"/>
+          <w:lang w:val="es-ES_tradnl"/>
+        </w:rPr>
+        <w:t xml:space="preserve"> </w:t>
+      </w:r>
+      <w:r>
+        <w:rPr>
+          <w:rFonts w:ascii="Arial" w:hAnsi="Arial" w:cs="Arial"/>
+          <w:sz w:val="18"/>
+          <w:szCs w:val="18"/>
+          <w:highlight w:val="yellow"/>
+          <w:lang w:val="es-ES_tradnl"/>
+        </w:rPr>
         <w:t xml:space="preserve">Nombre de archivo </w:t>
       </w:r>
       <w:proofErr w:type="spellStart"/>
@@ -3082,2140 +3725,4725 @@
     </w:p>
     <w:p>
       <w:pPr>
-        <w:ind w:left="426"/>
-        <w:rPr>
-          <w:rFonts w:ascii="Arial" w:hAnsi="Arial" w:cs="Arial"/>
-          <w:sz w:val="18"/>
-          <w:szCs w:val="18"/>
-          <w:lang w:val="es-ES_tradnl"/>
-        </w:rPr>
-      </w:pPr>
-    </w:p>
-    <w:tbl>
-      <w:tblPr>
-        <w:tblStyle w:val="Tablaconcuadrcula"/>
-        <w:tblW w:w="0" w:type="auto"/>
-        <w:jc w:val="center"/>
-        <w:tblBorders>
-          <w:top w:val="none" w:sz="0" w:space="0" w:color="auto"/>
-          <w:left w:val="none" w:sz="0" w:space="0" w:color="auto"/>
-          <w:bottom w:val="none" w:sz="0" w:space="0" w:color="auto"/>
-          <w:right w:val="none" w:sz="0" w:space="0" w:color="auto"/>
-          <w:insideH w:val="none" w:sz="0" w:space="0" w:color="auto"/>
-          <w:insideV w:val="none" w:sz="0" w:space="0" w:color="auto"/>
-        </w:tblBorders>
-        <w:tblLook w:val="04A0" w:firstRow="1" w:lastRow="0" w:firstColumn="1" w:lastColumn="0" w:noHBand="0" w:noVBand="1"/>
-      </w:tblPr>
-      <w:tblGrid>
-        <w:gridCol w:w="507"/>
-        <w:gridCol w:w="507"/>
-        <w:gridCol w:w="508"/>
-        <w:gridCol w:w="508"/>
-        <w:gridCol w:w="523"/>
-        <w:gridCol w:w="523"/>
-        <w:gridCol w:w="523"/>
-        <w:gridCol w:w="523"/>
-        <w:gridCol w:w="523"/>
-        <w:gridCol w:w="508"/>
-        <w:gridCol w:w="508"/>
-        <w:gridCol w:w="488"/>
-        <w:gridCol w:w="473"/>
-        <w:gridCol w:w="999"/>
-      </w:tblGrid>
-      <w:tr>
-        <w:trPr>
-          <w:trHeight w:val="307"/>
-          <w:jc w:val="center"/>
-        </w:trPr>
-        <w:tc>
-          <w:tcPr>
-            <w:tcW w:w="7621" w:type="dxa"/>
-            <w:gridSpan w:val="14"/>
-          </w:tcPr>
-          <w:tbl>
-            <w:tblPr>
-              <w:tblStyle w:val="Tablaconcuadrcula"/>
-              <w:tblW w:w="0" w:type="auto"/>
-              <w:tblLook w:val="04A0" w:firstRow="1" w:lastRow="0" w:firstColumn="1" w:lastColumn="0" w:noHBand="0" w:noVBand="1"/>
-            </w:tblPr>
-            <w:tblGrid>
-              <w:gridCol w:w="2463"/>
-              <w:gridCol w:w="2463"/>
-              <w:gridCol w:w="2464"/>
-            </w:tblGrid>
-            <w:tr>
-              <w:tc>
-                <w:tcPr>
-                  <w:tcW w:w="7390" w:type="dxa"/>
-                  <w:gridSpan w:val="3"/>
-                </w:tcPr>
-                <w:p>
-                  <w:pPr>
-                    <w:spacing w:line="276" w:lineRule="auto"/>
-                    <w:jc w:val="center"/>
+        <w:ind w:left="567"/>
+        <w:rPr>
+          <w:rFonts w:ascii="Arial" w:hAnsi="Arial" w:cs="Arial"/>
+          <w:b/>
+          <w:lang w:val="es-ES_tradnl"/>
+        </w:rPr>
+      </w:pPr>
+      <m:oMathPara>
+        <m:oMath>
+          <m:f>
+            <m:fPr>
+              <m:ctrlPr>
+                <w:rPr>
+                  <w:rFonts w:ascii="Cambria Math" w:hAnsi="Cambria Math" w:cs="Arial"/>
+                  <w:b/>
+                  <w:i/>
+                  <w:lang w:val="es-ES_tradnl"/>
+                </w:rPr>
+              </m:ctrlPr>
+            </m:fPr>
+            <m:num>
+              <m:r>
+                <m:rPr>
+                  <m:sty m:val="bi"/>
+                </m:rPr>
+                <w:rPr>
+                  <w:rFonts w:ascii="Cambria Math" w:hAnsi="Cambria Math" w:cs="Arial"/>
+                  <w:lang w:val="es-ES_tradnl"/>
+                </w:rPr>
+                <m:t>16</m:t>
+              </m:r>
+              <m:sSup>
+                <m:sSupPr>
+                  <m:ctrlPr>
                     <w:rPr>
-                      <w:rFonts w:ascii="Times" w:hAnsi="Times"/>
+                      <w:rFonts w:ascii="Cambria Math" w:hAnsi="Cambria Math" w:cs="Arial"/>
                       <w:b/>
+                      <w:i/>
+                      <w:lang w:val="es-ES_tradnl"/>
                     </w:rPr>
-                  </w:pPr>
-                  <w:r>
+                  </m:ctrlPr>
+                </m:sSupPr>
+                <m:e>
+                  <m:r>
+                    <m:rPr>
+                      <m:sty m:val="bi"/>
+                    </m:rPr>
                     <w:rPr>
-                      <w:rFonts w:ascii="Times" w:hAnsi="Times"/>
+                      <w:rFonts w:ascii="Cambria Math" w:hAnsi="Cambria Math" w:cs="Arial"/>
+                      <w:lang w:val="es-ES_tradnl"/>
+                    </w:rPr>
+                    <m:t>x</m:t>
+                  </m:r>
+                </m:e>
+                <m:sup>
+                  <m:r>
+                    <m:rPr>
+                      <m:sty m:val="bi"/>
+                    </m:rPr>
+                    <w:rPr>
+                      <w:rFonts w:ascii="Cambria Math" w:hAnsi="Cambria Math" w:cs="Arial"/>
+                      <w:lang w:val="es-ES_tradnl"/>
+                    </w:rPr>
+                    <m:t>4</m:t>
+                  </m:r>
+                </m:sup>
+              </m:sSup>
+              <m:r>
+                <m:rPr>
+                  <m:sty m:val="bi"/>
+                </m:rPr>
+                <w:rPr>
+                  <w:rFonts w:ascii="Cambria Math" w:hAnsi="Cambria Math" w:cs="Arial"/>
+                  <w:lang w:val="es-ES_tradnl"/>
+                </w:rPr>
+                <m:t>-81</m:t>
+              </m:r>
+              <m:sSup>
+                <m:sSupPr>
+                  <m:ctrlPr>
+                    <w:rPr>
+                      <w:rFonts w:ascii="Cambria Math" w:hAnsi="Cambria Math"/>
                       <w:b/>
+                      <w:i/>
                     </w:rPr>
-                    <w:t>COCIENTES NOTABLES</w:t>
-                  </w:r>
-                </w:p>
-              </w:tc>
-            </w:tr>
-            <w:tr>
-              <w:tc>
-                <w:tcPr>
-                  <w:tcW w:w="2463" w:type="dxa"/>
-                </w:tcPr>
-                <w:p>
-                  <w:pPr>
-                    <w:spacing w:line="276" w:lineRule="auto"/>
-                    <w:jc w:val="center"/>
+                  </m:ctrlPr>
+                </m:sSupPr>
+                <m:e>
+                  <m:r>
+                    <m:rPr>
+                      <m:sty m:val="bi"/>
+                    </m:rPr>
                     <w:rPr>
-                      <w:rFonts w:ascii="Times" w:hAnsi="Times"/>
+                      <w:rFonts w:ascii="Cambria Math" w:hAnsi="Cambria Math"/>
+                    </w:rPr>
+                    <m:t>y</m:t>
+                  </m:r>
+                </m:e>
+                <m:sup>
+                  <m:r>
+                    <m:rPr>
+                      <m:sty m:val="bi"/>
+                    </m:rPr>
+                    <w:rPr>
+                      <w:rFonts w:ascii="Cambria Math" w:hAnsi="Cambria Math"/>
+                    </w:rPr>
+                    <m:t>4</m:t>
+                  </m:r>
+                </m:sup>
+              </m:sSup>
+            </m:num>
+            <m:den>
+              <m:r>
+                <m:rPr>
+                  <m:sty m:val="bi"/>
+                </m:rPr>
+                <w:rPr>
+                  <w:rFonts w:ascii="Cambria Math" w:hAnsi="Cambria Math" w:cs="Arial"/>
+                  <w:lang w:val="es-ES_tradnl"/>
+                </w:rPr>
+                <m:t>2</m:t>
+              </m:r>
+              <m:r>
+                <m:rPr>
+                  <m:sty m:val="bi"/>
+                </m:rPr>
+                <w:rPr>
+                  <w:rFonts w:ascii="Cambria Math" w:hAnsi="Cambria Math" w:cs="Arial"/>
+                  <w:lang w:val="es-ES_tradnl"/>
+                </w:rPr>
+                <m:t>x+3</m:t>
+              </m:r>
+              <m:r>
+                <m:rPr>
+                  <m:sty m:val="bi"/>
+                </m:rPr>
+                <w:rPr>
+                  <w:rFonts w:ascii="Cambria Math" w:hAnsi="Cambria Math" w:cs="Arial"/>
+                  <w:lang w:val="es-ES_tradnl"/>
+                </w:rPr>
+                <m:t>y</m:t>
+              </m:r>
+            </m:den>
+          </m:f>
+        </m:oMath>
+      </m:oMathPara>
+    </w:p>
+    <w:p>
+      <w:pPr>
+        <w:ind w:left="567"/>
+        <w:rPr>
+          <w:rFonts w:ascii="Arial" w:hAnsi="Arial" w:cs="Arial"/>
+          <w:sz w:val="18"/>
+          <w:szCs w:val="18"/>
+          <w:lang w:val="es-ES_tradnl"/>
+        </w:rPr>
+      </w:pPr>
+    </w:p>
+    <w:p>
+      <w:pPr>
+        <w:ind w:left="709"/>
+        <w:rPr>
+          <w:rFonts w:ascii="Arial" w:hAnsi="Arial" w:cs="Arial"/>
+          <w:sz w:val="18"/>
+          <w:szCs w:val="18"/>
+          <w:lang w:val="es-ES_tradnl"/>
+        </w:rPr>
+      </w:pPr>
+    </w:p>
+    <w:p>
+      <w:pPr>
+        <w:ind w:left="567"/>
+        <w:rPr>
+          <w:rFonts w:ascii="Arial" w:hAnsi="Arial" w:cs="Arial"/>
+          <w:sz w:val="18"/>
+          <w:szCs w:val="18"/>
+          <w:lang w:val="es-ES_tradnl"/>
+        </w:rPr>
+      </w:pPr>
+      <w:r>
+        <w:rPr>
+          <w:rFonts w:ascii="Arial" w:hAnsi="Arial"/>
+          <w:b/>
+          <w:color w:val="FF0000"/>
+          <w:sz w:val="18"/>
+          <w:szCs w:val="18"/>
+          <w:lang w:val="es-ES_tradnl"/>
+        </w:rPr>
+        <w:t>*</w:t>
+      </w:r>
+      <w:r>
+        <w:rPr>
+          <w:rFonts w:ascii="Arial" w:hAnsi="Arial"/>
+          <w:sz w:val="18"/>
+          <w:szCs w:val="18"/>
+          <w:lang w:val="es-ES_tradnl"/>
+        </w:rPr>
+        <w:t xml:space="preserve"> </w:t>
+      </w:r>
+      <w:r>
+        <w:rPr>
+          <w:rFonts w:ascii="Arial" w:hAnsi="Arial" w:cs="Arial"/>
+          <w:sz w:val="18"/>
+          <w:szCs w:val="18"/>
+          <w:highlight w:val="yellow"/>
+          <w:lang w:val="es-ES_tradnl"/>
+        </w:rPr>
+        <w:t>Nombre de archivo codificado (ejemplo, CI_S3_G1_REC10_F1)</w:t>
+      </w:r>
+    </w:p>
+    <w:p>
+      <w:pPr>
+        <w:ind w:left="709"/>
+        <w:rPr>
+          <w:rFonts w:ascii="Arial" w:hAnsi="Arial" w:cs="Arial"/>
+          <w:sz w:val="18"/>
+          <w:szCs w:val="18"/>
+          <w:lang w:val="es-ES_tradnl"/>
+        </w:rPr>
+      </w:pPr>
+    </w:p>
+    <w:p>
+      <w:pPr>
+        <w:ind w:left="709"/>
+        <w:rPr>
+          <w:rFonts w:ascii="Arial" w:hAnsi="Arial" w:cs="Arial"/>
+          <w:sz w:val="18"/>
+          <w:szCs w:val="18"/>
+          <w:lang w:val="es-ES_tradnl"/>
+        </w:rPr>
+      </w:pPr>
+    </w:p>
+    <w:p>
+      <w:pPr>
+        <w:rPr>
+          <w:rFonts w:ascii="Arial" w:hAnsi="Arial" w:cs="Arial"/>
+          <w:sz w:val="18"/>
+          <w:szCs w:val="18"/>
+          <w:lang w:val="es-ES_tradnl"/>
+        </w:rPr>
+      </w:pPr>
+      <w:r>
+        <w:rPr>
+          <w:rFonts w:ascii="Arial" w:hAnsi="Arial"/>
+          <w:b/>
+          <w:color w:val="FF0000"/>
+          <w:sz w:val="18"/>
+          <w:szCs w:val="18"/>
+          <w:lang w:val="es-ES_tradnl"/>
+        </w:rPr>
+        <w:t xml:space="preserve">* </w:t>
+      </w:r>
+      <w:r>
+        <w:rPr>
+          <w:rFonts w:ascii="Arial" w:hAnsi="Arial" w:cs="Arial"/>
+          <w:sz w:val="18"/>
+          <w:szCs w:val="18"/>
+          <w:highlight w:val="yellow"/>
+          <w:lang w:val="es-ES_tradnl"/>
+        </w:rPr>
+        <w:t>Texto 1 (23 caracteres máximo)</w:t>
+      </w:r>
+    </w:p>
+    <w:p>
+      <w:pPr>
+        <w:rPr>
+          <w:rFonts w:ascii="Arial" w:hAnsi="Arial" w:cs="Arial"/>
+          <w:sz w:val="18"/>
+          <w:szCs w:val="18"/>
+          <w:lang w:val="es-ES_tradnl"/>
+        </w:rPr>
+      </w:pPr>
+      <m:oMathPara>
+        <m:oMath>
+          <m:r>
+            <m:rPr>
+              <m:sty m:val="bi"/>
+            </m:rPr>
+            <w:rPr>
+              <w:rFonts w:ascii="Cambria Math" w:hAnsi="Cambria Math" w:cs="Arial"/>
+              <w:lang w:val="es-ES_tradnl"/>
+            </w:rPr>
+            <m:t>8</m:t>
+          </m:r>
+          <m:sSup>
+            <m:sSupPr>
+              <m:ctrlPr>
+                <w:rPr>
+                  <w:rFonts w:ascii="Cambria Math" w:hAnsi="Cambria Math" w:cs="Arial"/>
+                  <w:b/>
+                  <w:i/>
+                  <w:lang w:val="es-ES_tradnl"/>
+                </w:rPr>
+              </m:ctrlPr>
+            </m:sSupPr>
+            <m:e>
+              <m:r>
+                <m:rPr>
+                  <m:sty m:val="bi"/>
+                </m:rPr>
+                <w:rPr>
+                  <w:rFonts w:ascii="Cambria Math" w:hAnsi="Cambria Math" w:cs="Arial"/>
+                  <w:lang w:val="es-ES_tradnl"/>
+                </w:rPr>
+                <m:t>x</m:t>
+              </m:r>
+            </m:e>
+            <m:sup>
+              <m:r>
+                <m:rPr>
+                  <m:sty m:val="bi"/>
+                </m:rPr>
+                <w:rPr>
+                  <w:rFonts w:ascii="Cambria Math" w:hAnsi="Cambria Math" w:cs="Arial"/>
+                  <w:lang w:val="es-ES_tradnl"/>
+                </w:rPr>
+                <m:t>3</m:t>
+              </m:r>
+            </m:sup>
+          </m:sSup>
+          <m:r>
+            <m:rPr>
+              <m:sty m:val="bi"/>
+            </m:rPr>
+            <w:rPr>
+              <w:rFonts w:ascii="Cambria Math" w:hAnsi="Cambria Math" w:cs="Arial"/>
+              <w:lang w:val="es-ES_tradnl"/>
+            </w:rPr>
+            <m:t>-12</m:t>
+          </m:r>
+          <m:sSup>
+            <m:sSupPr>
+              <m:ctrlPr>
+                <w:rPr>
+                  <w:rFonts w:ascii="Cambria Math" w:hAnsi="Cambria Math" w:cs="Arial"/>
+                  <w:b/>
+                  <w:i/>
+                  <w:lang w:val="es-ES_tradnl"/>
+                </w:rPr>
+              </m:ctrlPr>
+            </m:sSupPr>
+            <m:e>
+              <m:r>
+                <m:rPr>
+                  <m:sty m:val="bi"/>
+                </m:rPr>
+                <w:rPr>
+                  <w:rFonts w:ascii="Cambria Math" w:hAnsi="Cambria Math" w:cs="Arial"/>
+                  <w:lang w:val="es-ES_tradnl"/>
+                </w:rPr>
+                <m:t>x</m:t>
+              </m:r>
+            </m:e>
+            <m:sup>
+              <m:r>
+                <m:rPr>
+                  <m:sty m:val="bi"/>
+                </m:rPr>
+                <w:rPr>
+                  <w:rFonts w:ascii="Cambria Math" w:hAnsi="Cambria Math" w:cs="Arial"/>
+                  <w:lang w:val="es-ES_tradnl"/>
+                </w:rPr>
+                <m:t>2</m:t>
+              </m:r>
+            </m:sup>
+          </m:sSup>
+          <m:r>
+            <m:rPr>
+              <m:sty m:val="bi"/>
+            </m:rPr>
+            <w:rPr>
+              <w:rFonts w:ascii="Cambria Math" w:hAnsi="Cambria Math" w:cs="Arial"/>
+              <w:lang w:val="es-ES_tradnl"/>
+            </w:rPr>
+            <m:t>y+18</m:t>
+          </m:r>
+          <m:sSup>
+            <m:sSupPr>
+              <m:ctrlPr>
+                <w:rPr>
+                  <w:rFonts w:ascii="Cambria Math" w:hAnsi="Cambria Math" w:cs="Arial"/>
+                  <w:b/>
+                  <w:i/>
+                  <w:lang w:val="es-ES_tradnl"/>
+                </w:rPr>
+              </m:ctrlPr>
+            </m:sSupPr>
+            <m:e>
+              <m:r>
+                <m:rPr>
+                  <m:sty m:val="bi"/>
+                </m:rPr>
+                <w:rPr>
+                  <w:rFonts w:ascii="Cambria Math" w:hAnsi="Cambria Math" w:cs="Arial"/>
+                  <w:lang w:val="es-ES_tradnl"/>
+                </w:rPr>
+                <m:t>xy</m:t>
+              </m:r>
+            </m:e>
+            <m:sup>
+              <m:r>
+                <m:rPr>
+                  <m:sty m:val="bi"/>
+                </m:rPr>
+                <w:rPr>
+                  <w:rFonts w:ascii="Cambria Math" w:hAnsi="Cambria Math" w:cs="Arial"/>
+                  <w:lang w:val="es-ES_tradnl"/>
+                </w:rPr>
+                <m:t>2</m:t>
+              </m:r>
+            </m:sup>
+          </m:sSup>
+          <m:r>
+            <m:rPr>
+              <m:sty m:val="bi"/>
+            </m:rPr>
+            <w:rPr>
+              <w:rFonts w:ascii="Cambria Math" w:hAnsi="Cambria Math" w:cs="Arial"/>
+              <w:lang w:val="es-ES_tradnl"/>
+            </w:rPr>
+            <m:t>-27</m:t>
+          </m:r>
+          <m:sSup>
+            <m:sSupPr>
+              <m:ctrlPr>
+                <w:rPr>
+                  <w:rFonts w:ascii="Cambria Math" w:hAnsi="Cambria Math" w:cs="Arial"/>
+                  <w:b/>
+                  <w:i/>
+                  <w:lang w:val="es-ES_tradnl"/>
+                </w:rPr>
+              </m:ctrlPr>
+            </m:sSupPr>
+            <m:e>
+              <m:r>
+                <m:rPr>
+                  <m:sty m:val="bi"/>
+                </m:rPr>
+                <w:rPr>
+                  <w:rFonts w:ascii="Cambria Math" w:hAnsi="Cambria Math" w:cs="Arial"/>
+                  <w:lang w:val="es-ES_tradnl"/>
+                </w:rPr>
+                <m:t>x</m:t>
+              </m:r>
+            </m:e>
+            <m:sup>
+              <m:r>
+                <m:rPr>
+                  <m:sty m:val="bi"/>
+                </m:rPr>
+                <w:rPr>
+                  <w:rFonts w:ascii="Cambria Math" w:hAnsi="Cambria Math" w:cs="Arial"/>
+                  <w:lang w:val="es-ES_tradnl"/>
+                </w:rPr>
+                <m:t>3</m:t>
+              </m:r>
+            </m:sup>
+          </m:sSup>
+        </m:oMath>
+      </m:oMathPara>
+    </w:p>
+    <w:p>
+      <w:pPr>
+        <w:rPr>
+          <w:rFonts w:ascii="Arial" w:hAnsi="Arial" w:cs="Arial"/>
+          <w:sz w:val="18"/>
+          <w:szCs w:val="18"/>
+          <w:lang w:val="es-ES_tradnl"/>
+        </w:rPr>
+      </w:pPr>
+    </w:p>
+    <w:p>
+      <w:pPr>
+        <w:rPr>
+          <w:rFonts w:ascii="Arial" w:hAnsi="Arial" w:cs="Arial"/>
+          <w:sz w:val="18"/>
+          <w:szCs w:val="18"/>
+          <w:lang w:val="es-ES_tradnl"/>
+        </w:rPr>
+      </w:pPr>
+      <w:r>
+        <w:rPr>
+          <w:rFonts w:ascii="Arial" w:hAnsi="Arial" w:cs="Arial"/>
+          <w:sz w:val="18"/>
+          <w:szCs w:val="18"/>
+          <w:highlight w:val="yellow"/>
+          <w:lang w:val="es-ES_tradnl"/>
+        </w:rPr>
+        <w:t>Texto 2 (23 caracteres máximo)</w:t>
+      </w:r>
+    </w:p>
+    <w:p>
+      <w:pPr>
+        <w:spacing w:line="276" w:lineRule="auto"/>
+        <w:rPr>
+          <w:rFonts w:ascii="Times" w:hAnsi="Times"/>
+          <w:b/>
+        </w:rPr>
+      </w:pPr>
+      <m:oMathPara>
+        <m:oMath>
+          <m:f>
+            <m:fPr>
+              <m:ctrlPr>
+                <w:rPr>
+                  <w:rFonts w:ascii="Cambria Math" w:hAnsi="Cambria Math"/>
+                  <w:i/>
+                </w:rPr>
+              </m:ctrlPr>
+            </m:fPr>
+            <m:num>
+              <m:sSup>
+                <m:sSupPr>
+                  <m:ctrlPr>
+                    <w:rPr>
+                      <w:rFonts w:ascii="Cambria Math" w:hAnsi="Cambria Math"/>
+                      <w:i/>
+                    </w:rPr>
+                  </m:ctrlPr>
+                </m:sSupPr>
+                <m:e>
+                  <m:r>
+                    <w:rPr>
+                      <w:rFonts w:ascii="Cambria Math" w:hAnsi="Cambria Math"/>
+                    </w:rPr>
+                    <m:t>a</m:t>
+                  </m:r>
+                </m:e>
+                <m:sup>
+                  <m:r>
+                    <w:rPr>
+                      <w:rFonts w:ascii="Cambria Math" w:hAnsi="Cambria Math"/>
+                    </w:rPr>
+                    <m:t>4</m:t>
+                  </m:r>
+                </m:sup>
+              </m:sSup>
+              <m:r>
+                <w:rPr>
+                  <w:rFonts w:ascii="Cambria Math" w:hAnsi="Cambria Math"/>
+                </w:rPr>
+                <m:t>-</m:t>
+              </m:r>
+              <m:sSup>
+                <m:sSupPr>
+                  <m:ctrlPr>
+                    <w:rPr>
+                      <w:rFonts w:ascii="Cambria Math" w:hAnsi="Cambria Math"/>
+                      <w:i/>
+                    </w:rPr>
+                  </m:ctrlPr>
+                </m:sSupPr>
+                <m:e>
+                  <m:r>
+                    <w:rPr>
+                      <w:rFonts w:ascii="Cambria Math" w:hAnsi="Cambria Math"/>
+                    </w:rPr>
+                    <m:t>b</m:t>
+                  </m:r>
+                </m:e>
+                <m:sup>
+                  <m:r>
+                    <w:rPr>
+                      <w:rFonts w:ascii="Cambria Math" w:hAnsi="Cambria Math"/>
+                    </w:rPr>
+                    <m:t>4</m:t>
+                  </m:r>
+                </m:sup>
+              </m:sSup>
+            </m:num>
+            <m:den>
+              <m:r>
+                <w:rPr>
+                  <w:rFonts w:ascii="Cambria Math" w:hAnsi="Cambria Math"/>
+                </w:rPr>
+                <m:t>a+b</m:t>
+              </m:r>
+            </m:den>
+          </m:f>
+          <m:r>
+            <w:rPr>
+              <w:rFonts w:ascii="Cambria Math" w:hAnsi="Cambria Math"/>
+            </w:rPr>
+            <m:t>=</m:t>
+          </m:r>
+          <m:sSup>
+            <m:sSupPr>
+              <m:ctrlPr>
+                <w:rPr>
+                  <w:rFonts w:ascii="Cambria Math" w:hAnsi="Cambria Math"/>
+                  <w:i/>
+                </w:rPr>
+              </m:ctrlPr>
+            </m:sSupPr>
+            <m:e>
+              <m:r>
+                <w:rPr>
+                  <w:rFonts w:ascii="Cambria Math" w:hAnsi="Cambria Math"/>
+                </w:rPr>
+                <m:t>a</m:t>
+              </m:r>
+            </m:e>
+            <m:sup>
+              <m:r>
+                <w:rPr>
+                  <w:rFonts w:ascii="Cambria Math" w:hAnsi="Cambria Math"/>
+                </w:rPr>
+                <m:t>3</m:t>
+              </m:r>
+            </m:sup>
+          </m:sSup>
+          <m:r>
+            <w:rPr>
+              <w:rFonts w:ascii="Cambria Math" w:hAnsi="Cambria Math"/>
+            </w:rPr>
+            <m:t>-</m:t>
+          </m:r>
+          <m:sSup>
+            <m:sSupPr>
+              <m:ctrlPr>
+                <w:rPr>
+                  <w:rFonts w:ascii="Cambria Math" w:hAnsi="Cambria Math"/>
+                  <w:i/>
+                </w:rPr>
+              </m:ctrlPr>
+            </m:sSupPr>
+            <m:e>
+              <m:r>
+                <w:rPr>
+                  <w:rFonts w:ascii="Cambria Math" w:hAnsi="Cambria Math"/>
+                </w:rPr>
+                <m:t>a</m:t>
+              </m:r>
+            </m:e>
+            <m:sup>
+              <m:r>
+                <w:rPr>
+                  <w:rFonts w:ascii="Cambria Math" w:hAnsi="Cambria Math"/>
+                </w:rPr>
+                <m:t>2</m:t>
+              </m:r>
+            </m:sup>
+          </m:sSup>
+          <m:r>
+            <w:rPr>
+              <w:rFonts w:ascii="Cambria Math" w:hAnsi="Cambria Math"/>
+            </w:rPr>
+            <m:t>b+a</m:t>
+          </m:r>
+          <m:sSup>
+            <m:sSupPr>
+              <m:ctrlPr>
+                <w:rPr>
+                  <w:rFonts w:ascii="Cambria Math" w:hAnsi="Cambria Math"/>
+                  <w:i/>
+                </w:rPr>
+              </m:ctrlPr>
+            </m:sSupPr>
+            <m:e>
+              <m:r>
+                <w:rPr>
+                  <w:rFonts w:ascii="Cambria Math" w:hAnsi="Cambria Math"/>
+                </w:rPr>
+                <m:t>b</m:t>
+              </m:r>
+            </m:e>
+            <m:sup>
+              <m:r>
+                <w:rPr>
+                  <w:rFonts w:ascii="Cambria Math" w:hAnsi="Cambria Math"/>
+                </w:rPr>
+                <m:t>2</m:t>
+              </m:r>
+            </m:sup>
+          </m:sSup>
+          <m:r>
+            <w:rPr>
+              <w:rFonts w:ascii="Cambria Math" w:hAnsi="Cambria Math"/>
+            </w:rPr>
+            <m:t>-</m:t>
+          </m:r>
+          <m:sSup>
+            <m:sSupPr>
+              <m:ctrlPr>
+                <w:rPr>
+                  <w:rFonts w:ascii="Cambria Math" w:hAnsi="Cambria Math"/>
+                  <w:i/>
+                </w:rPr>
+              </m:ctrlPr>
+            </m:sSupPr>
+            <m:e>
+              <m:r>
+                <w:rPr>
+                  <w:rFonts w:ascii="Cambria Math" w:hAnsi="Cambria Math"/>
+                </w:rPr>
+                <m:t>b</m:t>
+              </m:r>
+            </m:e>
+            <m:sup>
+              <m:r>
+                <w:rPr>
+                  <w:rFonts w:ascii="Cambria Math" w:hAnsi="Cambria Math"/>
+                </w:rPr>
+                <m:t>3</m:t>
+              </m:r>
+            </m:sup>
+          </m:sSup>
+        </m:oMath>
+      </m:oMathPara>
+    </w:p>
+    <w:p>
+      <w:pPr>
+        <w:rPr>
+          <w:rFonts w:ascii="Arial" w:hAnsi="Arial" w:cs="Arial"/>
+          <w:sz w:val="18"/>
+          <w:szCs w:val="18"/>
+          <w:lang w:val="es-ES_tradnl"/>
+        </w:rPr>
+      </w:pPr>
+    </w:p>
+    <w:p>
+      <w:pPr>
+        <w:rPr>
+          <w:rFonts w:ascii="Arial" w:hAnsi="Arial" w:cs="Arial"/>
+          <w:sz w:val="18"/>
+          <w:szCs w:val="18"/>
+          <w:lang w:val="es-ES_tradnl"/>
+        </w:rPr>
+      </w:pPr>
+    </w:p>
+    <w:p>
+      <w:pPr>
+        <w:rPr>
+          <w:rFonts w:ascii="Arial" w:hAnsi="Arial" w:cs="Arial"/>
+          <w:sz w:val="18"/>
+          <w:szCs w:val="18"/>
+          <w:lang w:val="es-ES_tradnl"/>
+        </w:rPr>
+      </w:pPr>
+    </w:p>
+    <w:p>
+      <w:pPr>
+        <w:rPr>
+          <w:rFonts w:ascii="Arial" w:hAnsi="Arial" w:cs="Arial"/>
+          <w:sz w:val="18"/>
+          <w:szCs w:val="18"/>
+          <w:lang w:val="es-ES_tradnl"/>
+        </w:rPr>
+      </w:pPr>
+      <w:r>
+        <w:rPr>
+          <w:rFonts w:ascii="Arial" w:hAnsi="Arial"/>
+          <w:sz w:val="18"/>
+          <w:szCs w:val="18"/>
+          <w:highlight w:val="green"/>
+          <w:lang w:val="es-ES_tradnl"/>
+        </w:rPr>
+        <w:t xml:space="preserve">PALABRA </w:t>
+      </w:r>
+      <w:r>
+        <w:rPr>
+          <w:rFonts w:ascii="Arial" w:hAnsi="Arial"/>
+          <w:sz w:val="18"/>
+          <w:szCs w:val="18"/>
+          <w:highlight w:val="green"/>
+          <w:lang w:val="es-ES_tradnl"/>
+        </w:rPr>
+        <w:t>3</w:t>
+      </w:r>
+    </w:p>
+    <w:p>
+      <w:pPr>
+        <w:rPr>
+          <w:rFonts w:ascii="Arial" w:hAnsi="Arial" w:cs="Arial"/>
+          <w:sz w:val="18"/>
+          <w:szCs w:val="18"/>
+          <w:lang w:val="es-ES_tradnl"/>
+        </w:rPr>
+      </w:pPr>
+      <w:r>
+        <w:rPr>
+          <w:rFonts w:ascii="Arial" w:hAnsi="Arial" w:cs="Arial"/>
+          <w:sz w:val="18"/>
+          <w:szCs w:val="18"/>
+          <w:highlight w:val="yellow"/>
+          <w:lang w:val="es-ES_tradnl"/>
+        </w:rPr>
+        <w:t>Título (50 caracteres máximo)</w:t>
+      </w:r>
+    </w:p>
+    <w:p>
+      <w:pPr>
+        <w:rPr>
+          <w:rFonts w:ascii="Arial" w:hAnsi="Arial" w:cs="Arial"/>
+          <w:sz w:val="18"/>
+          <w:szCs w:val="18"/>
+          <w:lang w:val="es-ES_tradnl"/>
+        </w:rPr>
+      </w:pPr>
+    </w:p>
+    <w:p>
+      <w:pPr>
+        <w:rPr>
+          <w:rFonts w:ascii="Arial" w:hAnsi="Arial" w:cs="Arial"/>
+          <w:sz w:val="18"/>
+          <w:szCs w:val="18"/>
+          <w:lang w:val="es-ES_tradnl"/>
+        </w:rPr>
+      </w:pPr>
+    </w:p>
+    <w:p>
+      <w:pPr>
+        <w:rPr>
+          <w:rFonts w:ascii="Arial" w:hAnsi="Arial" w:cs="Arial"/>
+          <w:sz w:val="18"/>
+          <w:szCs w:val="18"/>
+          <w:lang w:val="es-ES_tradnl"/>
+        </w:rPr>
+      </w:pPr>
+      <w:r>
+        <w:rPr>
+          <w:rFonts w:ascii="Arial" w:hAnsi="Arial"/>
+          <w:b/>
+          <w:color w:val="FF0000"/>
+          <w:sz w:val="18"/>
+          <w:szCs w:val="18"/>
+          <w:highlight w:val="yellow"/>
+          <w:lang w:val="es-ES_tradnl"/>
+        </w:rPr>
+        <w:t xml:space="preserve">* </w:t>
+      </w:r>
+      <w:r>
+        <w:rPr>
+          <w:rFonts w:ascii="Arial" w:hAnsi="Arial" w:cs="Arial"/>
+          <w:sz w:val="18"/>
+          <w:szCs w:val="18"/>
+          <w:highlight w:val="yellow"/>
+          <w:lang w:val="es-ES_tradnl"/>
+        </w:rPr>
+        <w:t>IMAGEN:</w:t>
+      </w:r>
+    </w:p>
+    <w:p>
+      <w:pPr>
+        <w:ind w:left="567"/>
+        <w:rPr>
+          <w:rFonts w:ascii="Arial" w:hAnsi="Arial" w:cs="Arial"/>
+          <w:sz w:val="18"/>
+          <w:szCs w:val="18"/>
+          <w:lang w:val="es-ES_tradnl"/>
+        </w:rPr>
+      </w:pPr>
+      <w:r>
+        <w:rPr>
+          <w:rFonts w:ascii="Arial" w:hAnsi="Arial"/>
+          <w:b/>
+          <w:color w:val="FF0000"/>
+          <w:sz w:val="18"/>
+          <w:szCs w:val="18"/>
+          <w:lang w:val="es-ES_tradnl"/>
+        </w:rPr>
+        <w:t>*</w:t>
+      </w:r>
+      <w:r>
+        <w:rPr>
+          <w:rFonts w:ascii="Arial" w:hAnsi="Arial"/>
+          <w:sz w:val="18"/>
+          <w:szCs w:val="18"/>
+          <w:lang w:val="es-ES_tradnl"/>
+        </w:rPr>
+        <w:t xml:space="preserve"> </w:t>
+      </w:r>
+      <w:r>
+        <w:rPr>
+          <w:rFonts w:ascii="Arial" w:hAnsi="Arial" w:cs="Arial"/>
+          <w:sz w:val="18"/>
+          <w:szCs w:val="18"/>
+          <w:highlight w:val="yellow"/>
+          <w:lang w:val="es-ES_tradnl"/>
+        </w:rPr>
+        <w:t xml:space="preserve">Nombre de archivo </w:t>
+      </w:r>
+      <w:proofErr w:type="spellStart"/>
+      <w:r>
+        <w:rPr>
+          <w:rFonts w:ascii="Arial" w:hAnsi="Arial" w:cs="Arial"/>
+          <w:sz w:val="18"/>
+          <w:szCs w:val="18"/>
+          <w:highlight w:val="yellow"/>
+          <w:lang w:val="es-ES_tradnl"/>
+        </w:rPr>
+        <w:t>Shutterstock</w:t>
+      </w:r>
+      <w:proofErr w:type="spellEnd"/>
+      <w:r>
+        <w:rPr>
+          <w:rFonts w:ascii="Arial" w:hAnsi="Arial" w:cs="Arial"/>
+          <w:sz w:val="18"/>
+          <w:szCs w:val="18"/>
+          <w:highlight w:val="yellow"/>
+          <w:lang w:val="es-ES_tradnl"/>
+        </w:rPr>
+        <w:t xml:space="preserve"> o descripción de ilustración a crear</w:t>
+      </w:r>
+    </w:p>
+    <w:p>
+      <w:pPr>
+        <w:ind w:left="567"/>
+        <w:rPr>
+          <w:rFonts w:ascii="Arial" w:hAnsi="Arial" w:cs="Arial"/>
+          <w:b/>
+          <w:lang w:val="es-ES_tradnl"/>
+        </w:rPr>
+      </w:pPr>
+      <m:oMathPara>
+        <m:oMath>
+          <m:f>
+            <m:fPr>
+              <m:ctrlPr>
+                <w:rPr>
+                  <w:rFonts w:ascii="Cambria Math" w:hAnsi="Cambria Math" w:cs="Arial"/>
+                  <w:b/>
+                  <w:i/>
+                  <w:lang w:val="es-ES_tradnl"/>
+                </w:rPr>
+              </m:ctrlPr>
+            </m:fPr>
+            <m:num>
+              <m:r>
+                <m:rPr>
+                  <m:sty m:val="bi"/>
+                </m:rPr>
+                <w:rPr>
+                  <w:rFonts w:ascii="Cambria Math" w:hAnsi="Cambria Math" w:cs="Arial"/>
+                  <w:lang w:val="es-ES_tradnl"/>
+                </w:rPr>
+                <m:t>64</m:t>
+              </m:r>
+              <m:sSup>
+                <m:sSupPr>
+                  <m:ctrlPr>
+                    <w:rPr>
+                      <w:rFonts w:ascii="Cambria Math" w:hAnsi="Cambria Math" w:cs="Arial"/>
                       <w:b/>
+                      <w:i/>
+                      <w:lang w:val="es-ES_tradnl"/>
                     </w:rPr>
-                  </w:pPr>
-                  <m:oMathPara>
-                    <m:oMath>
-                      <m:f>
-                        <m:fPr>
-                          <m:ctrlPr>
-                            <w:rPr>
-                              <w:rFonts w:ascii="Cambria Math" w:hAnsi="Cambria Math"/>
-                              <w:b/>
-                              <w:i/>
-                            </w:rPr>
-                          </m:ctrlPr>
-                        </m:fPr>
-                        <m:num>
-                          <m:sSup>
-                            <m:sSupPr>
-                              <m:ctrlPr>
-                                <w:rPr>
-                                  <w:rFonts w:ascii="Cambria Math" w:hAnsi="Cambria Math"/>
-                                  <w:b/>
-                                  <w:i/>
-                                </w:rPr>
-                              </m:ctrlPr>
-                            </m:sSupPr>
-                            <m:e>
-                              <m:r>
-                                <m:rPr>
-                                  <m:sty m:val="bi"/>
-                                </m:rPr>
-                                <w:rPr>
-                                  <w:rFonts w:ascii="Cambria Math" w:hAnsi="Cambria Math"/>
-                                </w:rPr>
-                                <m:t>a</m:t>
-                              </m:r>
-                            </m:e>
-                            <m:sup>
-                              <m:r>
-                                <m:rPr>
-                                  <m:sty m:val="bi"/>
-                                </m:rPr>
-                                <w:rPr>
-                                  <w:rFonts w:ascii="Cambria Math" w:hAnsi="Cambria Math"/>
-                                </w:rPr>
-                                <m:t>n</m:t>
-                              </m:r>
-                            </m:sup>
-                          </m:sSup>
-                          <m:r>
-                            <m:rPr>
-                              <m:sty m:val="bi"/>
-                            </m:rPr>
-                            <w:rPr>
-                              <w:rFonts w:ascii="Cambria Math" w:hAnsi="Cambria Math"/>
-                            </w:rPr>
-                            <m:t>-</m:t>
-                          </m:r>
-                          <m:sSup>
-                            <m:sSupPr>
-                              <m:ctrlPr>
-                                <w:rPr>
-                                  <w:rFonts w:ascii="Cambria Math" w:hAnsi="Cambria Math"/>
-                                  <w:b/>
-                                  <w:i/>
-                                </w:rPr>
-                              </m:ctrlPr>
-                            </m:sSupPr>
-                            <m:e>
-                              <m:r>
-                                <m:rPr>
-                                  <m:sty m:val="bi"/>
-                                </m:rPr>
-                                <w:rPr>
-                                  <w:rFonts w:ascii="Cambria Math" w:hAnsi="Cambria Math"/>
-                                </w:rPr>
-                                <m:t>b</m:t>
-                              </m:r>
-                            </m:e>
-                            <m:sup>
-                              <m:r>
-                                <m:rPr>
-                                  <m:sty m:val="bi"/>
-                                </m:rPr>
-                                <w:rPr>
-                                  <w:rFonts w:ascii="Cambria Math" w:hAnsi="Cambria Math"/>
-                                </w:rPr>
-                                <m:t>n</m:t>
-                              </m:r>
-                            </m:sup>
-                          </m:sSup>
-                        </m:num>
-                        <m:den>
-                          <m:r>
-                            <m:rPr>
-                              <m:sty m:val="bi"/>
-                            </m:rPr>
-                            <w:rPr>
-                              <w:rFonts w:ascii="Cambria Math" w:hAnsi="Cambria Math"/>
-                            </w:rPr>
-                            <m:t>a-b</m:t>
-                          </m:r>
-                        </m:den>
-                      </m:f>
-                    </m:oMath>
-                  </m:oMathPara>
-                </w:p>
-              </w:tc>
-              <w:tc>
-                <w:tcPr>
-                  <w:tcW w:w="2463" w:type="dxa"/>
-                </w:tcPr>
-                <w:p>
-                  <w:pPr>
-                    <w:spacing w:line="276" w:lineRule="auto"/>
-                    <w:jc w:val="center"/>
+                  </m:ctrlPr>
+                </m:sSupPr>
+                <m:e>
+                  <m:r>
+                    <m:rPr>
+                      <m:sty m:val="bi"/>
+                    </m:rPr>
                     <w:rPr>
-                      <w:rFonts w:ascii="Times" w:hAnsi="Times"/>
+                      <w:rFonts w:ascii="Cambria Math" w:hAnsi="Cambria Math" w:cs="Arial"/>
+                      <w:lang w:val="es-ES_tradnl"/>
+                    </w:rPr>
+                    <m:t>x</m:t>
+                  </m:r>
+                </m:e>
+                <m:sup>
+                  <m:r>
+                    <m:rPr>
+                      <m:sty m:val="bi"/>
+                    </m:rPr>
+                    <w:rPr>
+                      <w:rFonts w:ascii="Cambria Math" w:hAnsi="Cambria Math" w:cs="Arial"/>
+                      <w:lang w:val="es-ES_tradnl"/>
+                    </w:rPr>
+                    <m:t>6</m:t>
+                  </m:r>
+                </m:sup>
+              </m:sSup>
+              <m:r>
+                <m:rPr>
+                  <m:sty m:val="bi"/>
+                </m:rPr>
+                <w:rPr>
+                  <w:rFonts w:ascii="Cambria Math" w:hAnsi="Cambria Math" w:cs="Arial"/>
+                  <w:lang w:val="es-ES_tradnl"/>
+                </w:rPr>
+                <m:t>-729</m:t>
+              </m:r>
+              <m:sSup>
+                <m:sSupPr>
+                  <m:ctrlPr>
+                    <w:rPr>
+                      <w:rFonts w:ascii="Cambria Math" w:hAnsi="Cambria Math"/>
                       <w:b/>
+                      <w:i/>
                     </w:rPr>
-                  </w:pPr>
-                  <m:oMathPara>
-                    <m:oMath>
-                      <m:f>
-                        <m:fPr>
-                          <m:ctrlPr>
-                            <w:rPr>
-                              <w:rFonts w:ascii="Cambria Math" w:hAnsi="Cambria Math"/>
-                              <w:b/>
-                              <w:i/>
-                            </w:rPr>
-                          </m:ctrlPr>
-                        </m:fPr>
-                        <m:num>
-                          <m:sSup>
-                            <m:sSupPr>
-                              <m:ctrlPr>
-                                <w:rPr>
-                                  <w:rFonts w:ascii="Cambria Math" w:hAnsi="Cambria Math"/>
-                                  <w:b/>
-                                  <w:i/>
-                                </w:rPr>
-                              </m:ctrlPr>
-                            </m:sSupPr>
-                            <m:e>
-                              <m:r>
-                                <m:rPr>
-                                  <m:sty m:val="bi"/>
-                                </m:rPr>
-                                <w:rPr>
-                                  <w:rFonts w:ascii="Cambria Math" w:hAnsi="Cambria Math"/>
-                                </w:rPr>
-                                <m:t>a</m:t>
-                              </m:r>
-                            </m:e>
-                            <m:sup>
-                              <m:r>
-                                <m:rPr>
-                                  <m:sty m:val="bi"/>
-                                </m:rPr>
-                                <w:rPr>
-                                  <w:rFonts w:ascii="Cambria Math" w:hAnsi="Cambria Math"/>
-                                </w:rPr>
-                                <m:t>n</m:t>
-                              </m:r>
-                            </m:sup>
-                          </m:sSup>
-                          <m:r>
-                            <m:rPr>
-                              <m:sty m:val="bi"/>
-                            </m:rPr>
-                            <w:rPr>
-                              <w:rFonts w:ascii="Cambria Math" w:hAnsi="Cambria Math"/>
-                            </w:rPr>
-                            <m:t>-</m:t>
-                          </m:r>
-                          <m:sSup>
-                            <m:sSupPr>
-                              <m:ctrlPr>
-                                <w:rPr>
-                                  <w:rFonts w:ascii="Cambria Math" w:hAnsi="Cambria Math"/>
-                                  <w:b/>
-                                  <w:i/>
-                                </w:rPr>
-                              </m:ctrlPr>
-                            </m:sSupPr>
-                            <m:e>
-                              <m:r>
-                                <m:rPr>
-                                  <m:sty m:val="bi"/>
-                                </m:rPr>
-                                <w:rPr>
-                                  <w:rFonts w:ascii="Cambria Math" w:hAnsi="Cambria Math"/>
-                                </w:rPr>
-                                <m:t>b</m:t>
-                              </m:r>
-                            </m:e>
-                            <m:sup>
-                              <m:r>
-                                <m:rPr>
-                                  <m:sty m:val="bi"/>
-                                </m:rPr>
-                                <w:rPr>
-                                  <w:rFonts w:ascii="Cambria Math" w:hAnsi="Cambria Math"/>
-                                </w:rPr>
-                                <m:t>n</m:t>
-                              </m:r>
-                            </m:sup>
-                          </m:sSup>
-                        </m:num>
-                        <m:den>
-                          <m:r>
-                            <m:rPr>
-                              <m:sty m:val="bi"/>
-                            </m:rPr>
-                            <w:rPr>
-                              <w:rFonts w:ascii="Cambria Math" w:hAnsi="Cambria Math"/>
-                            </w:rPr>
-                            <m:t>a+b</m:t>
-                          </m:r>
-                        </m:den>
-                      </m:f>
-                    </m:oMath>
-                  </m:oMathPara>
-                </w:p>
-              </w:tc>
-              <w:tc>
-                <w:tcPr>
-                  <w:tcW w:w="2464" w:type="dxa"/>
-                </w:tcPr>
-                <w:p>
-                  <w:pPr>
-                    <w:spacing w:line="276" w:lineRule="auto"/>
-                    <w:jc w:val="center"/>
+                  </m:ctrlPr>
+                </m:sSupPr>
+                <m:e>
+                  <m:r>
+                    <m:rPr>
+                      <m:sty m:val="bi"/>
+                    </m:rPr>
                     <w:rPr>
-                      <w:rFonts w:ascii="Times" w:hAnsi="Times"/>
+                      <w:rFonts w:ascii="Cambria Math" w:hAnsi="Cambria Math"/>
+                    </w:rPr>
+                    <m:t>y</m:t>
+                  </m:r>
+                </m:e>
+                <m:sup>
+                  <m:r>
+                    <m:rPr>
+                      <m:sty m:val="bi"/>
+                    </m:rPr>
+                    <w:rPr>
+                      <w:rFonts w:ascii="Cambria Math" w:hAnsi="Cambria Math"/>
+                    </w:rPr>
+                    <m:t>6</m:t>
+                  </m:r>
+                </m:sup>
+              </m:sSup>
+            </m:num>
+            <m:den>
+              <m:r>
+                <m:rPr>
+                  <m:sty m:val="bi"/>
+                </m:rPr>
+                <w:rPr>
+                  <w:rFonts w:ascii="Cambria Math" w:hAnsi="Cambria Math" w:cs="Arial"/>
+                  <w:lang w:val="es-ES_tradnl"/>
+                </w:rPr>
+                <m:t>2</m:t>
+              </m:r>
+              <m:r>
+                <m:rPr>
+                  <m:sty m:val="bi"/>
+                </m:rPr>
+                <w:rPr>
+                  <w:rFonts w:ascii="Cambria Math" w:hAnsi="Cambria Math" w:cs="Arial"/>
+                  <w:lang w:val="es-ES_tradnl"/>
+                </w:rPr>
+                <m:t>x+3</m:t>
+              </m:r>
+              <m:r>
+                <m:rPr>
+                  <m:sty m:val="bi"/>
+                </m:rPr>
+                <w:rPr>
+                  <w:rFonts w:ascii="Cambria Math" w:hAnsi="Cambria Math" w:cs="Arial"/>
+                  <w:lang w:val="es-ES_tradnl"/>
+                </w:rPr>
+                <m:t>y</m:t>
+              </m:r>
+            </m:den>
+          </m:f>
+        </m:oMath>
+      </m:oMathPara>
+    </w:p>
+    <w:p>
+      <w:pPr>
+        <w:ind w:left="567"/>
+        <w:rPr>
+          <w:rFonts w:ascii="Arial" w:hAnsi="Arial" w:cs="Arial"/>
+          <w:sz w:val="18"/>
+          <w:szCs w:val="18"/>
+          <w:lang w:val="es-ES_tradnl"/>
+        </w:rPr>
+      </w:pPr>
+    </w:p>
+    <w:p>
+      <w:pPr>
+        <w:ind w:left="709"/>
+        <w:rPr>
+          <w:rFonts w:ascii="Arial" w:hAnsi="Arial" w:cs="Arial"/>
+          <w:sz w:val="18"/>
+          <w:szCs w:val="18"/>
+          <w:lang w:val="es-ES_tradnl"/>
+        </w:rPr>
+      </w:pPr>
+    </w:p>
+    <w:p>
+      <w:pPr>
+        <w:ind w:left="567"/>
+        <w:rPr>
+          <w:rFonts w:ascii="Arial" w:hAnsi="Arial" w:cs="Arial"/>
+          <w:sz w:val="18"/>
+          <w:szCs w:val="18"/>
+          <w:lang w:val="es-ES_tradnl"/>
+        </w:rPr>
+      </w:pPr>
+      <w:r>
+        <w:rPr>
+          <w:rFonts w:ascii="Arial" w:hAnsi="Arial"/>
+          <w:b/>
+          <w:color w:val="FF0000"/>
+          <w:sz w:val="18"/>
+          <w:szCs w:val="18"/>
+          <w:lang w:val="es-ES_tradnl"/>
+        </w:rPr>
+        <w:t>*</w:t>
+      </w:r>
+      <w:r>
+        <w:rPr>
+          <w:rFonts w:ascii="Arial" w:hAnsi="Arial"/>
+          <w:sz w:val="18"/>
+          <w:szCs w:val="18"/>
+          <w:lang w:val="es-ES_tradnl"/>
+        </w:rPr>
+        <w:t xml:space="preserve"> </w:t>
+      </w:r>
+      <w:r>
+        <w:rPr>
+          <w:rFonts w:ascii="Arial" w:hAnsi="Arial" w:cs="Arial"/>
+          <w:sz w:val="18"/>
+          <w:szCs w:val="18"/>
+          <w:highlight w:val="yellow"/>
+          <w:lang w:val="es-ES_tradnl"/>
+        </w:rPr>
+        <w:t>Nombre de archivo codificado (ejemplo, CI_S3_G1_REC10_F1)</w:t>
+      </w:r>
+    </w:p>
+    <w:p>
+      <w:pPr>
+        <w:ind w:left="709"/>
+        <w:rPr>
+          <w:rFonts w:ascii="Arial" w:hAnsi="Arial" w:cs="Arial"/>
+          <w:sz w:val="18"/>
+          <w:szCs w:val="18"/>
+          <w:lang w:val="es-ES_tradnl"/>
+        </w:rPr>
+      </w:pPr>
+    </w:p>
+    <w:p>
+      <w:pPr>
+        <w:ind w:left="709"/>
+        <w:rPr>
+          <w:rFonts w:ascii="Arial" w:hAnsi="Arial" w:cs="Arial"/>
+          <w:sz w:val="18"/>
+          <w:szCs w:val="18"/>
+          <w:lang w:val="es-ES_tradnl"/>
+        </w:rPr>
+      </w:pPr>
+    </w:p>
+    <w:p>
+      <w:pPr>
+        <w:rPr>
+          <w:rFonts w:ascii="Arial" w:hAnsi="Arial" w:cs="Arial"/>
+          <w:sz w:val="18"/>
+          <w:szCs w:val="18"/>
+          <w:lang w:val="es-ES_tradnl"/>
+        </w:rPr>
+      </w:pPr>
+      <w:r>
+        <w:rPr>
+          <w:rFonts w:ascii="Arial" w:hAnsi="Arial"/>
+          <w:b/>
+          <w:color w:val="FF0000"/>
+          <w:sz w:val="18"/>
+          <w:szCs w:val="18"/>
+          <w:lang w:val="es-ES_tradnl"/>
+        </w:rPr>
+        <w:t xml:space="preserve">* </w:t>
+      </w:r>
+      <w:r>
+        <w:rPr>
+          <w:rFonts w:ascii="Arial" w:hAnsi="Arial" w:cs="Arial"/>
+          <w:sz w:val="18"/>
+          <w:szCs w:val="18"/>
+          <w:highlight w:val="yellow"/>
+          <w:lang w:val="es-ES_tradnl"/>
+        </w:rPr>
+        <w:t>Texto 1 (23 caracteres máximo)</w:t>
+      </w:r>
+    </w:p>
+    <w:p>
+      <w:pPr>
+        <w:rPr>
+          <w:rFonts w:ascii="Arial" w:hAnsi="Arial" w:cs="Arial"/>
+          <w:sz w:val="18"/>
+          <w:szCs w:val="18"/>
+          <w:lang w:val="es-ES_tradnl"/>
+        </w:rPr>
+      </w:pPr>
+      <m:oMathPara>
+        <m:oMath>
+          <m:r>
+            <m:rPr>
+              <m:sty m:val="bi"/>
+            </m:rPr>
+            <w:rPr>
+              <w:rFonts w:ascii="Cambria Math" w:hAnsi="Cambria Math" w:cs="Arial"/>
+              <w:lang w:val="es-ES_tradnl"/>
+            </w:rPr>
+            <m:t>32</m:t>
+          </m:r>
+          <m:sSup>
+            <m:sSupPr>
+              <m:ctrlPr>
+                <w:rPr>
+                  <w:rFonts w:ascii="Cambria Math" w:hAnsi="Cambria Math" w:cs="Arial"/>
+                  <w:b/>
+                  <w:i/>
+                  <w:lang w:val="es-ES_tradnl"/>
+                </w:rPr>
+              </m:ctrlPr>
+            </m:sSupPr>
+            <m:e>
+              <m:r>
+                <m:rPr>
+                  <m:sty m:val="bi"/>
+                </m:rPr>
+                <w:rPr>
+                  <w:rFonts w:ascii="Cambria Math" w:hAnsi="Cambria Math" w:cs="Arial"/>
+                  <w:lang w:val="es-ES_tradnl"/>
+                </w:rPr>
+                <m:t>x</m:t>
+              </m:r>
+            </m:e>
+            <m:sup>
+              <m:r>
+                <m:rPr>
+                  <m:sty m:val="bi"/>
+                </m:rPr>
+                <w:rPr>
+                  <w:rFonts w:ascii="Cambria Math" w:hAnsi="Cambria Math" w:cs="Arial"/>
+                  <w:lang w:val="es-ES_tradnl"/>
+                </w:rPr>
+                <m:t>5</m:t>
+              </m:r>
+            </m:sup>
+          </m:sSup>
+          <m:r>
+            <m:rPr>
+              <m:sty m:val="bi"/>
+            </m:rPr>
+            <w:rPr>
+              <w:rFonts w:ascii="Cambria Math" w:hAnsi="Cambria Math" w:cs="Arial"/>
+              <w:lang w:val="es-ES_tradnl"/>
+            </w:rPr>
+            <m:t>-48</m:t>
+          </m:r>
+          <m:sSup>
+            <m:sSupPr>
+              <m:ctrlPr>
+                <w:rPr>
+                  <w:rFonts w:ascii="Cambria Math" w:hAnsi="Cambria Math" w:cs="Arial"/>
+                  <w:b/>
+                  <w:i/>
+                  <w:lang w:val="es-ES_tradnl"/>
+                </w:rPr>
+              </m:ctrlPr>
+            </m:sSupPr>
+            <m:e>
+              <m:r>
+                <m:rPr>
+                  <m:sty m:val="bi"/>
+                </m:rPr>
+                <w:rPr>
+                  <w:rFonts w:ascii="Cambria Math" w:hAnsi="Cambria Math" w:cs="Arial"/>
+                  <w:lang w:val="es-ES_tradnl"/>
+                </w:rPr>
+                <m:t>x</m:t>
+              </m:r>
+            </m:e>
+            <m:sup>
+              <m:r>
+                <m:rPr>
+                  <m:sty m:val="bi"/>
+                </m:rPr>
+                <w:rPr>
+                  <w:rFonts w:ascii="Cambria Math" w:hAnsi="Cambria Math" w:cs="Arial"/>
+                  <w:lang w:val="es-ES_tradnl"/>
+                </w:rPr>
+                <m:t>4</m:t>
+              </m:r>
+            </m:sup>
+          </m:sSup>
+          <m:r>
+            <m:rPr>
+              <m:sty m:val="bi"/>
+            </m:rPr>
+            <w:rPr>
+              <w:rFonts w:ascii="Cambria Math" w:hAnsi="Cambria Math" w:cs="Arial"/>
+              <w:lang w:val="es-ES_tradnl"/>
+            </w:rPr>
+            <m:t>y+72</m:t>
+          </m:r>
+          <m:sSup>
+            <m:sSupPr>
+              <m:ctrlPr>
+                <w:rPr>
+                  <w:rFonts w:ascii="Cambria Math" w:hAnsi="Cambria Math" w:cs="Arial"/>
+                  <w:b/>
+                  <w:i/>
+                  <w:lang w:val="es-ES_tradnl"/>
+                </w:rPr>
+              </m:ctrlPr>
+            </m:sSupPr>
+            <m:e>
+              <m:r>
+                <m:rPr>
+                  <m:sty m:val="bi"/>
+                </m:rPr>
+                <w:rPr>
+                  <w:rFonts w:ascii="Cambria Math" w:hAnsi="Cambria Math" w:cs="Arial"/>
+                  <w:lang w:val="es-ES_tradnl"/>
+                </w:rPr>
+                <m:t>x</m:t>
+              </m:r>
+            </m:e>
+            <m:sup>
+              <m:r>
+                <m:rPr>
+                  <m:sty m:val="bi"/>
+                </m:rPr>
+                <w:rPr>
+                  <w:rFonts w:ascii="Cambria Math" w:hAnsi="Cambria Math" w:cs="Arial"/>
+                  <w:lang w:val="es-ES_tradnl"/>
+                </w:rPr>
+                <m:t>3</m:t>
+              </m:r>
+            </m:sup>
+          </m:sSup>
+          <m:sSup>
+            <m:sSupPr>
+              <m:ctrlPr>
+                <w:rPr>
+                  <w:rFonts w:ascii="Cambria Math" w:hAnsi="Cambria Math" w:cs="Arial"/>
+                  <w:b/>
+                  <w:i/>
+                  <w:lang w:val="es-ES_tradnl"/>
+                </w:rPr>
+              </m:ctrlPr>
+            </m:sSupPr>
+            <m:e>
+              <m:r>
+                <m:rPr>
+                  <m:sty m:val="bi"/>
+                </m:rPr>
+                <w:rPr>
+                  <w:rFonts w:ascii="Cambria Math" w:hAnsi="Cambria Math" w:cs="Arial"/>
+                  <w:lang w:val="es-ES_tradnl"/>
+                </w:rPr>
+                <m:t>y</m:t>
+              </m:r>
+            </m:e>
+            <m:sup>
+              <m:r>
+                <m:rPr>
+                  <m:sty m:val="bi"/>
+                </m:rPr>
+                <w:rPr>
+                  <w:rFonts w:ascii="Cambria Math" w:hAnsi="Cambria Math" w:cs="Arial"/>
+                  <w:lang w:val="es-ES_tradnl"/>
+                </w:rPr>
+                <m:t>2</m:t>
+              </m:r>
+            </m:sup>
+          </m:sSup>
+          <m:r>
+            <m:rPr>
+              <m:sty m:val="bi"/>
+            </m:rPr>
+            <w:rPr>
+              <w:rFonts w:ascii="Cambria Math" w:hAnsi="Cambria Math" w:cs="Arial"/>
+              <w:lang w:val="es-ES_tradnl"/>
+            </w:rPr>
+            <m:t>-108</m:t>
+          </m:r>
+          <m:sSup>
+            <m:sSupPr>
+              <m:ctrlPr>
+                <w:rPr>
+                  <w:rFonts w:ascii="Cambria Math" w:hAnsi="Cambria Math" w:cs="Arial"/>
+                  <w:b/>
+                  <w:i/>
+                  <w:lang w:val="es-ES_tradnl"/>
+                </w:rPr>
+              </m:ctrlPr>
+            </m:sSupPr>
+            <m:e>
+              <m:r>
+                <m:rPr>
+                  <m:sty m:val="bi"/>
+                </m:rPr>
+                <w:rPr>
+                  <w:rFonts w:ascii="Cambria Math" w:hAnsi="Cambria Math" w:cs="Arial"/>
+                  <w:lang w:val="es-ES_tradnl"/>
+                </w:rPr>
+                <m:t>x</m:t>
+              </m:r>
+            </m:e>
+            <m:sup>
+              <m:r>
+                <m:rPr>
+                  <m:sty m:val="bi"/>
+                </m:rPr>
+                <w:rPr>
+                  <w:rFonts w:ascii="Cambria Math" w:hAnsi="Cambria Math" w:cs="Arial"/>
+                  <w:lang w:val="es-ES_tradnl"/>
+                </w:rPr>
+                <m:t>2</m:t>
+              </m:r>
+            </m:sup>
+          </m:sSup>
+          <m:sSup>
+            <m:sSupPr>
+              <m:ctrlPr>
+                <w:rPr>
+                  <w:rFonts w:ascii="Cambria Math" w:hAnsi="Cambria Math" w:cs="Arial"/>
+                  <w:b/>
+                  <w:i/>
+                  <w:lang w:val="es-ES_tradnl"/>
+                </w:rPr>
+              </m:ctrlPr>
+            </m:sSupPr>
+            <m:e>
+              <m:r>
+                <m:rPr>
+                  <m:sty m:val="bi"/>
+                </m:rPr>
+                <w:rPr>
+                  <w:rFonts w:ascii="Cambria Math" w:hAnsi="Cambria Math" w:cs="Arial"/>
+                  <w:lang w:val="es-ES_tradnl"/>
+                </w:rPr>
+                <m:t>y</m:t>
+              </m:r>
+            </m:e>
+            <m:sup>
+              <m:r>
+                <m:rPr>
+                  <m:sty m:val="bi"/>
+                </m:rPr>
+                <w:rPr>
+                  <w:rFonts w:ascii="Cambria Math" w:hAnsi="Cambria Math" w:cs="Arial"/>
+                  <w:lang w:val="es-ES_tradnl"/>
+                </w:rPr>
+                <m:t>3</m:t>
+              </m:r>
+            </m:sup>
+          </m:sSup>
+          <m:r>
+            <m:rPr>
+              <m:sty m:val="bi"/>
+            </m:rPr>
+            <w:rPr>
+              <w:rFonts w:ascii="Cambria Math" w:hAnsi="Cambria Math" w:cs="Arial"/>
+              <w:lang w:val="es-ES_tradnl"/>
+            </w:rPr>
+            <m:t>+162</m:t>
+          </m:r>
+          <m:r>
+            <m:rPr>
+              <m:sty m:val="bi"/>
+            </m:rPr>
+            <w:rPr>
+              <w:rFonts w:ascii="Cambria Math" w:hAnsi="Cambria Math" w:cs="Arial"/>
+              <w:lang w:val="es-ES_tradnl"/>
+            </w:rPr>
+            <m:t>x</m:t>
+          </m:r>
+          <m:sSup>
+            <m:sSupPr>
+              <m:ctrlPr>
+                <w:rPr>
+                  <w:rFonts w:ascii="Cambria Math" w:hAnsi="Cambria Math" w:cs="Arial"/>
+                  <w:b/>
+                  <w:i/>
+                  <w:lang w:val="es-ES_tradnl"/>
+                </w:rPr>
+              </m:ctrlPr>
+            </m:sSupPr>
+            <m:e>
+              <m:r>
+                <m:rPr>
+                  <m:sty m:val="bi"/>
+                </m:rPr>
+                <w:rPr>
+                  <w:rFonts w:ascii="Cambria Math" w:hAnsi="Cambria Math" w:cs="Arial"/>
+                  <w:lang w:val="es-ES_tradnl"/>
+                </w:rPr>
+                <m:t>y</m:t>
+              </m:r>
+            </m:e>
+            <m:sup>
+              <m:r>
+                <m:rPr>
+                  <m:sty m:val="bi"/>
+                </m:rPr>
+                <w:rPr>
+                  <w:rFonts w:ascii="Cambria Math" w:hAnsi="Cambria Math" w:cs="Arial"/>
+                  <w:lang w:val="es-ES_tradnl"/>
+                </w:rPr>
+                <m:t>4</m:t>
+              </m:r>
+            </m:sup>
+          </m:sSup>
+          <m:r>
+            <m:rPr>
+              <m:sty m:val="bi"/>
+            </m:rPr>
+            <w:rPr>
+              <w:rFonts w:ascii="Cambria Math" w:hAnsi="Cambria Math" w:cs="Arial"/>
+              <w:lang w:val="es-ES_tradnl"/>
+            </w:rPr>
+            <m:t>-243</m:t>
+          </m:r>
+          <m:sSup>
+            <m:sSupPr>
+              <m:ctrlPr>
+                <w:rPr>
+                  <w:rFonts w:ascii="Cambria Math" w:hAnsi="Cambria Math" w:cs="Arial"/>
+                  <w:b/>
+                  <w:i/>
+                  <w:lang w:val="es-ES_tradnl"/>
+                </w:rPr>
+              </m:ctrlPr>
+            </m:sSupPr>
+            <m:e>
+              <m:r>
+                <m:rPr>
+                  <m:sty m:val="bi"/>
+                </m:rPr>
+                <w:rPr>
+                  <w:rFonts w:ascii="Cambria Math" w:hAnsi="Cambria Math" w:cs="Arial"/>
+                  <w:lang w:val="es-ES_tradnl"/>
+                </w:rPr>
+                <m:t>y</m:t>
+              </m:r>
+            </m:e>
+            <m:sup>
+              <m:r>
+                <m:rPr>
+                  <m:sty m:val="bi"/>
+                </m:rPr>
+                <w:rPr>
+                  <w:rFonts w:ascii="Cambria Math" w:hAnsi="Cambria Math" w:cs="Arial"/>
+                  <w:lang w:val="es-ES_tradnl"/>
+                </w:rPr>
+                <m:t>5</m:t>
+              </m:r>
+            </m:sup>
+          </m:sSup>
+        </m:oMath>
+      </m:oMathPara>
+    </w:p>
+    <w:p>
+      <w:pPr>
+        <w:rPr>
+          <w:rFonts w:ascii="Arial" w:hAnsi="Arial" w:cs="Arial"/>
+          <w:sz w:val="18"/>
+          <w:szCs w:val="18"/>
+          <w:lang w:val="es-ES_tradnl"/>
+        </w:rPr>
+      </w:pPr>
+    </w:p>
+    <w:p>
+      <w:pPr>
+        <w:rPr>
+          <w:rFonts w:ascii="Arial" w:hAnsi="Arial" w:cs="Arial"/>
+          <w:sz w:val="18"/>
+          <w:szCs w:val="18"/>
+          <w:lang w:val="es-ES_tradnl"/>
+        </w:rPr>
+      </w:pPr>
+    </w:p>
+    <w:p>
+      <w:pPr>
+        <w:rPr>
+          <w:rFonts w:ascii="Arial" w:hAnsi="Arial" w:cs="Arial"/>
+          <w:sz w:val="18"/>
+          <w:szCs w:val="18"/>
+          <w:lang w:val="es-ES_tradnl"/>
+        </w:rPr>
+      </w:pPr>
+      <w:r>
+        <w:rPr>
+          <w:rFonts w:ascii="Arial" w:hAnsi="Arial" w:cs="Arial"/>
+          <w:sz w:val="18"/>
+          <w:szCs w:val="18"/>
+          <w:highlight w:val="yellow"/>
+          <w:lang w:val="es-ES_tradnl"/>
+        </w:rPr>
+        <w:t>Texto 2 (23 caracteres máximo)</w:t>
+      </w:r>
+    </w:p>
+    <w:p>
+      <w:pPr>
+        <w:spacing w:line="276" w:lineRule="auto"/>
+        <w:rPr>
+          <w:rFonts w:ascii="Times" w:hAnsi="Times"/>
+        </w:rPr>
+      </w:pPr>
+      <m:oMathPara>
+        <m:oMath>
+          <m:f>
+            <m:fPr>
+              <m:ctrlPr>
+                <w:rPr>
+                  <w:rFonts w:ascii="Cambria Math" w:hAnsi="Cambria Math"/>
+                  <w:i/>
+                </w:rPr>
+              </m:ctrlPr>
+            </m:fPr>
+            <m:num>
+              <m:sSup>
+                <m:sSupPr>
+                  <m:ctrlPr>
+                    <w:rPr>
+                      <w:rFonts w:ascii="Cambria Math" w:hAnsi="Cambria Math"/>
+                      <w:i/>
+                    </w:rPr>
+                  </m:ctrlPr>
+                </m:sSupPr>
+                <m:e>
+                  <m:r>
+                    <w:rPr>
+                      <w:rFonts w:ascii="Cambria Math" w:hAnsi="Cambria Math"/>
+                    </w:rPr>
+                    <m:t>a</m:t>
+                  </m:r>
+                </m:e>
+                <m:sup>
+                  <m:r>
+                    <w:rPr>
+                      <w:rFonts w:ascii="Cambria Math" w:hAnsi="Cambria Math"/>
+                    </w:rPr>
+                    <m:t>6</m:t>
+                  </m:r>
+                </m:sup>
+              </m:sSup>
+              <m:r>
+                <w:rPr>
+                  <w:rFonts w:ascii="Cambria Math" w:hAnsi="Cambria Math"/>
+                </w:rPr>
+                <m:t>-</m:t>
+              </m:r>
+              <m:sSup>
+                <m:sSupPr>
+                  <m:ctrlPr>
+                    <w:rPr>
+                      <w:rFonts w:ascii="Cambria Math" w:hAnsi="Cambria Math"/>
+                      <w:i/>
+                    </w:rPr>
+                  </m:ctrlPr>
+                </m:sSupPr>
+                <m:e>
+                  <m:r>
+                    <w:rPr>
+                      <w:rFonts w:ascii="Cambria Math" w:hAnsi="Cambria Math"/>
+                    </w:rPr>
+                    <m:t>b</m:t>
+                  </m:r>
+                </m:e>
+                <m:sup>
+                  <m:r>
+                    <w:rPr>
+                      <w:rFonts w:ascii="Cambria Math" w:hAnsi="Cambria Math"/>
+                    </w:rPr>
+                    <m:t>6</m:t>
+                  </m:r>
+                </m:sup>
+              </m:sSup>
+            </m:num>
+            <m:den>
+              <m:r>
+                <w:rPr>
+                  <w:rFonts w:ascii="Cambria Math" w:hAnsi="Cambria Math"/>
+                </w:rPr>
+                <m:t>a+b</m:t>
+              </m:r>
+            </m:den>
+          </m:f>
+          <m:r>
+            <w:rPr>
+              <w:rFonts w:ascii="Cambria Math" w:hAnsi="Cambria Math"/>
+            </w:rPr>
+            <m:t>=</m:t>
+          </m:r>
+          <m:sSup>
+            <m:sSupPr>
+              <m:ctrlPr>
+                <w:rPr>
+                  <w:rFonts w:ascii="Cambria Math" w:hAnsi="Cambria Math"/>
+                  <w:i/>
+                </w:rPr>
+              </m:ctrlPr>
+            </m:sSupPr>
+            <m:e>
+              <m:r>
+                <w:rPr>
+                  <w:rFonts w:ascii="Cambria Math" w:hAnsi="Cambria Math"/>
+                </w:rPr>
+                <m:t>a</m:t>
+              </m:r>
+            </m:e>
+            <m:sup>
+              <m:r>
+                <w:rPr>
+                  <w:rFonts w:ascii="Cambria Math" w:hAnsi="Cambria Math"/>
+                </w:rPr>
+                <m:t>5</m:t>
+              </m:r>
+            </m:sup>
+          </m:sSup>
+          <m:r>
+            <w:rPr>
+              <w:rFonts w:ascii="Cambria Math" w:hAnsi="Cambria Math"/>
+            </w:rPr>
+            <m:t>-</m:t>
+          </m:r>
+          <m:sSup>
+            <m:sSupPr>
+              <m:ctrlPr>
+                <w:rPr>
+                  <w:rFonts w:ascii="Cambria Math" w:hAnsi="Cambria Math"/>
+                  <w:i/>
+                </w:rPr>
+              </m:ctrlPr>
+            </m:sSupPr>
+            <m:e>
+              <m:r>
+                <w:rPr>
+                  <w:rFonts w:ascii="Cambria Math" w:hAnsi="Cambria Math"/>
+                </w:rPr>
+                <m:t>a</m:t>
+              </m:r>
+            </m:e>
+            <m:sup>
+              <m:r>
+                <w:rPr>
+                  <w:rFonts w:ascii="Cambria Math" w:hAnsi="Cambria Math"/>
+                </w:rPr>
+                <m:t>4</m:t>
+              </m:r>
+            </m:sup>
+          </m:sSup>
+          <m:r>
+            <w:rPr>
+              <w:rFonts w:ascii="Cambria Math" w:hAnsi="Cambria Math"/>
+            </w:rPr>
+            <m:t>b+</m:t>
+          </m:r>
+          <m:sSup>
+            <m:sSupPr>
+              <m:ctrlPr>
+                <w:rPr>
+                  <w:rFonts w:ascii="Cambria Math" w:hAnsi="Cambria Math"/>
+                  <w:i/>
+                </w:rPr>
+              </m:ctrlPr>
+            </m:sSupPr>
+            <m:e>
+              <m:r>
+                <w:rPr>
+                  <w:rFonts w:ascii="Cambria Math" w:hAnsi="Cambria Math"/>
+                </w:rPr>
+                <m:t>a</m:t>
+              </m:r>
+            </m:e>
+            <m:sup>
+              <m:r>
+                <w:rPr>
+                  <w:rFonts w:ascii="Cambria Math" w:hAnsi="Cambria Math"/>
+                </w:rPr>
+                <m:t>3</m:t>
+              </m:r>
+            </m:sup>
+          </m:sSup>
+          <m:sSup>
+            <m:sSupPr>
+              <m:ctrlPr>
+                <w:rPr>
+                  <w:rFonts w:ascii="Cambria Math" w:hAnsi="Cambria Math"/>
+                  <w:i/>
+                </w:rPr>
+              </m:ctrlPr>
+            </m:sSupPr>
+            <m:e>
+              <m:r>
+                <w:rPr>
+                  <w:rFonts w:ascii="Cambria Math" w:hAnsi="Cambria Math"/>
+                </w:rPr>
+                <m:t>b</m:t>
+              </m:r>
+            </m:e>
+            <m:sup>
+              <m:r>
+                <w:rPr>
+                  <w:rFonts w:ascii="Cambria Math" w:hAnsi="Cambria Math"/>
+                </w:rPr>
+                <m:t>2</m:t>
+              </m:r>
+            </m:sup>
+          </m:sSup>
+          <m:r>
+            <w:rPr>
+              <w:rFonts w:ascii="Cambria Math" w:hAnsi="Cambria Math"/>
+            </w:rPr>
+            <m:t>-</m:t>
+          </m:r>
+          <m:sSup>
+            <m:sSupPr>
+              <m:ctrlPr>
+                <w:rPr>
+                  <w:rFonts w:ascii="Cambria Math" w:hAnsi="Cambria Math"/>
+                  <w:i/>
+                </w:rPr>
+              </m:ctrlPr>
+            </m:sSupPr>
+            <m:e>
+              <m:r>
+                <w:rPr>
+                  <w:rFonts w:ascii="Cambria Math" w:hAnsi="Cambria Math"/>
+                </w:rPr>
+                <m:t>a</m:t>
+              </m:r>
+            </m:e>
+            <m:sup>
+              <m:r>
+                <w:rPr>
+                  <w:rFonts w:ascii="Cambria Math" w:hAnsi="Cambria Math"/>
+                </w:rPr>
+                <m:t>2</m:t>
+              </m:r>
+            </m:sup>
+          </m:sSup>
+          <m:sSup>
+            <m:sSupPr>
+              <m:ctrlPr>
+                <w:rPr>
+                  <w:rFonts w:ascii="Cambria Math" w:hAnsi="Cambria Math"/>
+                  <w:i/>
+                </w:rPr>
+              </m:ctrlPr>
+            </m:sSupPr>
+            <m:e>
+              <m:r>
+                <w:rPr>
+                  <w:rFonts w:ascii="Cambria Math" w:hAnsi="Cambria Math"/>
+                </w:rPr>
+                <m:t>b</m:t>
+              </m:r>
+            </m:e>
+            <m:sup>
+              <m:r>
+                <w:rPr>
+                  <w:rFonts w:ascii="Cambria Math" w:hAnsi="Cambria Math"/>
+                </w:rPr>
+                <m:t>3</m:t>
+              </m:r>
+            </m:sup>
+          </m:sSup>
+          <m:r>
+            <w:rPr>
+              <w:rFonts w:ascii="Cambria Math" w:hAnsi="Cambria Math"/>
+            </w:rPr>
+            <m:t>+a</m:t>
+          </m:r>
+          <m:sSup>
+            <m:sSupPr>
+              <m:ctrlPr>
+                <w:rPr>
+                  <w:rFonts w:ascii="Cambria Math" w:hAnsi="Cambria Math"/>
+                  <w:i/>
+                </w:rPr>
+              </m:ctrlPr>
+            </m:sSupPr>
+            <m:e>
+              <m:r>
+                <w:rPr>
+                  <w:rFonts w:ascii="Cambria Math" w:hAnsi="Cambria Math"/>
+                </w:rPr>
+                <m:t>b</m:t>
+              </m:r>
+            </m:e>
+            <m:sup>
+              <m:r>
+                <w:rPr>
+                  <w:rFonts w:ascii="Cambria Math" w:hAnsi="Cambria Math"/>
+                </w:rPr>
+                <m:t>4</m:t>
+              </m:r>
+            </m:sup>
+          </m:sSup>
+          <m:r>
+            <w:rPr>
+              <w:rFonts w:ascii="Cambria Math" w:hAnsi="Cambria Math"/>
+            </w:rPr>
+            <m:t>-</m:t>
+          </m:r>
+          <m:sSup>
+            <m:sSupPr>
+              <m:ctrlPr>
+                <w:rPr>
+                  <w:rFonts w:ascii="Cambria Math" w:hAnsi="Cambria Math"/>
+                  <w:i/>
+                </w:rPr>
+              </m:ctrlPr>
+            </m:sSupPr>
+            <m:e>
+              <m:r>
+                <w:rPr>
+                  <w:rFonts w:ascii="Cambria Math" w:hAnsi="Cambria Math"/>
+                </w:rPr>
+                <m:t>b</m:t>
+              </m:r>
+            </m:e>
+            <m:sup>
+              <m:r>
+                <w:rPr>
+                  <w:rFonts w:ascii="Cambria Math" w:hAnsi="Cambria Math"/>
+                </w:rPr>
+                <m:t>5</m:t>
+              </m:r>
+            </m:sup>
+          </m:sSup>
+        </m:oMath>
+      </m:oMathPara>
+    </w:p>
+    <w:p>
+      <w:pPr>
+        <w:rPr>
+          <w:rFonts w:ascii="Arial" w:hAnsi="Arial" w:cs="Arial"/>
+          <w:sz w:val="18"/>
+          <w:szCs w:val="18"/>
+          <w:lang w:val="es-ES_tradnl"/>
+        </w:rPr>
+      </w:pPr>
+    </w:p>
+    <w:p>
+      <w:pPr>
+        <w:rPr>
+          <w:rFonts w:ascii="Arial" w:hAnsi="Arial" w:cs="Arial"/>
+          <w:sz w:val="18"/>
+          <w:szCs w:val="18"/>
+          <w:lang w:val="es-ES_tradnl"/>
+        </w:rPr>
+      </w:pPr>
+    </w:p>
+    <w:p>
+      <w:pPr>
+        <w:rPr>
+          <w:rFonts w:ascii="Arial" w:hAnsi="Arial" w:cs="Arial"/>
+          <w:sz w:val="18"/>
+          <w:szCs w:val="18"/>
+          <w:lang w:val="es-ES_tradnl"/>
+        </w:rPr>
+      </w:pPr>
+    </w:p>
+    <w:p>
+      <w:pPr>
+        <w:rPr>
+          <w:rFonts w:ascii="Arial" w:hAnsi="Arial" w:cs="Arial"/>
+          <w:sz w:val="18"/>
+          <w:szCs w:val="18"/>
+          <w:lang w:val="es-ES_tradnl"/>
+        </w:rPr>
+      </w:pPr>
+      <w:r>
+        <w:rPr>
+          <w:rFonts w:ascii="Arial" w:hAnsi="Arial"/>
+          <w:sz w:val="18"/>
+          <w:szCs w:val="18"/>
+          <w:highlight w:val="green"/>
+          <w:lang w:val="es-ES_tradnl"/>
+        </w:rPr>
+        <w:t xml:space="preserve">PALABRA </w:t>
+      </w:r>
+      <w:r>
+        <w:rPr>
+          <w:rFonts w:ascii="Arial" w:hAnsi="Arial"/>
+          <w:sz w:val="18"/>
+          <w:szCs w:val="18"/>
+          <w:highlight w:val="green"/>
+          <w:lang w:val="es-ES_tradnl"/>
+        </w:rPr>
+        <w:t>4</w:t>
+      </w:r>
+    </w:p>
+    <w:p>
+      <w:pPr>
+        <w:rPr>
+          <w:rFonts w:ascii="Arial" w:hAnsi="Arial" w:cs="Arial"/>
+          <w:sz w:val="18"/>
+          <w:szCs w:val="18"/>
+          <w:lang w:val="es-ES_tradnl"/>
+        </w:rPr>
+      </w:pPr>
+      <w:r>
+        <w:rPr>
+          <w:rFonts w:ascii="Arial" w:hAnsi="Arial" w:cs="Arial"/>
+          <w:sz w:val="18"/>
+          <w:szCs w:val="18"/>
+          <w:highlight w:val="yellow"/>
+          <w:lang w:val="es-ES_tradnl"/>
+        </w:rPr>
+        <w:lastRenderedPageBreak/>
+        <w:t>Título (50 caracteres máximo)</w:t>
+      </w:r>
+    </w:p>
+    <w:p>
+      <w:pPr>
+        <w:rPr>
+          <w:rFonts w:ascii="Arial" w:hAnsi="Arial" w:cs="Arial"/>
+          <w:sz w:val="18"/>
+          <w:szCs w:val="18"/>
+          <w:lang w:val="es-ES_tradnl"/>
+        </w:rPr>
+      </w:pPr>
+    </w:p>
+    <w:p>
+      <w:pPr>
+        <w:rPr>
+          <w:rFonts w:ascii="Arial" w:hAnsi="Arial" w:cs="Arial"/>
+          <w:sz w:val="18"/>
+          <w:szCs w:val="18"/>
+          <w:lang w:val="es-ES_tradnl"/>
+        </w:rPr>
+      </w:pPr>
+    </w:p>
+    <w:p>
+      <w:pPr>
+        <w:rPr>
+          <w:rFonts w:ascii="Arial" w:hAnsi="Arial" w:cs="Arial"/>
+          <w:sz w:val="18"/>
+          <w:szCs w:val="18"/>
+          <w:lang w:val="es-ES_tradnl"/>
+        </w:rPr>
+      </w:pPr>
+      <w:r>
+        <w:rPr>
+          <w:rFonts w:ascii="Arial" w:hAnsi="Arial"/>
+          <w:b/>
+          <w:color w:val="FF0000"/>
+          <w:sz w:val="18"/>
+          <w:szCs w:val="18"/>
+          <w:highlight w:val="yellow"/>
+          <w:lang w:val="es-ES_tradnl"/>
+        </w:rPr>
+        <w:t xml:space="preserve">* </w:t>
+      </w:r>
+      <w:r>
+        <w:rPr>
+          <w:rFonts w:ascii="Arial" w:hAnsi="Arial" w:cs="Arial"/>
+          <w:sz w:val="18"/>
+          <w:szCs w:val="18"/>
+          <w:highlight w:val="yellow"/>
+          <w:lang w:val="es-ES_tradnl"/>
+        </w:rPr>
+        <w:t>IMAGEN:</w:t>
+      </w:r>
+    </w:p>
+    <w:p>
+      <w:pPr>
+        <w:ind w:left="567"/>
+        <w:rPr>
+          <w:rFonts w:ascii="Arial" w:hAnsi="Arial" w:cs="Arial"/>
+          <w:sz w:val="18"/>
+          <w:szCs w:val="18"/>
+          <w:lang w:val="es-ES_tradnl"/>
+        </w:rPr>
+      </w:pPr>
+      <w:r>
+        <w:rPr>
+          <w:rFonts w:ascii="Arial" w:hAnsi="Arial"/>
+          <w:b/>
+          <w:color w:val="FF0000"/>
+          <w:sz w:val="18"/>
+          <w:szCs w:val="18"/>
+          <w:lang w:val="es-ES_tradnl"/>
+        </w:rPr>
+        <w:t>*</w:t>
+      </w:r>
+      <w:r>
+        <w:rPr>
+          <w:rFonts w:ascii="Arial" w:hAnsi="Arial"/>
+          <w:sz w:val="18"/>
+          <w:szCs w:val="18"/>
+          <w:lang w:val="es-ES_tradnl"/>
+        </w:rPr>
+        <w:t xml:space="preserve"> </w:t>
+      </w:r>
+      <w:r>
+        <w:rPr>
+          <w:rFonts w:ascii="Arial" w:hAnsi="Arial" w:cs="Arial"/>
+          <w:sz w:val="18"/>
+          <w:szCs w:val="18"/>
+          <w:highlight w:val="yellow"/>
+          <w:lang w:val="es-ES_tradnl"/>
+        </w:rPr>
+        <w:t xml:space="preserve">Nombre de archivo </w:t>
+      </w:r>
+      <w:proofErr w:type="spellStart"/>
+      <w:r>
+        <w:rPr>
+          <w:rFonts w:ascii="Arial" w:hAnsi="Arial" w:cs="Arial"/>
+          <w:sz w:val="18"/>
+          <w:szCs w:val="18"/>
+          <w:highlight w:val="yellow"/>
+          <w:lang w:val="es-ES_tradnl"/>
+        </w:rPr>
+        <w:t>Shutterstock</w:t>
+      </w:r>
+      <w:proofErr w:type="spellEnd"/>
+      <w:r>
+        <w:rPr>
+          <w:rFonts w:ascii="Arial" w:hAnsi="Arial" w:cs="Arial"/>
+          <w:sz w:val="18"/>
+          <w:szCs w:val="18"/>
+          <w:highlight w:val="yellow"/>
+          <w:lang w:val="es-ES_tradnl"/>
+        </w:rPr>
+        <w:t xml:space="preserve"> o descripción de ilustración a crear</w:t>
+      </w:r>
+    </w:p>
+    <w:p>
+      <w:pPr>
+        <w:ind w:left="567"/>
+        <w:rPr>
+          <w:rFonts w:ascii="Arial" w:hAnsi="Arial" w:cs="Arial"/>
+          <w:b/>
+          <w:lang w:val="es-ES_tradnl"/>
+        </w:rPr>
+      </w:pPr>
+      <m:oMathPara>
+        <m:oMath>
+          <m:f>
+            <m:fPr>
+              <m:ctrlPr>
+                <w:rPr>
+                  <w:rFonts w:ascii="Cambria Math" w:hAnsi="Cambria Math" w:cs="Arial"/>
+                  <w:b/>
+                  <w:i/>
+                  <w:lang w:val="es-ES_tradnl"/>
+                </w:rPr>
+              </m:ctrlPr>
+            </m:fPr>
+            <m:num>
+              <m:sSup>
+                <m:sSupPr>
+                  <m:ctrlPr>
+                    <w:rPr>
+                      <w:rFonts w:ascii="Cambria Math" w:hAnsi="Cambria Math" w:cs="Arial"/>
                       <w:b/>
+                      <w:i/>
+                      <w:lang w:val="es-ES_tradnl"/>
                     </w:rPr>
-                  </w:pPr>
-                  <m:oMathPara>
-                    <m:oMath>
-                      <m:f>
-                        <m:fPr>
-                          <m:ctrlPr>
-                            <w:rPr>
-                              <w:rFonts w:ascii="Cambria Math" w:hAnsi="Cambria Math"/>
-                              <w:b/>
-                              <w:i/>
-                            </w:rPr>
-                          </m:ctrlPr>
-                        </m:fPr>
-                        <m:num>
-                          <m:sSup>
-                            <m:sSupPr>
-                              <m:ctrlPr>
-                                <w:rPr>
-                                  <w:rFonts w:ascii="Cambria Math" w:hAnsi="Cambria Math"/>
-                                  <w:b/>
-                                  <w:i/>
-                                </w:rPr>
-                              </m:ctrlPr>
-                            </m:sSupPr>
-                            <m:e>
-                              <m:r>
-                                <m:rPr>
-                                  <m:sty m:val="bi"/>
-                                </m:rPr>
-                                <w:rPr>
-                                  <w:rFonts w:ascii="Cambria Math" w:hAnsi="Cambria Math"/>
-                                </w:rPr>
-                                <m:t>a</m:t>
-                              </m:r>
-                            </m:e>
-                            <m:sup>
-                              <m:r>
-                                <m:rPr>
-                                  <m:sty m:val="bi"/>
-                                </m:rPr>
-                                <w:rPr>
-                                  <w:rFonts w:ascii="Cambria Math" w:hAnsi="Cambria Math"/>
-                                </w:rPr>
-                                <m:t>n</m:t>
-                              </m:r>
-                            </m:sup>
-                          </m:sSup>
-                          <m:sSup>
-                            <m:sSupPr>
-                              <m:ctrlPr>
-                                <w:rPr>
-                                  <w:rFonts w:ascii="Cambria Math" w:hAnsi="Cambria Math"/>
-                                  <w:b/>
-                                  <w:i/>
-                                </w:rPr>
-                              </m:ctrlPr>
-                            </m:sSupPr>
-                            <m:e>
-                              <m:r>
-                                <m:rPr>
-                                  <m:sty m:val="bi"/>
-                                </m:rPr>
-                                <w:rPr>
-                                  <w:rFonts w:ascii="Cambria Math" w:hAnsi="Cambria Math"/>
-                                </w:rPr>
-                                <m:t>+b</m:t>
-                              </m:r>
-                            </m:e>
-                            <m:sup>
-                              <m:r>
-                                <m:rPr>
-                                  <m:sty m:val="bi"/>
-                                </m:rPr>
-                                <w:rPr>
-                                  <w:rFonts w:ascii="Cambria Math" w:hAnsi="Cambria Math"/>
-                                </w:rPr>
-                                <m:t>n</m:t>
-                              </m:r>
-                            </m:sup>
-                          </m:sSup>
-                        </m:num>
-                        <m:den>
-                          <m:r>
-                            <m:rPr>
-                              <m:sty m:val="bi"/>
-                            </m:rPr>
-                            <w:rPr>
-                              <w:rFonts w:ascii="Cambria Math" w:hAnsi="Cambria Math"/>
-                            </w:rPr>
-                            <m:t>a+b</m:t>
-                          </m:r>
-                        </m:den>
-                      </m:f>
-                    </m:oMath>
-                  </m:oMathPara>
-                </w:p>
-              </w:tc>
-            </w:tr>
-          </w:tbl>
-          <w:p>
-            <w:pPr>
-              <w:spacing w:line="276" w:lineRule="auto"/>
-              <w:jc w:val="center"/>
-              <w:rPr>
-                <w:rFonts w:ascii="Times" w:hAnsi="Times"/>
-                <w:b/>
-              </w:rPr>
-            </w:pPr>
-          </w:p>
-        </w:tc>
-      </w:tr>
-      <w:tr>
-        <w:trPr>
-          <w:trHeight w:val="307"/>
-          <w:jc w:val="center"/>
-        </w:trPr>
-        <w:tc>
-          <w:tcPr>
-            <w:tcW w:w="507" w:type="dxa"/>
-          </w:tcPr>
-          <w:p>
-            <w:pPr>
-              <w:spacing w:line="276" w:lineRule="auto"/>
-              <w:jc w:val="center"/>
-              <w:rPr>
-                <w:rFonts w:ascii="Times" w:hAnsi="Times"/>
-                <w:b/>
-              </w:rPr>
-            </w:pPr>
-          </w:p>
-        </w:tc>
-        <w:tc>
-          <w:tcPr>
-            <w:tcW w:w="507" w:type="dxa"/>
-          </w:tcPr>
-          <w:p>
-            <w:pPr>
-              <w:spacing w:line="276" w:lineRule="auto"/>
-              <w:jc w:val="center"/>
-              <w:rPr>
-                <w:rFonts w:ascii="Times" w:hAnsi="Times"/>
-                <w:b/>
-              </w:rPr>
-            </w:pPr>
-          </w:p>
-        </w:tc>
-        <w:tc>
-          <w:tcPr>
-            <w:tcW w:w="508" w:type="dxa"/>
-          </w:tcPr>
-          <w:p>
-            <w:pPr>
-              <w:spacing w:line="276" w:lineRule="auto"/>
-              <w:jc w:val="center"/>
-              <w:rPr>
-                <w:rFonts w:ascii="Times" w:hAnsi="Times"/>
-                <w:b/>
-              </w:rPr>
-            </w:pPr>
-          </w:p>
-        </w:tc>
-        <w:tc>
-          <w:tcPr>
-            <w:tcW w:w="508" w:type="dxa"/>
-          </w:tcPr>
-          <w:p>
-            <w:pPr>
-              <w:spacing w:line="276" w:lineRule="auto"/>
-              <w:jc w:val="center"/>
-              <w:rPr>
-                <w:rFonts w:ascii="Times" w:hAnsi="Times"/>
-                <w:b/>
-              </w:rPr>
-            </w:pPr>
-          </w:p>
-        </w:tc>
-        <w:tc>
-          <w:tcPr>
-            <w:tcW w:w="523" w:type="dxa"/>
-          </w:tcPr>
-          <w:p>
-            <w:pPr>
-              <w:spacing w:line="276" w:lineRule="auto"/>
-              <w:jc w:val="center"/>
-              <w:rPr>
-                <w:rFonts w:ascii="Times" w:hAnsi="Times"/>
-                <w:b/>
-              </w:rPr>
-            </w:pPr>
-          </w:p>
-        </w:tc>
-        <w:tc>
-          <w:tcPr>
-            <w:tcW w:w="523" w:type="dxa"/>
-          </w:tcPr>
-          <w:p>
-            <w:pPr>
-              <w:spacing w:line="276" w:lineRule="auto"/>
-              <w:jc w:val="center"/>
-              <w:rPr>
-                <w:rFonts w:ascii="Times" w:hAnsi="Times"/>
-                <w:b/>
-              </w:rPr>
-            </w:pPr>
-          </w:p>
-        </w:tc>
-        <w:tc>
-          <w:tcPr>
-            <w:tcW w:w="523" w:type="dxa"/>
-          </w:tcPr>
-          <w:p>
-            <w:pPr>
-              <w:spacing w:line="276" w:lineRule="auto"/>
-              <w:jc w:val="center"/>
-              <w:rPr>
-                <w:rFonts w:ascii="Times" w:hAnsi="Times"/>
-                <w:b/>
-              </w:rPr>
-            </w:pPr>
-          </w:p>
-        </w:tc>
-        <w:tc>
-          <w:tcPr>
-            <w:tcW w:w="523" w:type="dxa"/>
-          </w:tcPr>
-          <w:p>
-            <w:pPr>
-              <w:spacing w:line="276" w:lineRule="auto"/>
-              <w:jc w:val="center"/>
-              <w:rPr>
-                <w:rFonts w:ascii="Times" w:hAnsi="Times"/>
-                <w:b/>
-              </w:rPr>
-            </w:pPr>
-          </w:p>
-        </w:tc>
-        <w:tc>
-          <w:tcPr>
-            <w:tcW w:w="523" w:type="dxa"/>
-          </w:tcPr>
-          <w:p>
-            <w:pPr>
-              <w:spacing w:line="276" w:lineRule="auto"/>
-              <w:jc w:val="center"/>
-              <w:rPr>
-                <w:rFonts w:ascii="Times" w:hAnsi="Times"/>
-                <w:b/>
-              </w:rPr>
-            </w:pPr>
-          </w:p>
-        </w:tc>
-        <w:tc>
-          <w:tcPr>
-            <w:tcW w:w="508" w:type="dxa"/>
-          </w:tcPr>
-          <w:p>
-            <w:pPr>
-              <w:spacing w:line="276" w:lineRule="auto"/>
-              <w:jc w:val="center"/>
-              <w:rPr>
-                <w:rFonts w:ascii="Times" w:hAnsi="Times"/>
-                <w:b/>
-              </w:rPr>
-            </w:pPr>
-          </w:p>
-        </w:tc>
-        <w:tc>
-          <w:tcPr>
-            <w:tcW w:w="508" w:type="dxa"/>
-          </w:tcPr>
-          <w:p>
-            <w:pPr>
-              <w:spacing w:line="276" w:lineRule="auto"/>
-              <w:jc w:val="center"/>
-              <w:rPr>
-                <w:rFonts w:ascii="Times" w:hAnsi="Times"/>
-                <w:b/>
-              </w:rPr>
-            </w:pPr>
-          </w:p>
-        </w:tc>
-        <w:tc>
-          <w:tcPr>
-            <w:tcW w:w="488" w:type="dxa"/>
-          </w:tcPr>
-          <w:p>
-            <w:pPr>
-              <w:spacing w:line="276" w:lineRule="auto"/>
-              <w:jc w:val="center"/>
-              <w:rPr>
-                <w:rFonts w:ascii="Times" w:hAnsi="Times"/>
-                <w:b/>
-              </w:rPr>
-            </w:pPr>
-          </w:p>
-        </w:tc>
-        <w:tc>
-          <w:tcPr>
-            <w:tcW w:w="473" w:type="dxa"/>
-          </w:tcPr>
-          <w:p>
-            <w:pPr>
-              <w:spacing w:line="276" w:lineRule="auto"/>
-              <w:jc w:val="center"/>
-              <w:rPr>
-                <w:rFonts w:ascii="Times" w:hAnsi="Times"/>
-                <w:b/>
-              </w:rPr>
-            </w:pPr>
-          </w:p>
-        </w:tc>
-        <w:tc>
-          <w:tcPr>
-            <w:tcW w:w="999" w:type="dxa"/>
-          </w:tcPr>
-          <w:p>
-            <w:pPr>
-              <w:spacing w:line="276" w:lineRule="auto"/>
-              <w:rPr>
-                <w:rFonts w:ascii="Times" w:hAnsi="Times"/>
-              </w:rPr>
-            </w:pPr>
-          </w:p>
-        </w:tc>
-      </w:tr>
-      <w:tr>
-        <w:trPr>
-          <w:trHeight w:val="322"/>
-          <w:jc w:val="center"/>
-        </w:trPr>
-        <w:tc>
-          <w:tcPr>
-            <w:tcW w:w="507" w:type="dxa"/>
-          </w:tcPr>
-          <w:p>
-            <w:pPr>
-              <w:spacing w:line="276" w:lineRule="auto"/>
-              <w:jc w:val="center"/>
-              <w:rPr>
-                <w:rFonts w:ascii="Times" w:hAnsi="Times"/>
-                <w:b/>
-              </w:rPr>
-            </w:pPr>
-          </w:p>
-        </w:tc>
-        <w:tc>
-          <w:tcPr>
-            <w:tcW w:w="507" w:type="dxa"/>
-          </w:tcPr>
-          <w:p>
-            <w:pPr>
-              <w:spacing w:line="276" w:lineRule="auto"/>
-              <w:jc w:val="center"/>
-              <w:rPr>
-                <w:rFonts w:ascii="Times" w:hAnsi="Times"/>
-                <w:b/>
-              </w:rPr>
-            </w:pPr>
-          </w:p>
-        </w:tc>
-        <w:tc>
-          <w:tcPr>
-            <w:tcW w:w="508" w:type="dxa"/>
-          </w:tcPr>
-          <w:p>
-            <w:pPr>
-              <w:spacing w:line="276" w:lineRule="auto"/>
-              <w:jc w:val="center"/>
-              <w:rPr>
-                <w:rFonts w:ascii="Times" w:hAnsi="Times"/>
-                <w:b/>
-              </w:rPr>
-            </w:pPr>
-          </w:p>
-        </w:tc>
-        <w:tc>
-          <w:tcPr>
-            <w:tcW w:w="508" w:type="dxa"/>
-          </w:tcPr>
-          <w:p>
-            <w:pPr>
-              <w:spacing w:line="276" w:lineRule="auto"/>
-              <w:jc w:val="center"/>
-              <w:rPr>
-                <w:rFonts w:ascii="Times" w:hAnsi="Times"/>
-                <w:b/>
-              </w:rPr>
-            </w:pPr>
-          </w:p>
-        </w:tc>
-        <w:tc>
-          <w:tcPr>
-            <w:tcW w:w="523" w:type="dxa"/>
-          </w:tcPr>
-          <w:p>
-            <w:pPr>
-              <w:spacing w:line="276" w:lineRule="auto"/>
-              <w:jc w:val="center"/>
-              <w:rPr>
-                <w:rFonts w:ascii="Times" w:hAnsi="Times"/>
-                <w:b/>
-              </w:rPr>
-            </w:pPr>
-          </w:p>
-        </w:tc>
-        <w:tc>
-          <w:tcPr>
-            <w:tcW w:w="523" w:type="dxa"/>
-          </w:tcPr>
-          <w:p>
-            <w:pPr>
-              <w:spacing w:line="276" w:lineRule="auto"/>
-              <w:jc w:val="center"/>
-              <w:rPr>
-                <w:rFonts w:ascii="Times" w:hAnsi="Times"/>
-                <w:b/>
-              </w:rPr>
-            </w:pPr>
-          </w:p>
-        </w:tc>
-        <w:tc>
-          <w:tcPr>
-            <w:tcW w:w="523" w:type="dxa"/>
-          </w:tcPr>
-          <w:p>
-            <w:pPr>
-              <w:spacing w:line="276" w:lineRule="auto"/>
-              <w:jc w:val="center"/>
-              <w:rPr>
-                <w:rFonts w:ascii="Times" w:hAnsi="Times"/>
-                <w:b/>
-              </w:rPr>
-            </w:pPr>
-          </w:p>
-        </w:tc>
-        <w:tc>
-          <w:tcPr>
-            <w:tcW w:w="523" w:type="dxa"/>
-          </w:tcPr>
-          <w:p>
-            <w:pPr>
-              <w:spacing w:line="276" w:lineRule="auto"/>
-              <w:jc w:val="center"/>
-              <w:rPr>
-                <w:rFonts w:ascii="Times" w:hAnsi="Times"/>
-                <w:b/>
-              </w:rPr>
-            </w:pPr>
-          </w:p>
-        </w:tc>
-        <w:tc>
-          <w:tcPr>
-            <w:tcW w:w="523" w:type="dxa"/>
-          </w:tcPr>
-          <w:p>
-            <w:pPr>
-              <w:spacing w:line="276" w:lineRule="auto"/>
-              <w:jc w:val="center"/>
-              <w:rPr>
-                <w:rFonts w:ascii="Times" w:hAnsi="Times"/>
-                <w:b/>
-              </w:rPr>
-            </w:pPr>
-          </w:p>
-        </w:tc>
-        <w:tc>
-          <w:tcPr>
-            <w:tcW w:w="508" w:type="dxa"/>
-          </w:tcPr>
-          <w:p>
-            <w:pPr>
-              <w:spacing w:line="276" w:lineRule="auto"/>
-              <w:jc w:val="center"/>
-              <w:rPr>
-                <w:rFonts w:ascii="Times" w:hAnsi="Times"/>
-                <w:b/>
-              </w:rPr>
-            </w:pPr>
-          </w:p>
-        </w:tc>
-        <w:tc>
-          <w:tcPr>
-            <w:tcW w:w="508" w:type="dxa"/>
-          </w:tcPr>
-          <w:p>
-            <w:pPr>
-              <w:spacing w:line="276" w:lineRule="auto"/>
-              <w:jc w:val="center"/>
-              <w:rPr>
-                <w:rFonts w:ascii="Times" w:hAnsi="Times"/>
-                <w:b/>
-              </w:rPr>
-            </w:pPr>
-          </w:p>
-        </w:tc>
-        <w:tc>
-          <w:tcPr>
-            <w:tcW w:w="488" w:type="dxa"/>
-          </w:tcPr>
-          <w:p>
-            <w:pPr>
-              <w:spacing w:line="276" w:lineRule="auto"/>
-              <w:jc w:val="center"/>
-              <w:rPr>
-                <w:rFonts w:ascii="Times" w:hAnsi="Times"/>
-                <w:b/>
-              </w:rPr>
-            </w:pPr>
-          </w:p>
-        </w:tc>
-        <w:tc>
-          <w:tcPr>
-            <w:tcW w:w="473" w:type="dxa"/>
-          </w:tcPr>
-          <w:p>
-            <w:pPr>
-              <w:spacing w:line="276" w:lineRule="auto"/>
-              <w:jc w:val="center"/>
-              <w:rPr>
-                <w:rFonts w:ascii="Times" w:hAnsi="Times"/>
-                <w:b/>
-              </w:rPr>
-            </w:pPr>
-          </w:p>
-        </w:tc>
-        <w:tc>
-          <w:tcPr>
-            <w:tcW w:w="999" w:type="dxa"/>
-          </w:tcPr>
-          <w:p>
-            <w:pPr>
-              <w:spacing w:line="276" w:lineRule="auto"/>
-              <w:rPr>
-                <w:rFonts w:ascii="Times" w:hAnsi="Times"/>
-              </w:rPr>
-            </w:pPr>
-          </w:p>
-        </w:tc>
-      </w:tr>
-      <w:tr>
-        <w:trPr>
-          <w:trHeight w:val="322"/>
-          <w:jc w:val="center"/>
-        </w:trPr>
-        <w:tc>
-          <w:tcPr>
-            <w:tcW w:w="507" w:type="dxa"/>
-          </w:tcPr>
-          <w:p>
-            <w:pPr>
-              <w:spacing w:line="276" w:lineRule="auto"/>
-              <w:jc w:val="center"/>
-              <w:rPr>
-                <w:rFonts w:ascii="Times" w:hAnsi="Times"/>
-                <w:b/>
-              </w:rPr>
-            </w:pPr>
-          </w:p>
-        </w:tc>
-        <w:tc>
-          <w:tcPr>
-            <w:tcW w:w="507" w:type="dxa"/>
-          </w:tcPr>
-          <w:p>
-            <w:pPr>
-              <w:spacing w:line="276" w:lineRule="auto"/>
-              <w:jc w:val="center"/>
-              <w:rPr>
-                <w:rFonts w:ascii="Times" w:hAnsi="Times"/>
-                <w:b/>
-              </w:rPr>
-            </w:pPr>
-          </w:p>
-        </w:tc>
-        <w:tc>
-          <w:tcPr>
-            <w:tcW w:w="508" w:type="dxa"/>
-          </w:tcPr>
-          <w:p>
-            <w:pPr>
-              <w:spacing w:line="276" w:lineRule="auto"/>
-              <w:jc w:val="center"/>
-              <w:rPr>
-                <w:rFonts w:ascii="Times" w:hAnsi="Times"/>
-                <w:b/>
-              </w:rPr>
-            </w:pPr>
-          </w:p>
-        </w:tc>
-        <w:tc>
-          <w:tcPr>
-            <w:tcW w:w="508" w:type="dxa"/>
-          </w:tcPr>
-          <w:p>
-            <w:pPr>
-              <w:spacing w:line="276" w:lineRule="auto"/>
-              <w:jc w:val="center"/>
-              <w:rPr>
-                <w:rFonts w:ascii="Times" w:hAnsi="Times"/>
-                <w:b/>
-              </w:rPr>
-            </w:pPr>
-          </w:p>
-        </w:tc>
-        <w:tc>
-          <w:tcPr>
-            <w:tcW w:w="523" w:type="dxa"/>
-          </w:tcPr>
-          <w:p>
-            <w:pPr>
-              <w:spacing w:line="276" w:lineRule="auto"/>
-              <w:jc w:val="center"/>
-              <w:rPr>
-                <w:rFonts w:ascii="Times" w:hAnsi="Times"/>
-                <w:b/>
-              </w:rPr>
-            </w:pPr>
-          </w:p>
-        </w:tc>
-        <w:tc>
-          <w:tcPr>
-            <w:tcW w:w="523" w:type="dxa"/>
-          </w:tcPr>
-          <w:p>
-            <w:pPr>
-              <w:spacing w:line="276" w:lineRule="auto"/>
-              <w:jc w:val="center"/>
-              <w:rPr>
-                <w:rFonts w:ascii="Times" w:hAnsi="Times"/>
-                <w:b/>
-              </w:rPr>
-            </w:pPr>
-          </w:p>
-        </w:tc>
-        <w:tc>
-          <w:tcPr>
-            <w:tcW w:w="523" w:type="dxa"/>
-          </w:tcPr>
-          <w:p>
-            <w:pPr>
-              <w:spacing w:line="276" w:lineRule="auto"/>
-              <w:jc w:val="center"/>
-              <w:rPr>
-                <w:rFonts w:ascii="Times" w:hAnsi="Times"/>
-                <w:b/>
-              </w:rPr>
-            </w:pPr>
-          </w:p>
-        </w:tc>
-        <w:tc>
-          <w:tcPr>
-            <w:tcW w:w="523" w:type="dxa"/>
-          </w:tcPr>
-          <w:p>
-            <w:pPr>
-              <w:spacing w:line="276" w:lineRule="auto"/>
-              <w:jc w:val="center"/>
-              <w:rPr>
-                <w:rFonts w:ascii="Times" w:hAnsi="Times"/>
-                <w:b/>
-              </w:rPr>
-            </w:pPr>
-          </w:p>
-        </w:tc>
-        <w:tc>
-          <w:tcPr>
-            <w:tcW w:w="523" w:type="dxa"/>
-          </w:tcPr>
-          <w:p>
-            <w:pPr>
-              <w:spacing w:line="276" w:lineRule="auto"/>
-              <w:jc w:val="center"/>
-              <w:rPr>
-                <w:rFonts w:ascii="Times" w:hAnsi="Times"/>
-                <w:b/>
-              </w:rPr>
-            </w:pPr>
-          </w:p>
-        </w:tc>
-        <w:tc>
-          <w:tcPr>
-            <w:tcW w:w="508" w:type="dxa"/>
-          </w:tcPr>
-          <w:p>
-            <w:pPr>
-              <w:spacing w:line="276" w:lineRule="auto"/>
-              <w:jc w:val="center"/>
-              <w:rPr>
-                <w:rFonts w:ascii="Times" w:hAnsi="Times"/>
-                <w:b/>
-              </w:rPr>
-            </w:pPr>
-          </w:p>
-        </w:tc>
-        <w:tc>
-          <w:tcPr>
-            <w:tcW w:w="508" w:type="dxa"/>
-          </w:tcPr>
-          <w:p>
-            <w:pPr>
-              <w:spacing w:line="276" w:lineRule="auto"/>
-              <w:jc w:val="center"/>
-              <w:rPr>
-                <w:rFonts w:ascii="Times" w:hAnsi="Times"/>
-                <w:b/>
-              </w:rPr>
-            </w:pPr>
-          </w:p>
-        </w:tc>
-        <w:tc>
-          <w:tcPr>
-            <w:tcW w:w="488" w:type="dxa"/>
-          </w:tcPr>
-          <w:p>
-            <w:pPr>
-              <w:spacing w:line="276" w:lineRule="auto"/>
-              <w:jc w:val="center"/>
-              <w:rPr>
-                <w:rFonts w:ascii="Times" w:hAnsi="Times"/>
-                <w:b/>
-              </w:rPr>
-            </w:pPr>
-          </w:p>
-        </w:tc>
-        <w:tc>
-          <w:tcPr>
-            <w:tcW w:w="473" w:type="dxa"/>
-          </w:tcPr>
-          <w:p>
-            <w:pPr>
-              <w:spacing w:line="276" w:lineRule="auto"/>
-              <w:jc w:val="center"/>
-              <w:rPr>
-                <w:rFonts w:ascii="Times" w:hAnsi="Times"/>
-                <w:b/>
-              </w:rPr>
-            </w:pPr>
-          </w:p>
-        </w:tc>
-        <w:tc>
-          <w:tcPr>
-            <w:tcW w:w="999" w:type="dxa"/>
-          </w:tcPr>
-          <w:p>
-            <w:pPr>
-              <w:spacing w:line="276" w:lineRule="auto"/>
-              <w:rPr>
-                <w:rFonts w:ascii="Times" w:hAnsi="Times"/>
-              </w:rPr>
-            </w:pPr>
-          </w:p>
-        </w:tc>
-      </w:tr>
-      <w:tr>
-        <w:trPr>
-          <w:trHeight w:val="322"/>
-          <w:jc w:val="center"/>
-        </w:trPr>
-        <w:tc>
-          <w:tcPr>
-            <w:tcW w:w="507" w:type="dxa"/>
-          </w:tcPr>
-          <w:p>
-            <w:pPr>
-              <w:spacing w:line="276" w:lineRule="auto"/>
-              <w:jc w:val="center"/>
-              <w:rPr>
-                <w:rFonts w:ascii="Times" w:hAnsi="Times"/>
-                <w:b/>
-              </w:rPr>
-            </w:pPr>
-          </w:p>
-        </w:tc>
-        <w:tc>
-          <w:tcPr>
-            <w:tcW w:w="507" w:type="dxa"/>
-          </w:tcPr>
-          <w:p>
-            <w:pPr>
-              <w:spacing w:line="276" w:lineRule="auto"/>
-              <w:jc w:val="center"/>
-              <w:rPr>
-                <w:rFonts w:ascii="Times" w:hAnsi="Times"/>
-                <w:b/>
-              </w:rPr>
-            </w:pPr>
-          </w:p>
-        </w:tc>
-        <w:tc>
-          <w:tcPr>
-            <w:tcW w:w="508" w:type="dxa"/>
-          </w:tcPr>
-          <w:p>
-            <w:pPr>
-              <w:spacing w:line="276" w:lineRule="auto"/>
-              <w:jc w:val="center"/>
-              <w:rPr>
-                <w:rFonts w:ascii="Times" w:hAnsi="Times"/>
-                <w:b/>
-              </w:rPr>
-            </w:pPr>
-          </w:p>
-        </w:tc>
-        <w:tc>
-          <w:tcPr>
-            <w:tcW w:w="508" w:type="dxa"/>
-          </w:tcPr>
-          <w:p>
-            <w:pPr>
-              <w:spacing w:line="276" w:lineRule="auto"/>
-              <w:jc w:val="center"/>
-              <w:rPr>
-                <w:rFonts w:ascii="Times" w:hAnsi="Times"/>
-                <w:b/>
-              </w:rPr>
-            </w:pPr>
-          </w:p>
-        </w:tc>
-        <w:tc>
-          <w:tcPr>
-            <w:tcW w:w="523" w:type="dxa"/>
-          </w:tcPr>
-          <w:p>
-            <w:pPr>
-              <w:spacing w:line="276" w:lineRule="auto"/>
-              <w:jc w:val="center"/>
-              <w:rPr>
-                <w:rFonts w:ascii="Times" w:hAnsi="Times"/>
-                <w:b/>
-              </w:rPr>
-            </w:pPr>
-          </w:p>
-        </w:tc>
-        <w:tc>
-          <w:tcPr>
-            <w:tcW w:w="523" w:type="dxa"/>
-          </w:tcPr>
-          <w:p>
-            <w:pPr>
-              <w:spacing w:line="276" w:lineRule="auto"/>
-              <w:jc w:val="center"/>
-              <w:rPr>
-                <w:rFonts w:ascii="Times" w:hAnsi="Times"/>
-                <w:b/>
-              </w:rPr>
-            </w:pPr>
-          </w:p>
-        </w:tc>
-        <w:tc>
-          <w:tcPr>
-            <w:tcW w:w="523" w:type="dxa"/>
-          </w:tcPr>
-          <w:p>
-            <w:pPr>
-              <w:spacing w:line="276" w:lineRule="auto"/>
-              <w:jc w:val="center"/>
-              <w:rPr>
-                <w:rFonts w:ascii="Times" w:hAnsi="Times"/>
-                <w:b/>
-              </w:rPr>
-            </w:pPr>
-          </w:p>
-        </w:tc>
-        <w:tc>
-          <w:tcPr>
-            <w:tcW w:w="523" w:type="dxa"/>
-          </w:tcPr>
-          <w:p>
-            <w:pPr>
-              <w:spacing w:line="276" w:lineRule="auto"/>
-              <w:jc w:val="center"/>
-              <w:rPr>
-                <w:rFonts w:ascii="Times" w:hAnsi="Times"/>
-                <w:b/>
-              </w:rPr>
-            </w:pPr>
-          </w:p>
-        </w:tc>
-        <w:tc>
-          <w:tcPr>
-            <w:tcW w:w="523" w:type="dxa"/>
-          </w:tcPr>
-          <w:p>
-            <w:pPr>
-              <w:spacing w:line="276" w:lineRule="auto"/>
-              <w:jc w:val="center"/>
-              <w:rPr>
-                <w:rFonts w:ascii="Times" w:hAnsi="Times"/>
-                <w:b/>
-              </w:rPr>
-            </w:pPr>
-          </w:p>
-        </w:tc>
-        <w:tc>
-          <w:tcPr>
-            <w:tcW w:w="508" w:type="dxa"/>
-          </w:tcPr>
-          <w:p>
-            <w:pPr>
-              <w:spacing w:line="276" w:lineRule="auto"/>
-              <w:jc w:val="center"/>
-              <w:rPr>
-                <w:rFonts w:ascii="Times" w:hAnsi="Times"/>
-                <w:b/>
-              </w:rPr>
-            </w:pPr>
-          </w:p>
-        </w:tc>
-        <w:tc>
-          <w:tcPr>
-            <w:tcW w:w="508" w:type="dxa"/>
-          </w:tcPr>
-          <w:p>
-            <w:pPr>
-              <w:spacing w:line="276" w:lineRule="auto"/>
-              <w:jc w:val="center"/>
-              <w:rPr>
-                <w:rFonts w:ascii="Times" w:hAnsi="Times"/>
-                <w:b/>
-              </w:rPr>
-            </w:pPr>
-          </w:p>
-        </w:tc>
-        <w:tc>
-          <w:tcPr>
-            <w:tcW w:w="488" w:type="dxa"/>
-          </w:tcPr>
-          <w:p>
-            <w:pPr>
-              <w:spacing w:line="276" w:lineRule="auto"/>
-              <w:jc w:val="center"/>
-              <w:rPr>
-                <w:rFonts w:ascii="Times" w:hAnsi="Times"/>
-                <w:b/>
-              </w:rPr>
-            </w:pPr>
-          </w:p>
-        </w:tc>
-        <w:tc>
-          <w:tcPr>
-            <w:tcW w:w="473" w:type="dxa"/>
-          </w:tcPr>
-          <w:p>
-            <w:pPr>
-              <w:spacing w:line="276" w:lineRule="auto"/>
-              <w:jc w:val="center"/>
-              <w:rPr>
-                <w:rFonts w:ascii="Times" w:hAnsi="Times"/>
-                <w:b/>
-              </w:rPr>
-            </w:pPr>
-          </w:p>
-        </w:tc>
-        <w:tc>
-          <w:tcPr>
-            <w:tcW w:w="999" w:type="dxa"/>
-          </w:tcPr>
-          <w:p>
-            <w:pPr>
-              <w:spacing w:line="276" w:lineRule="auto"/>
-              <w:rPr>
-                <w:rFonts w:ascii="Times" w:hAnsi="Times"/>
-              </w:rPr>
-            </w:pPr>
-          </w:p>
-        </w:tc>
-      </w:tr>
-      <w:tr>
-        <w:trPr>
-          <w:trHeight w:val="322"/>
-          <w:jc w:val="center"/>
-        </w:trPr>
-        <w:tc>
-          <w:tcPr>
-            <w:tcW w:w="507" w:type="dxa"/>
-          </w:tcPr>
-          <w:p>
-            <w:pPr>
-              <w:spacing w:line="276" w:lineRule="auto"/>
-              <w:jc w:val="center"/>
-              <w:rPr>
-                <w:rFonts w:ascii="Times" w:hAnsi="Times"/>
-                <w:b/>
-              </w:rPr>
-            </w:pPr>
-          </w:p>
-        </w:tc>
-        <w:tc>
-          <w:tcPr>
-            <w:tcW w:w="507" w:type="dxa"/>
-          </w:tcPr>
-          <w:p>
-            <w:pPr>
-              <w:spacing w:line="276" w:lineRule="auto"/>
-              <w:jc w:val="center"/>
-              <w:rPr>
-                <w:rFonts w:ascii="Times" w:hAnsi="Times"/>
-                <w:b/>
-              </w:rPr>
-            </w:pPr>
-          </w:p>
-        </w:tc>
-        <w:tc>
-          <w:tcPr>
-            <w:tcW w:w="508" w:type="dxa"/>
-          </w:tcPr>
-          <w:p>
-            <w:pPr>
-              <w:spacing w:line="276" w:lineRule="auto"/>
-              <w:jc w:val="center"/>
-              <w:rPr>
-                <w:rFonts w:ascii="Times" w:hAnsi="Times"/>
-                <w:b/>
-              </w:rPr>
-            </w:pPr>
-          </w:p>
-        </w:tc>
-        <w:tc>
-          <w:tcPr>
-            <w:tcW w:w="508" w:type="dxa"/>
-          </w:tcPr>
-          <w:p>
-            <w:pPr>
-              <w:spacing w:line="276" w:lineRule="auto"/>
-              <w:jc w:val="center"/>
-              <w:rPr>
-                <w:rFonts w:ascii="Times" w:hAnsi="Times"/>
-                <w:b/>
-              </w:rPr>
-            </w:pPr>
-          </w:p>
-        </w:tc>
-        <w:tc>
-          <w:tcPr>
-            <w:tcW w:w="523" w:type="dxa"/>
-          </w:tcPr>
-          <w:p>
-            <w:pPr>
-              <w:spacing w:line="276" w:lineRule="auto"/>
-              <w:jc w:val="center"/>
-              <w:rPr>
-                <w:rFonts w:ascii="Times" w:hAnsi="Times"/>
-                <w:b/>
-              </w:rPr>
-            </w:pPr>
-          </w:p>
-        </w:tc>
-        <w:tc>
-          <w:tcPr>
-            <w:tcW w:w="523" w:type="dxa"/>
-          </w:tcPr>
-          <w:p>
-            <w:pPr>
-              <w:spacing w:line="276" w:lineRule="auto"/>
-              <w:jc w:val="center"/>
-              <w:rPr>
-                <w:rFonts w:ascii="Times" w:hAnsi="Times"/>
-                <w:b/>
-              </w:rPr>
-            </w:pPr>
-          </w:p>
-        </w:tc>
-        <w:tc>
-          <w:tcPr>
-            <w:tcW w:w="523" w:type="dxa"/>
-          </w:tcPr>
-          <w:p>
-            <w:pPr>
-              <w:spacing w:line="276" w:lineRule="auto"/>
-              <w:jc w:val="center"/>
-              <w:rPr>
-                <w:rFonts w:ascii="Times" w:hAnsi="Times"/>
-                <w:b/>
-              </w:rPr>
-            </w:pPr>
-          </w:p>
-        </w:tc>
-        <w:tc>
-          <w:tcPr>
-            <w:tcW w:w="523" w:type="dxa"/>
-          </w:tcPr>
-          <w:p>
-            <w:pPr>
-              <w:spacing w:line="276" w:lineRule="auto"/>
-              <w:jc w:val="center"/>
-              <w:rPr>
-                <w:rFonts w:ascii="Times" w:hAnsi="Times"/>
-                <w:b/>
-              </w:rPr>
-            </w:pPr>
-          </w:p>
-        </w:tc>
-        <w:tc>
-          <w:tcPr>
-            <w:tcW w:w="523" w:type="dxa"/>
-          </w:tcPr>
-          <w:p>
-            <w:pPr>
-              <w:spacing w:line="276" w:lineRule="auto"/>
-              <w:jc w:val="center"/>
-              <w:rPr>
-                <w:rFonts w:ascii="Times" w:hAnsi="Times"/>
-                <w:b/>
-              </w:rPr>
-            </w:pPr>
-          </w:p>
-        </w:tc>
-        <w:tc>
-          <w:tcPr>
-            <w:tcW w:w="508" w:type="dxa"/>
-          </w:tcPr>
-          <w:p>
-            <w:pPr>
-              <w:spacing w:line="276" w:lineRule="auto"/>
-              <w:jc w:val="center"/>
-              <w:rPr>
-                <w:rFonts w:ascii="Times" w:hAnsi="Times"/>
-                <w:b/>
-              </w:rPr>
-            </w:pPr>
-          </w:p>
-        </w:tc>
-        <w:tc>
-          <w:tcPr>
-            <w:tcW w:w="508" w:type="dxa"/>
-          </w:tcPr>
-          <w:p>
-            <w:pPr>
-              <w:spacing w:line="276" w:lineRule="auto"/>
-              <w:jc w:val="center"/>
-              <w:rPr>
-                <w:rFonts w:ascii="Times" w:hAnsi="Times"/>
-                <w:b/>
-              </w:rPr>
-            </w:pPr>
-          </w:p>
-        </w:tc>
-        <w:tc>
-          <w:tcPr>
-            <w:tcW w:w="488" w:type="dxa"/>
-          </w:tcPr>
-          <w:p>
-            <w:pPr>
-              <w:spacing w:line="276" w:lineRule="auto"/>
-              <w:jc w:val="center"/>
-              <w:rPr>
-                <w:rFonts w:ascii="Times" w:hAnsi="Times"/>
-                <w:b/>
-              </w:rPr>
-            </w:pPr>
-          </w:p>
-        </w:tc>
-        <w:tc>
-          <w:tcPr>
-            <w:tcW w:w="473" w:type="dxa"/>
-          </w:tcPr>
-          <w:p>
-            <w:pPr>
-              <w:spacing w:line="276" w:lineRule="auto"/>
-              <w:jc w:val="center"/>
-              <w:rPr>
-                <w:rFonts w:ascii="Times" w:hAnsi="Times"/>
-                <w:b/>
-              </w:rPr>
-            </w:pPr>
-          </w:p>
-        </w:tc>
-        <w:tc>
-          <w:tcPr>
-            <w:tcW w:w="999" w:type="dxa"/>
-          </w:tcPr>
-          <w:p>
-            <w:pPr>
-              <w:spacing w:line="276" w:lineRule="auto"/>
-              <w:rPr>
-                <w:rFonts w:ascii="Times" w:hAnsi="Times"/>
-              </w:rPr>
-            </w:pPr>
-          </w:p>
-        </w:tc>
-      </w:tr>
-      <w:tr>
-        <w:trPr>
-          <w:trHeight w:val="322"/>
-          <w:jc w:val="center"/>
-        </w:trPr>
-        <w:tc>
-          <w:tcPr>
-            <w:tcW w:w="507" w:type="dxa"/>
-          </w:tcPr>
-          <w:p>
-            <w:pPr>
-              <w:spacing w:line="276" w:lineRule="auto"/>
-              <w:jc w:val="center"/>
-              <w:rPr>
-                <w:rFonts w:ascii="Times" w:hAnsi="Times"/>
-                <w:b/>
-              </w:rPr>
-            </w:pPr>
-          </w:p>
-        </w:tc>
-        <w:tc>
-          <w:tcPr>
-            <w:tcW w:w="507" w:type="dxa"/>
-          </w:tcPr>
-          <w:p>
-            <w:pPr>
-              <w:spacing w:line="276" w:lineRule="auto"/>
-              <w:jc w:val="center"/>
-              <w:rPr>
-                <w:rFonts w:ascii="Times" w:hAnsi="Times"/>
-                <w:b/>
-              </w:rPr>
-            </w:pPr>
-          </w:p>
-        </w:tc>
-        <w:tc>
-          <w:tcPr>
-            <w:tcW w:w="508" w:type="dxa"/>
-          </w:tcPr>
-          <w:p>
-            <w:pPr>
-              <w:spacing w:line="276" w:lineRule="auto"/>
-              <w:jc w:val="center"/>
-              <w:rPr>
-                <w:rFonts w:ascii="Times" w:hAnsi="Times"/>
-                <w:b/>
-              </w:rPr>
-            </w:pPr>
-          </w:p>
-        </w:tc>
-        <w:tc>
-          <w:tcPr>
-            <w:tcW w:w="508" w:type="dxa"/>
-          </w:tcPr>
-          <w:p>
-            <w:pPr>
-              <w:spacing w:line="276" w:lineRule="auto"/>
-              <w:jc w:val="center"/>
-              <w:rPr>
-                <w:rFonts w:ascii="Times" w:hAnsi="Times"/>
-                <w:b/>
-              </w:rPr>
-            </w:pPr>
-          </w:p>
-        </w:tc>
-        <w:tc>
-          <w:tcPr>
-            <w:tcW w:w="523" w:type="dxa"/>
-          </w:tcPr>
-          <w:p>
-            <w:pPr>
-              <w:spacing w:line="276" w:lineRule="auto"/>
-              <w:jc w:val="center"/>
-              <w:rPr>
-                <w:rFonts w:ascii="Times" w:hAnsi="Times"/>
-                <w:b/>
-              </w:rPr>
-            </w:pPr>
-          </w:p>
-        </w:tc>
-        <w:tc>
-          <w:tcPr>
-            <w:tcW w:w="523" w:type="dxa"/>
-          </w:tcPr>
-          <w:p>
-            <w:pPr>
-              <w:spacing w:line="276" w:lineRule="auto"/>
-              <w:jc w:val="center"/>
-              <w:rPr>
-                <w:rFonts w:ascii="Times" w:hAnsi="Times"/>
-                <w:b/>
-              </w:rPr>
-            </w:pPr>
-          </w:p>
-        </w:tc>
-        <w:tc>
-          <w:tcPr>
-            <w:tcW w:w="523" w:type="dxa"/>
-          </w:tcPr>
-          <w:p>
-            <w:pPr>
-              <w:spacing w:line="276" w:lineRule="auto"/>
-              <w:jc w:val="center"/>
-              <w:rPr>
-                <w:rFonts w:ascii="Times" w:hAnsi="Times"/>
-                <w:b/>
-              </w:rPr>
-            </w:pPr>
-          </w:p>
-        </w:tc>
-        <w:tc>
-          <w:tcPr>
-            <w:tcW w:w="523" w:type="dxa"/>
-          </w:tcPr>
-          <w:p>
-            <w:pPr>
-              <w:spacing w:line="276" w:lineRule="auto"/>
-              <w:jc w:val="center"/>
-              <w:rPr>
-                <w:rFonts w:ascii="Times" w:hAnsi="Times"/>
-                <w:b/>
-              </w:rPr>
-            </w:pPr>
-          </w:p>
-        </w:tc>
-        <w:tc>
-          <w:tcPr>
-            <w:tcW w:w="523" w:type="dxa"/>
-          </w:tcPr>
-          <w:p>
-            <w:pPr>
-              <w:spacing w:line="276" w:lineRule="auto"/>
-              <w:jc w:val="center"/>
-              <w:rPr>
-                <w:rFonts w:ascii="Times" w:hAnsi="Times"/>
-                <w:b/>
-              </w:rPr>
-            </w:pPr>
-          </w:p>
-        </w:tc>
-        <w:tc>
-          <w:tcPr>
-            <w:tcW w:w="508" w:type="dxa"/>
-          </w:tcPr>
-          <w:p>
-            <w:pPr>
-              <w:spacing w:line="276" w:lineRule="auto"/>
-              <w:jc w:val="center"/>
-              <w:rPr>
-                <w:rFonts w:ascii="Times" w:hAnsi="Times"/>
-                <w:b/>
-              </w:rPr>
-            </w:pPr>
-          </w:p>
-        </w:tc>
-        <w:tc>
-          <w:tcPr>
-            <w:tcW w:w="508" w:type="dxa"/>
-          </w:tcPr>
-          <w:p>
-            <w:pPr>
-              <w:spacing w:line="276" w:lineRule="auto"/>
-              <w:jc w:val="center"/>
-              <w:rPr>
-                <w:rFonts w:ascii="Times" w:hAnsi="Times"/>
-                <w:b/>
-              </w:rPr>
-            </w:pPr>
-          </w:p>
-        </w:tc>
-        <w:tc>
-          <w:tcPr>
-            <w:tcW w:w="488" w:type="dxa"/>
-          </w:tcPr>
-          <w:p>
-            <w:pPr>
-              <w:spacing w:line="276" w:lineRule="auto"/>
-              <w:jc w:val="center"/>
-              <w:rPr>
-                <w:rFonts w:ascii="Times" w:hAnsi="Times"/>
-                <w:b/>
-              </w:rPr>
-            </w:pPr>
-          </w:p>
-        </w:tc>
-        <w:tc>
-          <w:tcPr>
-            <w:tcW w:w="473" w:type="dxa"/>
-          </w:tcPr>
-          <w:p>
-            <w:pPr>
-              <w:spacing w:line="276" w:lineRule="auto"/>
-              <w:jc w:val="center"/>
-              <w:rPr>
-                <w:rFonts w:ascii="Times" w:hAnsi="Times"/>
-                <w:b/>
-              </w:rPr>
-            </w:pPr>
-          </w:p>
-        </w:tc>
-        <w:tc>
-          <w:tcPr>
-            <w:tcW w:w="999" w:type="dxa"/>
-          </w:tcPr>
-          <w:p>
-            <w:pPr>
-              <w:spacing w:line="276" w:lineRule="auto"/>
-              <w:rPr>
-                <w:rFonts w:ascii="Times" w:hAnsi="Times"/>
-              </w:rPr>
-            </w:pPr>
-          </w:p>
-        </w:tc>
-      </w:tr>
-      <w:tr>
-        <w:trPr>
-          <w:trHeight w:val="307"/>
-          <w:jc w:val="center"/>
-        </w:trPr>
-        <w:tc>
-          <w:tcPr>
-            <w:tcW w:w="507" w:type="dxa"/>
-          </w:tcPr>
-          <w:p>
-            <w:pPr>
-              <w:spacing w:line="276" w:lineRule="auto"/>
-              <w:jc w:val="center"/>
-              <w:rPr>
-                <w:rFonts w:ascii="Times" w:hAnsi="Times"/>
-                <w:b/>
-              </w:rPr>
-            </w:pPr>
-          </w:p>
-        </w:tc>
-        <w:tc>
-          <w:tcPr>
-            <w:tcW w:w="507" w:type="dxa"/>
-          </w:tcPr>
-          <w:p>
-            <w:pPr>
-              <w:spacing w:line="276" w:lineRule="auto"/>
-              <w:jc w:val="center"/>
-              <w:rPr>
-                <w:rFonts w:ascii="Times" w:hAnsi="Times"/>
-                <w:b/>
-              </w:rPr>
-            </w:pPr>
-          </w:p>
-        </w:tc>
-        <w:tc>
-          <w:tcPr>
-            <w:tcW w:w="508" w:type="dxa"/>
-          </w:tcPr>
-          <w:p>
-            <w:pPr>
-              <w:spacing w:line="276" w:lineRule="auto"/>
-              <w:jc w:val="center"/>
-              <w:rPr>
-                <w:rFonts w:ascii="Times" w:hAnsi="Times"/>
-                <w:b/>
-              </w:rPr>
-            </w:pPr>
-          </w:p>
-        </w:tc>
-        <w:tc>
-          <w:tcPr>
-            <w:tcW w:w="508" w:type="dxa"/>
-          </w:tcPr>
-          <w:p>
-            <w:pPr>
-              <w:spacing w:line="276" w:lineRule="auto"/>
-              <w:jc w:val="center"/>
-              <w:rPr>
-                <w:rFonts w:ascii="Times" w:hAnsi="Times"/>
-                <w:b/>
-              </w:rPr>
-            </w:pPr>
-          </w:p>
-        </w:tc>
-        <w:tc>
-          <w:tcPr>
-            <w:tcW w:w="523" w:type="dxa"/>
-          </w:tcPr>
-          <w:p>
-            <w:pPr>
-              <w:spacing w:line="276" w:lineRule="auto"/>
-              <w:jc w:val="center"/>
-              <w:rPr>
-                <w:rFonts w:ascii="Times" w:hAnsi="Times"/>
-                <w:b/>
-              </w:rPr>
-            </w:pPr>
-          </w:p>
-        </w:tc>
-        <w:tc>
-          <w:tcPr>
-            <w:tcW w:w="523" w:type="dxa"/>
-          </w:tcPr>
-          <w:p>
-            <w:pPr>
-              <w:spacing w:line="276" w:lineRule="auto"/>
-              <w:jc w:val="center"/>
-              <w:rPr>
-                <w:rFonts w:ascii="Times" w:hAnsi="Times"/>
-                <w:b/>
-              </w:rPr>
-            </w:pPr>
-          </w:p>
-        </w:tc>
-        <w:tc>
-          <w:tcPr>
-            <w:tcW w:w="523" w:type="dxa"/>
-          </w:tcPr>
-          <w:p>
-            <w:pPr>
-              <w:spacing w:line="276" w:lineRule="auto"/>
-              <w:jc w:val="center"/>
-              <w:rPr>
-                <w:rFonts w:ascii="Times" w:hAnsi="Times"/>
-                <w:b/>
-              </w:rPr>
-            </w:pPr>
-          </w:p>
-        </w:tc>
-        <w:tc>
-          <w:tcPr>
-            <w:tcW w:w="523" w:type="dxa"/>
-          </w:tcPr>
-          <w:p>
-            <w:pPr>
-              <w:spacing w:line="276" w:lineRule="auto"/>
-              <w:jc w:val="center"/>
-              <w:rPr>
-                <w:rFonts w:ascii="Times" w:hAnsi="Times"/>
-                <w:b/>
-              </w:rPr>
-            </w:pPr>
-          </w:p>
-        </w:tc>
-        <w:tc>
-          <w:tcPr>
-            <w:tcW w:w="523" w:type="dxa"/>
-          </w:tcPr>
-          <w:p>
-            <w:pPr>
-              <w:spacing w:line="276" w:lineRule="auto"/>
-              <w:jc w:val="center"/>
-              <w:rPr>
-                <w:rFonts w:ascii="Times" w:hAnsi="Times"/>
-                <w:b/>
-              </w:rPr>
-            </w:pPr>
-          </w:p>
-        </w:tc>
-        <w:tc>
-          <w:tcPr>
-            <w:tcW w:w="508" w:type="dxa"/>
-          </w:tcPr>
-          <w:p>
-            <w:pPr>
-              <w:spacing w:line="276" w:lineRule="auto"/>
-              <w:jc w:val="center"/>
-              <w:rPr>
-                <w:rFonts w:ascii="Times" w:hAnsi="Times"/>
-                <w:b/>
-              </w:rPr>
-            </w:pPr>
-          </w:p>
-        </w:tc>
-        <w:tc>
-          <w:tcPr>
-            <w:tcW w:w="508" w:type="dxa"/>
-          </w:tcPr>
-          <w:p>
-            <w:pPr>
-              <w:spacing w:line="276" w:lineRule="auto"/>
-              <w:jc w:val="center"/>
-              <w:rPr>
-                <w:rFonts w:ascii="Times" w:hAnsi="Times"/>
-                <w:b/>
-              </w:rPr>
-            </w:pPr>
-          </w:p>
-        </w:tc>
-        <w:tc>
-          <w:tcPr>
-            <w:tcW w:w="488" w:type="dxa"/>
-          </w:tcPr>
-          <w:p>
-            <w:pPr>
-              <w:spacing w:line="276" w:lineRule="auto"/>
-              <w:jc w:val="center"/>
-              <w:rPr>
-                <w:rFonts w:ascii="Times" w:hAnsi="Times"/>
-                <w:b/>
-              </w:rPr>
-            </w:pPr>
-          </w:p>
-        </w:tc>
-        <w:tc>
-          <w:tcPr>
-            <w:tcW w:w="473" w:type="dxa"/>
-          </w:tcPr>
-          <w:p>
-            <w:pPr>
-              <w:spacing w:line="276" w:lineRule="auto"/>
-              <w:jc w:val="center"/>
-              <w:rPr>
-                <w:rFonts w:ascii="Times" w:hAnsi="Times"/>
-                <w:b/>
-              </w:rPr>
-            </w:pPr>
-          </w:p>
-        </w:tc>
-        <w:tc>
-          <w:tcPr>
-            <w:tcW w:w="999" w:type="dxa"/>
-          </w:tcPr>
-          <w:p>
-            <w:pPr>
-              <w:spacing w:line="276" w:lineRule="auto"/>
-              <w:rPr>
-                <w:rFonts w:ascii="Times" w:hAnsi="Times"/>
-              </w:rPr>
-            </w:pPr>
-          </w:p>
-        </w:tc>
-      </w:tr>
-      <w:tr>
-        <w:trPr>
-          <w:trHeight w:val="337"/>
-          <w:jc w:val="center"/>
-        </w:trPr>
-        <w:tc>
-          <w:tcPr>
-            <w:tcW w:w="507" w:type="dxa"/>
-          </w:tcPr>
-          <w:p>
-            <w:pPr>
-              <w:spacing w:line="276" w:lineRule="auto"/>
-              <w:rPr>
-                <w:rFonts w:ascii="Times" w:hAnsi="Times"/>
-              </w:rPr>
-            </w:pPr>
-          </w:p>
-        </w:tc>
-        <w:tc>
-          <w:tcPr>
-            <w:tcW w:w="507" w:type="dxa"/>
-          </w:tcPr>
-          <w:p>
-            <w:pPr>
-              <w:spacing w:line="276" w:lineRule="auto"/>
-              <w:rPr>
-                <w:rFonts w:ascii="Times" w:hAnsi="Times"/>
-              </w:rPr>
-            </w:pPr>
-          </w:p>
-        </w:tc>
-        <w:tc>
-          <w:tcPr>
-            <w:tcW w:w="508" w:type="dxa"/>
-          </w:tcPr>
-          <w:p>
-            <w:pPr>
-              <w:spacing w:line="276" w:lineRule="auto"/>
-              <w:rPr>
-                <w:rFonts w:ascii="Times" w:hAnsi="Times"/>
-              </w:rPr>
-            </w:pPr>
-          </w:p>
-        </w:tc>
-        <w:tc>
-          <w:tcPr>
-            <w:tcW w:w="508" w:type="dxa"/>
-          </w:tcPr>
-          <w:p>
-            <w:pPr>
-              <w:spacing w:line="276" w:lineRule="auto"/>
-              <w:rPr>
-                <w:rFonts w:ascii="Times" w:hAnsi="Times"/>
-              </w:rPr>
-            </w:pPr>
-          </w:p>
-        </w:tc>
-        <w:tc>
-          <w:tcPr>
-            <w:tcW w:w="523" w:type="dxa"/>
-          </w:tcPr>
-          <w:p>
-            <w:pPr>
-              <w:spacing w:line="276" w:lineRule="auto"/>
-              <w:rPr>
-                <w:rFonts w:ascii="Times" w:hAnsi="Times"/>
-              </w:rPr>
-            </w:pPr>
-          </w:p>
-        </w:tc>
-        <w:tc>
-          <w:tcPr>
-            <w:tcW w:w="523" w:type="dxa"/>
-          </w:tcPr>
-          <w:p>
-            <w:pPr>
-              <w:spacing w:line="276" w:lineRule="auto"/>
-              <w:rPr>
-                <w:rFonts w:ascii="Times" w:hAnsi="Times"/>
-              </w:rPr>
-            </w:pPr>
-          </w:p>
-        </w:tc>
-        <w:tc>
-          <w:tcPr>
-            <w:tcW w:w="523" w:type="dxa"/>
-          </w:tcPr>
-          <w:p>
-            <w:pPr>
-              <w:jc w:val="center"/>
-              <w:rPr>
-                <w:rFonts w:ascii="Times" w:hAnsi="Times"/>
-              </w:rPr>
-            </w:pPr>
-          </w:p>
-        </w:tc>
-        <w:tc>
-          <w:tcPr>
-            <w:tcW w:w="523" w:type="dxa"/>
-          </w:tcPr>
-          <w:p>
-            <w:pPr>
-              <w:spacing w:line="276" w:lineRule="auto"/>
-              <w:rPr>
-                <w:rFonts w:ascii="Times" w:hAnsi="Times"/>
-              </w:rPr>
-            </w:pPr>
-          </w:p>
-        </w:tc>
-        <w:tc>
-          <w:tcPr>
-            <w:tcW w:w="523" w:type="dxa"/>
-          </w:tcPr>
-          <w:p>
-            <w:pPr>
-              <w:spacing w:line="276" w:lineRule="auto"/>
-              <w:rPr>
-                <w:rFonts w:ascii="Times" w:hAnsi="Times"/>
-              </w:rPr>
-            </w:pPr>
-          </w:p>
-        </w:tc>
-        <w:tc>
-          <w:tcPr>
-            <w:tcW w:w="508" w:type="dxa"/>
-          </w:tcPr>
-          <w:p>
-            <w:pPr>
-              <w:spacing w:line="276" w:lineRule="auto"/>
-              <w:rPr>
-                <w:rFonts w:ascii="Times" w:hAnsi="Times"/>
-              </w:rPr>
-            </w:pPr>
-          </w:p>
-        </w:tc>
-        <w:tc>
-          <w:tcPr>
-            <w:tcW w:w="508" w:type="dxa"/>
-          </w:tcPr>
-          <w:p>
-            <w:pPr>
-              <w:spacing w:line="276" w:lineRule="auto"/>
-              <w:rPr>
-                <w:rFonts w:ascii="Times" w:hAnsi="Times"/>
-              </w:rPr>
-            </w:pPr>
-          </w:p>
-        </w:tc>
-        <w:tc>
-          <w:tcPr>
-            <w:tcW w:w="488" w:type="dxa"/>
-          </w:tcPr>
-          <w:p>
-            <w:pPr>
-              <w:spacing w:line="276" w:lineRule="auto"/>
-              <w:rPr>
-                <w:rFonts w:ascii="Times" w:hAnsi="Times"/>
-              </w:rPr>
-            </w:pPr>
-          </w:p>
-        </w:tc>
-        <w:tc>
-          <w:tcPr>
-            <w:tcW w:w="473" w:type="dxa"/>
-          </w:tcPr>
-          <w:p>
-            <w:pPr>
-              <w:spacing w:line="276" w:lineRule="auto"/>
-              <w:rPr>
-                <w:rFonts w:ascii="Times" w:hAnsi="Times"/>
-              </w:rPr>
-            </w:pPr>
-          </w:p>
-        </w:tc>
-        <w:tc>
-          <w:tcPr>
-            <w:tcW w:w="999" w:type="dxa"/>
-          </w:tcPr>
-          <w:p>
-            <w:pPr>
-              <w:spacing w:line="276" w:lineRule="auto"/>
-              <w:rPr>
-                <w:rFonts w:ascii="Times" w:hAnsi="Times"/>
-              </w:rPr>
-            </w:pPr>
-          </w:p>
-        </w:tc>
-      </w:tr>
-    </w:tbl>
-    <w:p/>
+                  </m:ctrlPr>
+                </m:sSupPr>
+                <m:e>
+                  <m:r>
+                    <m:rPr>
+                      <m:sty m:val="bi"/>
+                    </m:rPr>
+                    <w:rPr>
+                      <w:rFonts w:ascii="Cambria Math" w:hAnsi="Cambria Math" w:cs="Arial"/>
+                      <w:lang w:val="es-ES_tradnl"/>
+                    </w:rPr>
+                    <m:t>729</m:t>
+                  </m:r>
+                  <m:r>
+                    <m:rPr>
+                      <m:sty m:val="bi"/>
+                    </m:rPr>
+                    <w:rPr>
+                      <w:rFonts w:ascii="Cambria Math" w:hAnsi="Cambria Math" w:cs="Arial"/>
+                      <w:lang w:val="es-ES_tradnl"/>
+                    </w:rPr>
+                    <m:t>x</m:t>
+                  </m:r>
+                </m:e>
+                <m:sup>
+                  <m:r>
+                    <m:rPr>
+                      <m:sty m:val="bi"/>
+                    </m:rPr>
+                    <w:rPr>
+                      <w:rFonts w:ascii="Cambria Math" w:hAnsi="Cambria Math" w:cs="Arial"/>
+                      <w:lang w:val="es-ES_tradnl"/>
+                    </w:rPr>
+                    <m:t>6</m:t>
+                  </m:r>
+                </m:sup>
+              </m:sSup>
+              <m:r>
+                <m:rPr>
+                  <m:sty m:val="bi"/>
+                </m:rPr>
+                <w:rPr>
+                  <w:rFonts w:ascii="Cambria Math" w:hAnsi="Cambria Math" w:cs="Arial"/>
+                  <w:lang w:val="es-ES_tradnl"/>
+                </w:rPr>
+                <m:t>-64</m:t>
+              </m:r>
+              <m:sSup>
+                <m:sSupPr>
+                  <m:ctrlPr>
+                    <w:rPr>
+                      <w:rFonts w:ascii="Cambria Math" w:hAnsi="Cambria Math" w:cs="Arial"/>
+                      <w:b/>
+                      <w:i/>
+                      <w:lang w:val="es-ES_tradnl"/>
+                    </w:rPr>
+                  </m:ctrlPr>
+                </m:sSupPr>
+                <m:e>
+                  <m:r>
+                    <m:rPr>
+                      <m:sty m:val="bi"/>
+                    </m:rPr>
+                    <w:rPr>
+                      <w:rFonts w:ascii="Cambria Math" w:hAnsi="Cambria Math" w:cs="Arial"/>
+                      <w:lang w:val="es-ES_tradnl"/>
+                    </w:rPr>
+                    <m:t>y</m:t>
+                  </m:r>
+                </m:e>
+                <m:sup>
+                  <m:r>
+                    <m:rPr>
+                      <m:sty m:val="bi"/>
+                    </m:rPr>
+                    <w:rPr>
+                      <w:rFonts w:ascii="Cambria Math" w:hAnsi="Cambria Math" w:cs="Arial"/>
+                      <w:lang w:val="es-ES_tradnl"/>
+                    </w:rPr>
+                    <m:t>6</m:t>
+                  </m:r>
+                </m:sup>
+              </m:sSup>
+            </m:num>
+            <m:den>
+              <m:r>
+                <m:rPr>
+                  <m:sty m:val="bi"/>
+                </m:rPr>
+                <w:rPr>
+                  <w:rFonts w:ascii="Cambria Math" w:hAnsi="Cambria Math" w:cs="Arial"/>
+                  <w:lang w:val="es-ES_tradnl"/>
+                </w:rPr>
+                <m:t>3</m:t>
+              </m:r>
+              <m:r>
+                <m:rPr>
+                  <m:sty m:val="bi"/>
+                </m:rPr>
+                <w:rPr>
+                  <w:rFonts w:ascii="Cambria Math" w:hAnsi="Cambria Math" w:cs="Arial"/>
+                  <w:lang w:val="es-ES_tradnl"/>
+                </w:rPr>
+                <m:t>x+2</m:t>
+              </m:r>
+              <m:r>
+                <m:rPr>
+                  <m:sty m:val="bi"/>
+                </m:rPr>
+                <w:rPr>
+                  <w:rFonts w:ascii="Cambria Math" w:hAnsi="Cambria Math" w:cs="Arial"/>
+                  <w:lang w:val="es-ES_tradnl"/>
+                </w:rPr>
+                <m:t>y</m:t>
+              </m:r>
+            </m:den>
+          </m:f>
+        </m:oMath>
+      </m:oMathPara>
+    </w:p>
+    <w:p>
+      <w:pPr>
+        <w:ind w:left="567"/>
+        <w:rPr>
+          <w:rFonts w:ascii="Arial" w:hAnsi="Arial" w:cs="Arial"/>
+          <w:sz w:val="18"/>
+          <w:szCs w:val="18"/>
+          <w:lang w:val="es-ES_tradnl"/>
+        </w:rPr>
+      </w:pPr>
+    </w:p>
+    <w:p>
+      <w:pPr>
+        <w:ind w:left="709"/>
+        <w:rPr>
+          <w:rFonts w:ascii="Arial" w:hAnsi="Arial" w:cs="Arial"/>
+          <w:sz w:val="18"/>
+          <w:szCs w:val="18"/>
+          <w:lang w:val="es-ES_tradnl"/>
+        </w:rPr>
+      </w:pPr>
+    </w:p>
+    <w:p>
+      <w:pPr>
+        <w:ind w:left="567"/>
+        <w:rPr>
+          <w:rFonts w:ascii="Arial" w:hAnsi="Arial" w:cs="Arial"/>
+          <w:sz w:val="18"/>
+          <w:szCs w:val="18"/>
+          <w:lang w:val="es-ES_tradnl"/>
+        </w:rPr>
+      </w:pPr>
+      <w:r>
+        <w:rPr>
+          <w:rFonts w:ascii="Arial" w:hAnsi="Arial"/>
+          <w:b/>
+          <w:color w:val="FF0000"/>
+          <w:sz w:val="18"/>
+          <w:szCs w:val="18"/>
+          <w:lang w:val="es-ES_tradnl"/>
+        </w:rPr>
+        <w:t>*</w:t>
+      </w:r>
+      <w:r>
+        <w:rPr>
+          <w:rFonts w:ascii="Arial" w:hAnsi="Arial"/>
+          <w:sz w:val="18"/>
+          <w:szCs w:val="18"/>
+          <w:lang w:val="es-ES_tradnl"/>
+        </w:rPr>
+        <w:t xml:space="preserve"> </w:t>
+      </w:r>
+      <w:r>
+        <w:rPr>
+          <w:rFonts w:ascii="Arial" w:hAnsi="Arial" w:cs="Arial"/>
+          <w:sz w:val="18"/>
+          <w:szCs w:val="18"/>
+          <w:highlight w:val="yellow"/>
+          <w:lang w:val="es-ES_tradnl"/>
+        </w:rPr>
+        <w:t>Nombre de archivo codificado (ejemplo, CI_S3_G1_REC10_F1)</w:t>
+      </w:r>
+    </w:p>
+    <w:p>
+      <w:pPr>
+        <w:ind w:left="709"/>
+        <w:rPr>
+          <w:rFonts w:ascii="Arial" w:hAnsi="Arial" w:cs="Arial"/>
+          <w:sz w:val="18"/>
+          <w:szCs w:val="18"/>
+          <w:lang w:val="es-ES_tradnl"/>
+        </w:rPr>
+      </w:pPr>
+    </w:p>
+    <w:p>
+      <w:pPr>
+        <w:ind w:left="709"/>
+        <w:rPr>
+          <w:rFonts w:ascii="Arial" w:hAnsi="Arial" w:cs="Arial"/>
+          <w:sz w:val="18"/>
+          <w:szCs w:val="18"/>
+          <w:lang w:val="es-ES_tradnl"/>
+        </w:rPr>
+      </w:pPr>
+    </w:p>
+    <w:p>
+      <w:pPr>
+        <w:rPr>
+          <w:rFonts w:ascii="Arial" w:hAnsi="Arial" w:cs="Arial"/>
+          <w:sz w:val="18"/>
+          <w:szCs w:val="18"/>
+          <w:lang w:val="es-ES_tradnl"/>
+        </w:rPr>
+      </w:pPr>
+      <w:r>
+        <w:rPr>
+          <w:rFonts w:ascii="Arial" w:hAnsi="Arial"/>
+          <w:b/>
+          <w:color w:val="FF0000"/>
+          <w:sz w:val="18"/>
+          <w:szCs w:val="18"/>
+          <w:lang w:val="es-ES_tradnl"/>
+        </w:rPr>
+        <w:t xml:space="preserve">* </w:t>
+      </w:r>
+      <w:r>
+        <w:rPr>
+          <w:rFonts w:ascii="Arial" w:hAnsi="Arial" w:cs="Arial"/>
+          <w:sz w:val="18"/>
+          <w:szCs w:val="18"/>
+          <w:highlight w:val="yellow"/>
+          <w:lang w:val="es-ES_tradnl"/>
+        </w:rPr>
+        <w:t>Texto 1 (23 caracteres máximo)</w:t>
+      </w:r>
+    </w:p>
+    <w:p>
+      <w:pPr>
+        <w:rPr>
+          <w:rFonts w:ascii="Arial" w:hAnsi="Arial" w:cs="Arial"/>
+          <w:sz w:val="18"/>
+          <w:szCs w:val="18"/>
+          <w:lang w:val="es-ES_tradnl"/>
+        </w:rPr>
+      </w:pPr>
+      <m:oMathPara>
+        <m:oMath>
+          <m:r>
+            <m:rPr>
+              <m:sty m:val="bi"/>
+            </m:rPr>
+            <w:rPr>
+              <w:rFonts w:ascii="Cambria Math" w:hAnsi="Cambria Math" w:cs="Arial"/>
+              <w:lang w:val="es-ES_tradnl"/>
+            </w:rPr>
+            <m:t>243</m:t>
+          </m:r>
+          <m:sSup>
+            <m:sSupPr>
+              <m:ctrlPr>
+                <w:rPr>
+                  <w:rFonts w:ascii="Cambria Math" w:hAnsi="Cambria Math" w:cs="Arial"/>
+                  <w:b/>
+                  <w:i/>
+                  <w:lang w:val="es-ES_tradnl"/>
+                </w:rPr>
+              </m:ctrlPr>
+            </m:sSupPr>
+            <m:e>
+              <m:r>
+                <m:rPr>
+                  <m:sty m:val="bi"/>
+                </m:rPr>
+                <w:rPr>
+                  <w:rFonts w:ascii="Cambria Math" w:hAnsi="Cambria Math" w:cs="Arial"/>
+                  <w:lang w:val="es-ES_tradnl"/>
+                </w:rPr>
+                <m:t>x</m:t>
+              </m:r>
+            </m:e>
+            <m:sup>
+              <m:r>
+                <m:rPr>
+                  <m:sty m:val="bi"/>
+                </m:rPr>
+                <w:rPr>
+                  <w:rFonts w:ascii="Cambria Math" w:hAnsi="Cambria Math" w:cs="Arial"/>
+                  <w:lang w:val="es-ES_tradnl"/>
+                </w:rPr>
+                <m:t>5</m:t>
+              </m:r>
+            </m:sup>
+          </m:sSup>
+          <m:r>
+            <m:rPr>
+              <m:sty m:val="bi"/>
+            </m:rPr>
+            <w:rPr>
+              <w:rFonts w:ascii="Cambria Math" w:hAnsi="Cambria Math" w:cs="Arial"/>
+              <w:lang w:val="es-ES_tradnl"/>
+            </w:rPr>
+            <m:t>-162</m:t>
+          </m:r>
+          <m:sSup>
+            <m:sSupPr>
+              <m:ctrlPr>
+                <w:rPr>
+                  <w:rFonts w:ascii="Cambria Math" w:hAnsi="Cambria Math" w:cs="Arial"/>
+                  <w:b/>
+                  <w:i/>
+                  <w:lang w:val="es-ES_tradnl"/>
+                </w:rPr>
+              </m:ctrlPr>
+            </m:sSupPr>
+            <m:e>
+              <m:r>
+                <m:rPr>
+                  <m:sty m:val="bi"/>
+                </m:rPr>
+                <w:rPr>
+                  <w:rFonts w:ascii="Cambria Math" w:hAnsi="Cambria Math" w:cs="Arial"/>
+                  <w:lang w:val="es-ES_tradnl"/>
+                </w:rPr>
+                <m:t>x</m:t>
+              </m:r>
+            </m:e>
+            <m:sup>
+              <m:r>
+                <m:rPr>
+                  <m:sty m:val="bi"/>
+                </m:rPr>
+                <w:rPr>
+                  <w:rFonts w:ascii="Cambria Math" w:hAnsi="Cambria Math" w:cs="Arial"/>
+                  <w:lang w:val="es-ES_tradnl"/>
+                </w:rPr>
+                <m:t>4</m:t>
+              </m:r>
+            </m:sup>
+          </m:sSup>
+          <m:r>
+            <m:rPr>
+              <m:sty m:val="bi"/>
+            </m:rPr>
+            <w:rPr>
+              <w:rFonts w:ascii="Cambria Math" w:hAnsi="Cambria Math" w:cs="Arial"/>
+              <w:lang w:val="es-ES_tradnl"/>
+            </w:rPr>
+            <m:t>y+108</m:t>
+          </m:r>
+          <m:sSup>
+            <m:sSupPr>
+              <m:ctrlPr>
+                <w:rPr>
+                  <w:rFonts w:ascii="Cambria Math" w:hAnsi="Cambria Math" w:cs="Arial"/>
+                  <w:b/>
+                  <w:i/>
+                  <w:lang w:val="es-ES_tradnl"/>
+                </w:rPr>
+              </m:ctrlPr>
+            </m:sSupPr>
+            <m:e>
+              <m:r>
+                <m:rPr>
+                  <m:sty m:val="bi"/>
+                </m:rPr>
+                <w:rPr>
+                  <w:rFonts w:ascii="Cambria Math" w:hAnsi="Cambria Math" w:cs="Arial"/>
+                  <w:lang w:val="es-ES_tradnl"/>
+                </w:rPr>
+                <m:t>x</m:t>
+              </m:r>
+            </m:e>
+            <m:sup>
+              <m:r>
+                <m:rPr>
+                  <m:sty m:val="bi"/>
+                </m:rPr>
+                <w:rPr>
+                  <w:rFonts w:ascii="Cambria Math" w:hAnsi="Cambria Math" w:cs="Arial"/>
+                  <w:lang w:val="es-ES_tradnl"/>
+                </w:rPr>
+                <m:t>3</m:t>
+              </m:r>
+            </m:sup>
+          </m:sSup>
+          <m:sSup>
+            <m:sSupPr>
+              <m:ctrlPr>
+                <w:rPr>
+                  <w:rFonts w:ascii="Cambria Math" w:hAnsi="Cambria Math" w:cs="Arial"/>
+                  <w:b/>
+                  <w:i/>
+                  <w:lang w:val="es-ES_tradnl"/>
+                </w:rPr>
+              </m:ctrlPr>
+            </m:sSupPr>
+            <m:e>
+              <m:r>
+                <m:rPr>
+                  <m:sty m:val="bi"/>
+                </m:rPr>
+                <w:rPr>
+                  <w:rFonts w:ascii="Cambria Math" w:hAnsi="Cambria Math" w:cs="Arial"/>
+                  <w:lang w:val="es-ES_tradnl"/>
+                </w:rPr>
+                <m:t>y</m:t>
+              </m:r>
+            </m:e>
+            <m:sup>
+              <m:r>
+                <m:rPr>
+                  <m:sty m:val="bi"/>
+                </m:rPr>
+                <w:rPr>
+                  <w:rFonts w:ascii="Cambria Math" w:hAnsi="Cambria Math" w:cs="Arial"/>
+                  <w:lang w:val="es-ES_tradnl"/>
+                </w:rPr>
+                <m:t>2</m:t>
+              </m:r>
+            </m:sup>
+          </m:sSup>
+          <m:r>
+            <m:rPr>
+              <m:sty m:val="bi"/>
+            </m:rPr>
+            <w:rPr>
+              <w:rFonts w:ascii="Cambria Math" w:hAnsi="Cambria Math" w:cs="Arial"/>
+              <w:lang w:val="es-ES_tradnl"/>
+            </w:rPr>
+            <m:t>-72</m:t>
+          </m:r>
+          <m:sSup>
+            <m:sSupPr>
+              <m:ctrlPr>
+                <w:rPr>
+                  <w:rFonts w:ascii="Cambria Math" w:hAnsi="Cambria Math" w:cs="Arial"/>
+                  <w:b/>
+                  <w:i/>
+                  <w:lang w:val="es-ES_tradnl"/>
+                </w:rPr>
+              </m:ctrlPr>
+            </m:sSupPr>
+            <m:e>
+              <m:r>
+                <m:rPr>
+                  <m:sty m:val="bi"/>
+                </m:rPr>
+                <w:rPr>
+                  <w:rFonts w:ascii="Cambria Math" w:hAnsi="Cambria Math" w:cs="Arial"/>
+                  <w:lang w:val="es-ES_tradnl"/>
+                </w:rPr>
+                <m:t>x</m:t>
+              </m:r>
+            </m:e>
+            <m:sup>
+              <m:r>
+                <m:rPr>
+                  <m:sty m:val="bi"/>
+                </m:rPr>
+                <w:rPr>
+                  <w:rFonts w:ascii="Cambria Math" w:hAnsi="Cambria Math" w:cs="Arial"/>
+                  <w:lang w:val="es-ES_tradnl"/>
+                </w:rPr>
+                <m:t>2</m:t>
+              </m:r>
+            </m:sup>
+          </m:sSup>
+          <m:sSup>
+            <m:sSupPr>
+              <m:ctrlPr>
+                <w:rPr>
+                  <w:rFonts w:ascii="Cambria Math" w:hAnsi="Cambria Math" w:cs="Arial"/>
+                  <w:b/>
+                  <w:i/>
+                  <w:lang w:val="es-ES_tradnl"/>
+                </w:rPr>
+              </m:ctrlPr>
+            </m:sSupPr>
+            <m:e>
+              <m:r>
+                <m:rPr>
+                  <m:sty m:val="bi"/>
+                </m:rPr>
+                <w:rPr>
+                  <w:rFonts w:ascii="Cambria Math" w:hAnsi="Cambria Math" w:cs="Arial"/>
+                  <w:lang w:val="es-ES_tradnl"/>
+                </w:rPr>
+                <m:t>y</m:t>
+              </m:r>
+            </m:e>
+            <m:sup>
+              <m:r>
+                <m:rPr>
+                  <m:sty m:val="bi"/>
+                </m:rPr>
+                <w:rPr>
+                  <w:rFonts w:ascii="Cambria Math" w:hAnsi="Cambria Math" w:cs="Arial"/>
+                  <w:lang w:val="es-ES_tradnl"/>
+                </w:rPr>
+                <m:t>3</m:t>
+              </m:r>
+            </m:sup>
+          </m:sSup>
+          <m:r>
+            <m:rPr>
+              <m:sty m:val="bi"/>
+            </m:rPr>
+            <w:rPr>
+              <w:rFonts w:ascii="Cambria Math" w:hAnsi="Cambria Math" w:cs="Arial"/>
+              <w:lang w:val="es-ES_tradnl"/>
+            </w:rPr>
+            <m:t>+48</m:t>
+          </m:r>
+          <m:r>
+            <m:rPr>
+              <m:sty m:val="bi"/>
+            </m:rPr>
+            <w:rPr>
+              <w:rFonts w:ascii="Cambria Math" w:hAnsi="Cambria Math" w:cs="Arial"/>
+              <w:lang w:val="es-ES_tradnl"/>
+            </w:rPr>
+            <m:t>x</m:t>
+          </m:r>
+          <m:sSup>
+            <m:sSupPr>
+              <m:ctrlPr>
+                <w:rPr>
+                  <w:rFonts w:ascii="Cambria Math" w:hAnsi="Cambria Math" w:cs="Arial"/>
+                  <w:b/>
+                  <w:i/>
+                  <w:lang w:val="es-ES_tradnl"/>
+                </w:rPr>
+              </m:ctrlPr>
+            </m:sSupPr>
+            <m:e>
+              <m:r>
+                <m:rPr>
+                  <m:sty m:val="bi"/>
+                </m:rPr>
+                <w:rPr>
+                  <w:rFonts w:ascii="Cambria Math" w:hAnsi="Cambria Math" w:cs="Arial"/>
+                  <w:lang w:val="es-ES_tradnl"/>
+                </w:rPr>
+                <m:t>y</m:t>
+              </m:r>
+            </m:e>
+            <m:sup>
+              <m:r>
+                <m:rPr>
+                  <m:sty m:val="bi"/>
+                </m:rPr>
+                <w:rPr>
+                  <w:rFonts w:ascii="Cambria Math" w:hAnsi="Cambria Math" w:cs="Arial"/>
+                  <w:lang w:val="es-ES_tradnl"/>
+                </w:rPr>
+                <m:t>4</m:t>
+              </m:r>
+            </m:sup>
+          </m:sSup>
+          <m:r>
+            <m:rPr>
+              <m:sty m:val="bi"/>
+            </m:rPr>
+            <w:rPr>
+              <w:rFonts w:ascii="Cambria Math" w:hAnsi="Cambria Math" w:cs="Arial"/>
+              <w:lang w:val="es-ES_tradnl"/>
+            </w:rPr>
+            <m:t>-32</m:t>
+          </m:r>
+          <m:sSup>
+            <m:sSupPr>
+              <m:ctrlPr>
+                <w:rPr>
+                  <w:rFonts w:ascii="Cambria Math" w:hAnsi="Cambria Math" w:cs="Arial"/>
+                  <w:b/>
+                  <w:i/>
+                  <w:lang w:val="es-ES_tradnl"/>
+                </w:rPr>
+              </m:ctrlPr>
+            </m:sSupPr>
+            <m:e>
+              <m:r>
+                <m:rPr>
+                  <m:sty m:val="bi"/>
+                </m:rPr>
+                <w:rPr>
+                  <w:rFonts w:ascii="Cambria Math" w:hAnsi="Cambria Math" w:cs="Arial"/>
+                  <w:lang w:val="es-ES_tradnl"/>
+                </w:rPr>
+                <m:t>y</m:t>
+              </m:r>
+            </m:e>
+            <m:sup>
+              <m:r>
+                <m:rPr>
+                  <m:sty m:val="bi"/>
+                </m:rPr>
+                <w:rPr>
+                  <w:rFonts w:ascii="Cambria Math" w:hAnsi="Cambria Math" w:cs="Arial"/>
+                  <w:lang w:val="es-ES_tradnl"/>
+                </w:rPr>
+                <m:t>5</m:t>
+              </m:r>
+            </m:sup>
+          </m:sSup>
+        </m:oMath>
+      </m:oMathPara>
+    </w:p>
+    <w:p>
+      <w:pPr>
+        <w:rPr>
+          <w:rFonts w:ascii="Arial" w:hAnsi="Arial" w:cs="Arial"/>
+          <w:sz w:val="18"/>
+          <w:szCs w:val="18"/>
+          <w:lang w:val="es-ES_tradnl"/>
+        </w:rPr>
+      </w:pPr>
+    </w:p>
+    <w:p>
+      <w:pPr>
+        <w:rPr>
+          <w:rFonts w:ascii="Arial" w:hAnsi="Arial" w:cs="Arial"/>
+          <w:sz w:val="18"/>
+          <w:szCs w:val="18"/>
+          <w:lang w:val="es-ES_tradnl"/>
+        </w:rPr>
+      </w:pPr>
+    </w:p>
+    <w:p>
+      <w:pPr>
+        <w:rPr>
+          <w:rFonts w:ascii="Arial" w:hAnsi="Arial" w:cs="Arial"/>
+          <w:sz w:val="18"/>
+          <w:szCs w:val="18"/>
+          <w:lang w:val="es-ES_tradnl"/>
+        </w:rPr>
+      </w:pPr>
+      <w:r>
+        <w:rPr>
+          <w:rFonts w:ascii="Arial" w:hAnsi="Arial" w:cs="Arial"/>
+          <w:sz w:val="18"/>
+          <w:szCs w:val="18"/>
+          <w:highlight w:val="yellow"/>
+          <w:lang w:val="es-ES_tradnl"/>
+        </w:rPr>
+        <w:t>Texto 2 (23 caracteres máximo)</w:t>
+      </w:r>
+    </w:p>
+    <w:p>
+      <w:pPr>
+        <w:spacing w:line="276" w:lineRule="auto"/>
+        <w:rPr>
+          <w:rFonts w:ascii="Times" w:hAnsi="Times"/>
+        </w:rPr>
+      </w:pPr>
+      <m:oMathPara>
+        <m:oMath>
+          <m:f>
+            <m:fPr>
+              <m:ctrlPr>
+                <w:rPr>
+                  <w:rFonts w:ascii="Cambria Math" w:hAnsi="Cambria Math"/>
+                  <w:i/>
+                </w:rPr>
+              </m:ctrlPr>
+            </m:fPr>
+            <m:num>
+              <m:sSup>
+                <m:sSupPr>
+                  <m:ctrlPr>
+                    <w:rPr>
+                      <w:rFonts w:ascii="Cambria Math" w:hAnsi="Cambria Math"/>
+                      <w:i/>
+                    </w:rPr>
+                  </m:ctrlPr>
+                </m:sSupPr>
+                <m:e>
+                  <m:r>
+                    <w:rPr>
+                      <w:rFonts w:ascii="Cambria Math" w:hAnsi="Cambria Math"/>
+                    </w:rPr>
+                    <m:t>a</m:t>
+                  </m:r>
+                </m:e>
+                <m:sup>
+                  <m:r>
+                    <w:rPr>
+                      <w:rFonts w:ascii="Cambria Math" w:hAnsi="Cambria Math"/>
+                    </w:rPr>
+                    <m:t>6</m:t>
+                  </m:r>
+                </m:sup>
+              </m:sSup>
+              <m:r>
+                <w:rPr>
+                  <w:rFonts w:ascii="Cambria Math" w:hAnsi="Cambria Math"/>
+                </w:rPr>
+                <m:t>-</m:t>
+              </m:r>
+              <m:sSup>
+                <m:sSupPr>
+                  <m:ctrlPr>
+                    <w:rPr>
+                      <w:rFonts w:ascii="Cambria Math" w:hAnsi="Cambria Math"/>
+                      <w:i/>
+                    </w:rPr>
+                  </m:ctrlPr>
+                </m:sSupPr>
+                <m:e>
+                  <m:r>
+                    <w:rPr>
+                      <w:rFonts w:ascii="Cambria Math" w:hAnsi="Cambria Math"/>
+                    </w:rPr>
+                    <m:t>b</m:t>
+                  </m:r>
+                </m:e>
+                <m:sup>
+                  <m:r>
+                    <w:rPr>
+                      <w:rFonts w:ascii="Cambria Math" w:hAnsi="Cambria Math"/>
+                    </w:rPr>
+                    <m:t>6</m:t>
+                  </m:r>
+                </m:sup>
+              </m:sSup>
+            </m:num>
+            <m:den>
+              <m:r>
+                <w:rPr>
+                  <w:rFonts w:ascii="Cambria Math" w:hAnsi="Cambria Math"/>
+                </w:rPr>
+                <m:t>a+b</m:t>
+              </m:r>
+            </m:den>
+          </m:f>
+          <m:r>
+            <w:rPr>
+              <w:rFonts w:ascii="Cambria Math" w:hAnsi="Cambria Math"/>
+            </w:rPr>
+            <m:t>=</m:t>
+          </m:r>
+          <m:sSup>
+            <m:sSupPr>
+              <m:ctrlPr>
+                <w:rPr>
+                  <w:rFonts w:ascii="Cambria Math" w:hAnsi="Cambria Math"/>
+                  <w:i/>
+                </w:rPr>
+              </m:ctrlPr>
+            </m:sSupPr>
+            <m:e>
+              <m:r>
+                <w:rPr>
+                  <w:rFonts w:ascii="Cambria Math" w:hAnsi="Cambria Math"/>
+                </w:rPr>
+                <m:t>a</m:t>
+              </m:r>
+            </m:e>
+            <m:sup>
+              <m:r>
+                <w:rPr>
+                  <w:rFonts w:ascii="Cambria Math" w:hAnsi="Cambria Math"/>
+                </w:rPr>
+                <m:t>5</m:t>
+              </m:r>
+            </m:sup>
+          </m:sSup>
+          <m:r>
+            <w:rPr>
+              <w:rFonts w:ascii="Cambria Math" w:hAnsi="Cambria Math"/>
+            </w:rPr>
+            <m:t>-</m:t>
+          </m:r>
+          <m:sSup>
+            <m:sSupPr>
+              <m:ctrlPr>
+                <w:rPr>
+                  <w:rFonts w:ascii="Cambria Math" w:hAnsi="Cambria Math"/>
+                  <w:i/>
+                </w:rPr>
+              </m:ctrlPr>
+            </m:sSupPr>
+            <m:e>
+              <m:r>
+                <w:rPr>
+                  <w:rFonts w:ascii="Cambria Math" w:hAnsi="Cambria Math"/>
+                </w:rPr>
+                <m:t>a</m:t>
+              </m:r>
+            </m:e>
+            <m:sup>
+              <m:r>
+                <w:rPr>
+                  <w:rFonts w:ascii="Cambria Math" w:hAnsi="Cambria Math"/>
+                </w:rPr>
+                <m:t>4</m:t>
+              </m:r>
+            </m:sup>
+          </m:sSup>
+          <m:r>
+            <w:rPr>
+              <w:rFonts w:ascii="Cambria Math" w:hAnsi="Cambria Math"/>
+            </w:rPr>
+            <m:t>b+</m:t>
+          </m:r>
+          <m:sSup>
+            <m:sSupPr>
+              <m:ctrlPr>
+                <w:rPr>
+                  <w:rFonts w:ascii="Cambria Math" w:hAnsi="Cambria Math"/>
+                  <w:i/>
+                </w:rPr>
+              </m:ctrlPr>
+            </m:sSupPr>
+            <m:e>
+              <m:r>
+                <w:rPr>
+                  <w:rFonts w:ascii="Cambria Math" w:hAnsi="Cambria Math"/>
+                </w:rPr>
+                <m:t>a</m:t>
+              </m:r>
+            </m:e>
+            <m:sup>
+              <m:r>
+                <w:rPr>
+                  <w:rFonts w:ascii="Cambria Math" w:hAnsi="Cambria Math"/>
+                </w:rPr>
+                <m:t>3</m:t>
+              </m:r>
+            </m:sup>
+          </m:sSup>
+          <m:sSup>
+            <m:sSupPr>
+              <m:ctrlPr>
+                <w:rPr>
+                  <w:rFonts w:ascii="Cambria Math" w:hAnsi="Cambria Math"/>
+                  <w:i/>
+                </w:rPr>
+              </m:ctrlPr>
+            </m:sSupPr>
+            <m:e>
+              <m:r>
+                <w:rPr>
+                  <w:rFonts w:ascii="Cambria Math" w:hAnsi="Cambria Math"/>
+                </w:rPr>
+                <m:t>b</m:t>
+              </m:r>
+            </m:e>
+            <m:sup>
+              <m:r>
+                <w:rPr>
+                  <w:rFonts w:ascii="Cambria Math" w:hAnsi="Cambria Math"/>
+                </w:rPr>
+                <m:t>2</m:t>
+              </m:r>
+            </m:sup>
+          </m:sSup>
+          <m:r>
+            <w:rPr>
+              <w:rFonts w:ascii="Cambria Math" w:hAnsi="Cambria Math"/>
+            </w:rPr>
+            <m:t>-</m:t>
+          </m:r>
+          <m:sSup>
+            <m:sSupPr>
+              <m:ctrlPr>
+                <w:rPr>
+                  <w:rFonts w:ascii="Cambria Math" w:hAnsi="Cambria Math"/>
+                  <w:i/>
+                </w:rPr>
+              </m:ctrlPr>
+            </m:sSupPr>
+            <m:e>
+              <m:r>
+                <w:rPr>
+                  <w:rFonts w:ascii="Cambria Math" w:hAnsi="Cambria Math"/>
+                </w:rPr>
+                <m:t>a</m:t>
+              </m:r>
+            </m:e>
+            <m:sup>
+              <m:r>
+                <w:rPr>
+                  <w:rFonts w:ascii="Cambria Math" w:hAnsi="Cambria Math"/>
+                </w:rPr>
+                <m:t>2</m:t>
+              </m:r>
+            </m:sup>
+          </m:sSup>
+          <m:sSup>
+            <m:sSupPr>
+              <m:ctrlPr>
+                <w:rPr>
+                  <w:rFonts w:ascii="Cambria Math" w:hAnsi="Cambria Math"/>
+                  <w:i/>
+                </w:rPr>
+              </m:ctrlPr>
+            </m:sSupPr>
+            <m:e>
+              <m:r>
+                <w:rPr>
+                  <w:rFonts w:ascii="Cambria Math" w:hAnsi="Cambria Math"/>
+                </w:rPr>
+                <m:t>b</m:t>
+              </m:r>
+            </m:e>
+            <m:sup>
+              <m:r>
+                <w:rPr>
+                  <w:rFonts w:ascii="Cambria Math" w:hAnsi="Cambria Math"/>
+                </w:rPr>
+                <m:t>3</m:t>
+              </m:r>
+            </m:sup>
+          </m:sSup>
+          <m:r>
+            <w:rPr>
+              <w:rFonts w:ascii="Cambria Math" w:hAnsi="Cambria Math"/>
+            </w:rPr>
+            <m:t>+a</m:t>
+          </m:r>
+          <m:sSup>
+            <m:sSupPr>
+              <m:ctrlPr>
+                <w:rPr>
+                  <w:rFonts w:ascii="Cambria Math" w:hAnsi="Cambria Math"/>
+                  <w:i/>
+                </w:rPr>
+              </m:ctrlPr>
+            </m:sSupPr>
+            <m:e>
+              <m:r>
+                <w:rPr>
+                  <w:rFonts w:ascii="Cambria Math" w:hAnsi="Cambria Math"/>
+                </w:rPr>
+                <m:t>b</m:t>
+              </m:r>
+            </m:e>
+            <m:sup>
+              <m:r>
+                <w:rPr>
+                  <w:rFonts w:ascii="Cambria Math" w:hAnsi="Cambria Math"/>
+                </w:rPr>
+                <m:t>4</m:t>
+              </m:r>
+            </m:sup>
+          </m:sSup>
+          <m:r>
+            <w:rPr>
+              <w:rFonts w:ascii="Cambria Math" w:hAnsi="Cambria Math"/>
+            </w:rPr>
+            <m:t>-</m:t>
+          </m:r>
+          <m:sSup>
+            <m:sSupPr>
+              <m:ctrlPr>
+                <w:rPr>
+                  <w:rFonts w:ascii="Cambria Math" w:hAnsi="Cambria Math"/>
+                  <w:i/>
+                </w:rPr>
+              </m:ctrlPr>
+            </m:sSupPr>
+            <m:e>
+              <m:r>
+                <w:rPr>
+                  <w:rFonts w:ascii="Cambria Math" w:hAnsi="Cambria Math"/>
+                </w:rPr>
+                <m:t>b</m:t>
+              </m:r>
+            </m:e>
+            <m:sup>
+              <m:r>
+                <w:rPr>
+                  <w:rFonts w:ascii="Cambria Math" w:hAnsi="Cambria Math"/>
+                </w:rPr>
+                <m:t>5</m:t>
+              </m:r>
+            </m:sup>
+          </m:sSup>
+        </m:oMath>
+      </m:oMathPara>
+    </w:p>
+    <w:p>
+      <w:pPr>
+        <w:rPr>
+          <w:rFonts w:ascii="Arial" w:hAnsi="Arial" w:cs="Arial"/>
+          <w:sz w:val="18"/>
+          <w:szCs w:val="18"/>
+          <w:lang w:val="es-ES_tradnl"/>
+        </w:rPr>
+      </w:pPr>
+    </w:p>
+    <w:p>
+      <w:pPr>
+        <w:rPr>
+          <w:rFonts w:ascii="Arial" w:hAnsi="Arial" w:cs="Arial"/>
+          <w:sz w:val="18"/>
+          <w:szCs w:val="18"/>
+          <w:lang w:val="es-ES_tradnl"/>
+        </w:rPr>
+      </w:pPr>
+    </w:p>
+    <w:p>
+      <w:pPr>
+        <w:rPr>
+          <w:rFonts w:ascii="Arial" w:hAnsi="Arial" w:cs="Arial"/>
+          <w:sz w:val="18"/>
+          <w:szCs w:val="18"/>
+          <w:lang w:val="es-ES_tradnl"/>
+        </w:rPr>
+      </w:pPr>
+    </w:p>
+    <w:p>
+      <w:pPr>
+        <w:rPr>
+          <w:rFonts w:ascii="Arial" w:hAnsi="Arial" w:cs="Arial"/>
+          <w:sz w:val="18"/>
+          <w:szCs w:val="18"/>
+          <w:lang w:val="es-ES_tradnl"/>
+        </w:rPr>
+      </w:pPr>
+      <w:r>
+        <w:rPr>
+          <w:rFonts w:ascii="Arial" w:hAnsi="Arial"/>
+          <w:sz w:val="18"/>
+          <w:szCs w:val="18"/>
+          <w:highlight w:val="green"/>
+          <w:lang w:val="es-ES_tradnl"/>
+        </w:rPr>
+        <w:t xml:space="preserve">PALABRA </w:t>
+      </w:r>
+      <w:r>
+        <w:rPr>
+          <w:rFonts w:ascii="Arial" w:hAnsi="Arial"/>
+          <w:sz w:val="18"/>
+          <w:szCs w:val="18"/>
+          <w:highlight w:val="green"/>
+          <w:lang w:val="es-ES_tradnl"/>
+        </w:rPr>
+        <w:t>5</w:t>
+      </w:r>
+    </w:p>
+    <w:p>
+      <w:pPr>
+        <w:rPr>
+          <w:rFonts w:ascii="Arial" w:hAnsi="Arial" w:cs="Arial"/>
+          <w:sz w:val="18"/>
+          <w:szCs w:val="18"/>
+          <w:lang w:val="es-ES_tradnl"/>
+        </w:rPr>
+      </w:pPr>
+      <w:r>
+        <w:rPr>
+          <w:rFonts w:ascii="Arial" w:hAnsi="Arial" w:cs="Arial"/>
+          <w:sz w:val="18"/>
+          <w:szCs w:val="18"/>
+          <w:highlight w:val="yellow"/>
+          <w:lang w:val="es-ES_tradnl"/>
+        </w:rPr>
+        <w:t>Título (50 caracteres máximo)</w:t>
+      </w:r>
+    </w:p>
+    <w:p>
+      <w:pPr>
+        <w:rPr>
+          <w:rFonts w:ascii="Arial" w:hAnsi="Arial" w:cs="Arial"/>
+          <w:sz w:val="18"/>
+          <w:szCs w:val="18"/>
+          <w:lang w:val="es-ES_tradnl"/>
+        </w:rPr>
+      </w:pPr>
+    </w:p>
+    <w:p>
+      <w:pPr>
+        <w:rPr>
+          <w:rFonts w:ascii="Arial" w:hAnsi="Arial" w:cs="Arial"/>
+          <w:sz w:val="18"/>
+          <w:szCs w:val="18"/>
+          <w:lang w:val="es-ES_tradnl"/>
+        </w:rPr>
+      </w:pPr>
+    </w:p>
+    <w:p>
+      <w:pPr>
+        <w:rPr>
+          <w:rFonts w:ascii="Arial" w:hAnsi="Arial" w:cs="Arial"/>
+          <w:sz w:val="18"/>
+          <w:szCs w:val="18"/>
+          <w:lang w:val="es-ES_tradnl"/>
+        </w:rPr>
+      </w:pPr>
+      <w:r>
+        <w:rPr>
+          <w:rFonts w:ascii="Arial" w:hAnsi="Arial"/>
+          <w:b/>
+          <w:color w:val="FF0000"/>
+          <w:sz w:val="18"/>
+          <w:szCs w:val="18"/>
+          <w:highlight w:val="yellow"/>
+          <w:lang w:val="es-ES_tradnl"/>
+        </w:rPr>
+        <w:t xml:space="preserve">* </w:t>
+      </w:r>
+      <w:r>
+        <w:rPr>
+          <w:rFonts w:ascii="Arial" w:hAnsi="Arial" w:cs="Arial"/>
+          <w:sz w:val="18"/>
+          <w:szCs w:val="18"/>
+          <w:highlight w:val="yellow"/>
+          <w:lang w:val="es-ES_tradnl"/>
+        </w:rPr>
+        <w:t>IMAGEN:</w:t>
+      </w:r>
+    </w:p>
+    <w:p>
+      <w:pPr>
+        <w:ind w:left="567"/>
+        <w:rPr>
+          <w:rFonts w:ascii="Arial" w:hAnsi="Arial" w:cs="Arial"/>
+          <w:sz w:val="18"/>
+          <w:szCs w:val="18"/>
+          <w:lang w:val="es-ES_tradnl"/>
+        </w:rPr>
+      </w:pPr>
+      <w:r>
+        <w:rPr>
+          <w:rFonts w:ascii="Arial" w:hAnsi="Arial"/>
+          <w:b/>
+          <w:color w:val="FF0000"/>
+          <w:sz w:val="18"/>
+          <w:szCs w:val="18"/>
+          <w:lang w:val="es-ES_tradnl"/>
+        </w:rPr>
+        <w:t>*</w:t>
+      </w:r>
+      <w:r>
+        <w:rPr>
+          <w:rFonts w:ascii="Arial" w:hAnsi="Arial"/>
+          <w:sz w:val="18"/>
+          <w:szCs w:val="18"/>
+          <w:lang w:val="es-ES_tradnl"/>
+        </w:rPr>
+        <w:t xml:space="preserve"> </w:t>
+      </w:r>
+      <w:r>
+        <w:rPr>
+          <w:rFonts w:ascii="Arial" w:hAnsi="Arial" w:cs="Arial"/>
+          <w:sz w:val="18"/>
+          <w:szCs w:val="18"/>
+          <w:highlight w:val="yellow"/>
+          <w:lang w:val="es-ES_tradnl"/>
+        </w:rPr>
+        <w:t xml:space="preserve">Nombre de archivo </w:t>
+      </w:r>
+      <w:proofErr w:type="spellStart"/>
+      <w:r>
+        <w:rPr>
+          <w:rFonts w:ascii="Arial" w:hAnsi="Arial" w:cs="Arial"/>
+          <w:sz w:val="18"/>
+          <w:szCs w:val="18"/>
+          <w:highlight w:val="yellow"/>
+          <w:lang w:val="es-ES_tradnl"/>
+        </w:rPr>
+        <w:t>Shutterstock</w:t>
+      </w:r>
+      <w:proofErr w:type="spellEnd"/>
+      <w:r>
+        <w:rPr>
+          <w:rFonts w:ascii="Arial" w:hAnsi="Arial" w:cs="Arial"/>
+          <w:sz w:val="18"/>
+          <w:szCs w:val="18"/>
+          <w:highlight w:val="yellow"/>
+          <w:lang w:val="es-ES_tradnl"/>
+        </w:rPr>
+        <w:t xml:space="preserve"> o descripción de ilustración a crear</w:t>
+      </w:r>
+    </w:p>
+    <w:p>
+      <w:pPr>
+        <w:ind w:left="567"/>
+        <w:rPr>
+          <w:rFonts w:ascii="Arial" w:hAnsi="Arial" w:cs="Arial"/>
+          <w:b/>
+          <w:lang w:val="es-ES_tradnl"/>
+        </w:rPr>
+      </w:pPr>
+      <m:oMathPara>
+        <m:oMath>
+          <m:f>
+            <m:fPr>
+              <m:ctrlPr>
+                <w:rPr>
+                  <w:rFonts w:ascii="Cambria Math" w:hAnsi="Cambria Math" w:cs="Arial"/>
+                  <w:b/>
+                  <w:i/>
+                  <w:lang w:val="es-ES_tradnl"/>
+                </w:rPr>
+              </m:ctrlPr>
+            </m:fPr>
+            <m:num>
+              <m:r>
+                <m:rPr>
+                  <m:sty m:val="bi"/>
+                </m:rPr>
+                <w:rPr>
+                  <w:rFonts w:ascii="Cambria Math" w:hAnsi="Cambria Math" w:cs="Arial"/>
+                  <w:lang w:val="es-ES_tradnl"/>
+                </w:rPr>
+                <m:t>81</m:t>
+              </m:r>
+              <m:sSup>
+                <m:sSupPr>
+                  <m:ctrlPr>
+                    <w:rPr>
+                      <w:rFonts w:ascii="Cambria Math" w:hAnsi="Cambria Math" w:cs="Arial"/>
+                      <w:b/>
+                      <w:i/>
+                      <w:lang w:val="es-ES_tradnl"/>
+                    </w:rPr>
+                  </m:ctrlPr>
+                </m:sSupPr>
+                <m:e>
+                  <m:r>
+                    <m:rPr>
+                      <m:sty m:val="bi"/>
+                    </m:rPr>
+                    <w:rPr>
+                      <w:rFonts w:ascii="Cambria Math" w:hAnsi="Cambria Math" w:cs="Arial"/>
+                      <w:lang w:val="es-ES_tradnl"/>
+                    </w:rPr>
+                    <m:t>x</m:t>
+                  </m:r>
+                </m:e>
+                <m:sup>
+                  <m:r>
+                    <m:rPr>
+                      <m:sty m:val="bi"/>
+                    </m:rPr>
+                    <w:rPr>
+                      <w:rFonts w:ascii="Cambria Math" w:hAnsi="Cambria Math" w:cs="Arial"/>
+                      <w:lang w:val="es-ES_tradnl"/>
+                    </w:rPr>
+                    <m:t>4</m:t>
+                  </m:r>
+                </m:sup>
+              </m:sSup>
+              <m:r>
+                <m:rPr>
+                  <m:sty m:val="bi"/>
+                </m:rPr>
+                <w:rPr>
+                  <w:rFonts w:ascii="Cambria Math" w:hAnsi="Cambria Math" w:cs="Arial"/>
+                  <w:lang w:val="es-ES_tradnl"/>
+                </w:rPr>
+                <m:t>-16</m:t>
+              </m:r>
+              <m:sSup>
+                <m:sSupPr>
+                  <m:ctrlPr>
+                    <w:rPr>
+                      <w:rFonts w:ascii="Cambria Math" w:hAnsi="Cambria Math"/>
+                      <w:b/>
+                      <w:i/>
+                    </w:rPr>
+                  </m:ctrlPr>
+                </m:sSupPr>
+                <m:e>
+                  <m:r>
+                    <m:rPr>
+                      <m:sty m:val="bi"/>
+                    </m:rPr>
+                    <w:rPr>
+                      <w:rFonts w:ascii="Cambria Math" w:hAnsi="Cambria Math"/>
+                    </w:rPr>
+                    <m:t>y</m:t>
+                  </m:r>
+                </m:e>
+                <m:sup>
+                  <m:r>
+                    <m:rPr>
+                      <m:sty m:val="bi"/>
+                    </m:rPr>
+                    <w:rPr>
+                      <w:rFonts w:ascii="Cambria Math" w:hAnsi="Cambria Math"/>
+                    </w:rPr>
+                    <m:t>4</m:t>
+                  </m:r>
+                </m:sup>
+              </m:sSup>
+            </m:num>
+            <m:den>
+              <m:r>
+                <m:rPr>
+                  <m:sty m:val="bi"/>
+                </m:rPr>
+                <w:rPr>
+                  <w:rFonts w:ascii="Cambria Math" w:hAnsi="Cambria Math" w:cs="Arial"/>
+                  <w:lang w:val="es-ES_tradnl"/>
+                </w:rPr>
+                <m:t>3</m:t>
+              </m:r>
+              <m:r>
+                <m:rPr>
+                  <m:sty m:val="bi"/>
+                </m:rPr>
+                <w:rPr>
+                  <w:rFonts w:ascii="Cambria Math" w:hAnsi="Cambria Math" w:cs="Arial"/>
+                  <w:lang w:val="es-ES_tradnl"/>
+                </w:rPr>
+                <m:t>x+2</m:t>
+              </m:r>
+              <m:r>
+                <m:rPr>
+                  <m:sty m:val="bi"/>
+                </m:rPr>
+                <w:rPr>
+                  <w:rFonts w:ascii="Cambria Math" w:hAnsi="Cambria Math" w:cs="Arial"/>
+                  <w:lang w:val="es-ES_tradnl"/>
+                </w:rPr>
+                <m:t>y</m:t>
+              </m:r>
+            </m:den>
+          </m:f>
+        </m:oMath>
+      </m:oMathPara>
+    </w:p>
+    <w:p>
+      <w:pPr>
+        <w:ind w:left="567"/>
+        <w:rPr>
+          <w:rFonts w:ascii="Arial" w:hAnsi="Arial" w:cs="Arial"/>
+          <w:sz w:val="18"/>
+          <w:szCs w:val="18"/>
+          <w:lang w:val="es-ES_tradnl"/>
+        </w:rPr>
+      </w:pPr>
+    </w:p>
+    <w:p>
+      <w:pPr>
+        <w:ind w:left="709"/>
+        <w:rPr>
+          <w:rFonts w:ascii="Arial" w:hAnsi="Arial" w:cs="Arial"/>
+          <w:sz w:val="18"/>
+          <w:szCs w:val="18"/>
+          <w:lang w:val="es-ES_tradnl"/>
+        </w:rPr>
+      </w:pPr>
+    </w:p>
+    <w:p>
+      <w:pPr>
+        <w:ind w:left="567"/>
+        <w:rPr>
+          <w:rFonts w:ascii="Arial" w:hAnsi="Arial" w:cs="Arial"/>
+          <w:sz w:val="18"/>
+          <w:szCs w:val="18"/>
+          <w:lang w:val="es-ES_tradnl"/>
+        </w:rPr>
+      </w:pPr>
+      <w:r>
+        <w:rPr>
+          <w:rFonts w:ascii="Arial" w:hAnsi="Arial"/>
+          <w:b/>
+          <w:color w:val="FF0000"/>
+          <w:sz w:val="18"/>
+          <w:szCs w:val="18"/>
+          <w:lang w:val="es-ES_tradnl"/>
+        </w:rPr>
+        <w:t>*</w:t>
+      </w:r>
+      <w:r>
+        <w:rPr>
+          <w:rFonts w:ascii="Arial" w:hAnsi="Arial"/>
+          <w:sz w:val="18"/>
+          <w:szCs w:val="18"/>
+          <w:lang w:val="es-ES_tradnl"/>
+        </w:rPr>
+        <w:t xml:space="preserve"> </w:t>
+      </w:r>
+      <w:r>
+        <w:rPr>
+          <w:rFonts w:ascii="Arial" w:hAnsi="Arial" w:cs="Arial"/>
+          <w:sz w:val="18"/>
+          <w:szCs w:val="18"/>
+          <w:highlight w:val="yellow"/>
+          <w:lang w:val="es-ES_tradnl"/>
+        </w:rPr>
+        <w:t>Nombre de archivo codificado (ejemplo, CI_S3_G1_REC10_F1)</w:t>
+      </w:r>
+    </w:p>
+    <w:p>
+      <w:pPr>
+        <w:ind w:left="709"/>
+        <w:rPr>
+          <w:rFonts w:ascii="Arial" w:hAnsi="Arial" w:cs="Arial"/>
+          <w:sz w:val="18"/>
+          <w:szCs w:val="18"/>
+          <w:lang w:val="es-ES_tradnl"/>
+        </w:rPr>
+      </w:pPr>
+    </w:p>
+    <w:p>
+      <w:pPr>
+        <w:ind w:left="709"/>
+        <w:rPr>
+          <w:rFonts w:ascii="Arial" w:hAnsi="Arial" w:cs="Arial"/>
+          <w:sz w:val="18"/>
+          <w:szCs w:val="18"/>
+          <w:lang w:val="es-ES_tradnl"/>
+        </w:rPr>
+      </w:pPr>
+    </w:p>
+    <w:p>
+      <w:pPr>
+        <w:rPr>
+          <w:rFonts w:ascii="Arial" w:hAnsi="Arial" w:cs="Arial"/>
+          <w:sz w:val="18"/>
+          <w:szCs w:val="18"/>
+          <w:lang w:val="es-ES_tradnl"/>
+        </w:rPr>
+      </w:pPr>
+      <w:r>
+        <w:rPr>
+          <w:rFonts w:ascii="Arial" w:hAnsi="Arial"/>
+          <w:b/>
+          <w:color w:val="FF0000"/>
+          <w:sz w:val="18"/>
+          <w:szCs w:val="18"/>
+          <w:lang w:val="es-ES_tradnl"/>
+        </w:rPr>
+        <w:t xml:space="preserve">* </w:t>
+      </w:r>
+      <w:r>
+        <w:rPr>
+          <w:rFonts w:ascii="Arial" w:hAnsi="Arial" w:cs="Arial"/>
+          <w:sz w:val="18"/>
+          <w:szCs w:val="18"/>
+          <w:highlight w:val="yellow"/>
+          <w:lang w:val="es-ES_tradnl"/>
+        </w:rPr>
+        <w:t>Texto 1 (23 caracteres máximo)</w:t>
+      </w:r>
+    </w:p>
+    <w:p>
+      <w:pPr>
+        <w:rPr>
+          <w:rFonts w:ascii="Arial" w:hAnsi="Arial" w:cs="Arial"/>
+          <w:sz w:val="18"/>
+          <w:szCs w:val="18"/>
+          <w:lang w:val="es-ES_tradnl"/>
+        </w:rPr>
+      </w:pPr>
+      <m:oMathPara>
+        <m:oMath>
+          <m:r>
+            <m:rPr>
+              <m:sty m:val="bi"/>
+            </m:rPr>
+            <w:rPr>
+              <w:rFonts w:ascii="Cambria Math" w:hAnsi="Cambria Math" w:cs="Arial"/>
+              <w:lang w:val="es-ES_tradnl"/>
+            </w:rPr>
+            <m:t>27</m:t>
+          </m:r>
+          <m:sSup>
+            <m:sSupPr>
+              <m:ctrlPr>
+                <w:rPr>
+                  <w:rFonts w:ascii="Cambria Math" w:hAnsi="Cambria Math" w:cs="Arial"/>
+                  <w:b/>
+                  <w:i/>
+                  <w:lang w:val="es-ES_tradnl"/>
+                </w:rPr>
+              </m:ctrlPr>
+            </m:sSupPr>
+            <m:e>
+              <m:r>
+                <m:rPr>
+                  <m:sty m:val="bi"/>
+                </m:rPr>
+                <w:rPr>
+                  <w:rFonts w:ascii="Cambria Math" w:hAnsi="Cambria Math" w:cs="Arial"/>
+                  <w:lang w:val="es-ES_tradnl"/>
+                </w:rPr>
+                <m:t>x</m:t>
+              </m:r>
+            </m:e>
+            <m:sup>
+              <m:r>
+                <m:rPr>
+                  <m:sty m:val="bi"/>
+                </m:rPr>
+                <w:rPr>
+                  <w:rFonts w:ascii="Cambria Math" w:hAnsi="Cambria Math" w:cs="Arial"/>
+                  <w:lang w:val="es-ES_tradnl"/>
+                </w:rPr>
+                <m:t>3</m:t>
+              </m:r>
+            </m:sup>
+          </m:sSup>
+          <m:r>
+            <m:rPr>
+              <m:sty m:val="bi"/>
+            </m:rPr>
+            <w:rPr>
+              <w:rFonts w:ascii="Cambria Math" w:hAnsi="Cambria Math" w:cs="Arial"/>
+              <w:lang w:val="es-ES_tradnl"/>
+            </w:rPr>
+            <m:t>-18</m:t>
+          </m:r>
+          <m:sSup>
+            <m:sSupPr>
+              <m:ctrlPr>
+                <w:rPr>
+                  <w:rFonts w:ascii="Cambria Math" w:hAnsi="Cambria Math" w:cs="Arial"/>
+                  <w:b/>
+                  <w:i/>
+                  <w:lang w:val="es-ES_tradnl"/>
+                </w:rPr>
+              </m:ctrlPr>
+            </m:sSupPr>
+            <m:e>
+              <m:r>
+                <m:rPr>
+                  <m:sty m:val="bi"/>
+                </m:rPr>
+                <w:rPr>
+                  <w:rFonts w:ascii="Cambria Math" w:hAnsi="Cambria Math" w:cs="Arial"/>
+                  <w:lang w:val="es-ES_tradnl"/>
+                </w:rPr>
+                <m:t>x</m:t>
+              </m:r>
+            </m:e>
+            <m:sup>
+              <m:r>
+                <m:rPr>
+                  <m:sty m:val="bi"/>
+                </m:rPr>
+                <w:rPr>
+                  <w:rFonts w:ascii="Cambria Math" w:hAnsi="Cambria Math" w:cs="Arial"/>
+                  <w:lang w:val="es-ES_tradnl"/>
+                </w:rPr>
+                <m:t>2</m:t>
+              </m:r>
+            </m:sup>
+          </m:sSup>
+          <m:r>
+            <m:rPr>
+              <m:sty m:val="bi"/>
+            </m:rPr>
+            <w:rPr>
+              <w:rFonts w:ascii="Cambria Math" w:hAnsi="Cambria Math" w:cs="Arial"/>
+              <w:lang w:val="es-ES_tradnl"/>
+            </w:rPr>
+            <m:t>y+12</m:t>
+          </m:r>
+          <m:sSup>
+            <m:sSupPr>
+              <m:ctrlPr>
+                <w:rPr>
+                  <w:rFonts w:ascii="Cambria Math" w:hAnsi="Cambria Math" w:cs="Arial"/>
+                  <w:b/>
+                  <w:i/>
+                  <w:lang w:val="es-ES_tradnl"/>
+                </w:rPr>
+              </m:ctrlPr>
+            </m:sSupPr>
+            <m:e>
+              <m:r>
+                <m:rPr>
+                  <m:sty m:val="bi"/>
+                </m:rPr>
+                <w:rPr>
+                  <w:rFonts w:ascii="Cambria Math" w:hAnsi="Cambria Math" w:cs="Arial"/>
+                  <w:lang w:val="es-ES_tradnl"/>
+                </w:rPr>
+                <m:t>xy</m:t>
+              </m:r>
+            </m:e>
+            <m:sup>
+              <m:r>
+                <m:rPr>
+                  <m:sty m:val="bi"/>
+                </m:rPr>
+                <w:rPr>
+                  <w:rFonts w:ascii="Cambria Math" w:hAnsi="Cambria Math" w:cs="Arial"/>
+                  <w:lang w:val="es-ES_tradnl"/>
+                </w:rPr>
+                <m:t>2</m:t>
+              </m:r>
+            </m:sup>
+          </m:sSup>
+          <m:r>
+            <m:rPr>
+              <m:sty m:val="bi"/>
+            </m:rPr>
+            <w:rPr>
+              <w:rFonts w:ascii="Cambria Math" w:hAnsi="Cambria Math" w:cs="Arial"/>
+              <w:lang w:val="es-ES_tradnl"/>
+            </w:rPr>
+            <m:t>-8</m:t>
+          </m:r>
+          <m:sSup>
+            <m:sSupPr>
+              <m:ctrlPr>
+                <w:rPr>
+                  <w:rFonts w:ascii="Cambria Math" w:hAnsi="Cambria Math" w:cs="Arial"/>
+                  <w:b/>
+                  <w:i/>
+                  <w:lang w:val="es-ES_tradnl"/>
+                </w:rPr>
+              </m:ctrlPr>
+            </m:sSupPr>
+            <m:e>
+              <m:r>
+                <m:rPr>
+                  <m:sty m:val="bi"/>
+                </m:rPr>
+                <w:rPr>
+                  <w:rFonts w:ascii="Cambria Math" w:hAnsi="Cambria Math" w:cs="Arial"/>
+                  <w:lang w:val="es-ES_tradnl"/>
+                </w:rPr>
+                <m:t>x</m:t>
+              </m:r>
+            </m:e>
+            <m:sup>
+              <m:r>
+                <m:rPr>
+                  <m:sty m:val="bi"/>
+                </m:rPr>
+                <w:rPr>
+                  <w:rFonts w:ascii="Cambria Math" w:hAnsi="Cambria Math" w:cs="Arial"/>
+                  <w:lang w:val="es-ES_tradnl"/>
+                </w:rPr>
+                <m:t>3</m:t>
+              </m:r>
+            </m:sup>
+          </m:sSup>
+        </m:oMath>
+      </m:oMathPara>
+    </w:p>
+    <w:p>
+      <w:pPr>
+        <w:rPr>
+          <w:rFonts w:ascii="Arial" w:hAnsi="Arial" w:cs="Arial"/>
+          <w:sz w:val="18"/>
+          <w:szCs w:val="18"/>
+          <w:lang w:val="es-ES_tradnl"/>
+        </w:rPr>
+      </w:pPr>
+    </w:p>
+    <w:p>
+      <w:pPr>
+        <w:rPr>
+          <w:rFonts w:ascii="Arial" w:hAnsi="Arial" w:cs="Arial"/>
+          <w:sz w:val="18"/>
+          <w:szCs w:val="18"/>
+          <w:lang w:val="es-ES_tradnl"/>
+        </w:rPr>
+      </w:pPr>
+      <w:r>
+        <w:rPr>
+          <w:rFonts w:ascii="Arial" w:hAnsi="Arial" w:cs="Arial"/>
+          <w:sz w:val="18"/>
+          <w:szCs w:val="18"/>
+          <w:highlight w:val="yellow"/>
+          <w:lang w:val="es-ES_tradnl"/>
+        </w:rPr>
+        <w:t>Texto 2 (23 caracteres máximo)</w:t>
+      </w:r>
+    </w:p>
+    <w:p>
+      <w:pPr>
+        <w:spacing w:line="276" w:lineRule="auto"/>
+        <w:rPr>
+          <w:rFonts w:ascii="Times" w:hAnsi="Times"/>
+          <w:b/>
+        </w:rPr>
+      </w:pPr>
+      <m:oMathPara>
+        <m:oMath>
+          <m:f>
+            <m:fPr>
+              <m:ctrlPr>
+                <w:rPr>
+                  <w:rFonts w:ascii="Cambria Math" w:hAnsi="Cambria Math"/>
+                  <w:i/>
+                </w:rPr>
+              </m:ctrlPr>
+            </m:fPr>
+            <m:num>
+              <m:sSup>
+                <m:sSupPr>
+                  <m:ctrlPr>
+                    <w:rPr>
+                      <w:rFonts w:ascii="Cambria Math" w:hAnsi="Cambria Math"/>
+                      <w:i/>
+                    </w:rPr>
+                  </m:ctrlPr>
+                </m:sSupPr>
+                <m:e>
+                  <m:r>
+                    <w:rPr>
+                      <w:rFonts w:ascii="Cambria Math" w:hAnsi="Cambria Math"/>
+                    </w:rPr>
+                    <m:t>a</m:t>
+                  </m:r>
+                </m:e>
+                <m:sup>
+                  <m:r>
+                    <w:rPr>
+                      <w:rFonts w:ascii="Cambria Math" w:hAnsi="Cambria Math"/>
+                    </w:rPr>
+                    <m:t>4</m:t>
+                  </m:r>
+                </m:sup>
+              </m:sSup>
+              <m:r>
+                <w:rPr>
+                  <w:rFonts w:ascii="Cambria Math" w:hAnsi="Cambria Math"/>
+                </w:rPr>
+                <m:t>-</m:t>
+              </m:r>
+              <m:sSup>
+                <m:sSupPr>
+                  <m:ctrlPr>
+                    <w:rPr>
+                      <w:rFonts w:ascii="Cambria Math" w:hAnsi="Cambria Math"/>
+                      <w:i/>
+                    </w:rPr>
+                  </m:ctrlPr>
+                </m:sSupPr>
+                <m:e>
+                  <m:r>
+                    <w:rPr>
+                      <w:rFonts w:ascii="Cambria Math" w:hAnsi="Cambria Math"/>
+                    </w:rPr>
+                    <m:t>b</m:t>
+                  </m:r>
+                </m:e>
+                <m:sup>
+                  <m:r>
+                    <w:rPr>
+                      <w:rFonts w:ascii="Cambria Math" w:hAnsi="Cambria Math"/>
+                    </w:rPr>
+                    <m:t>4</m:t>
+                  </m:r>
+                </m:sup>
+              </m:sSup>
+            </m:num>
+            <m:den>
+              <m:r>
+                <w:rPr>
+                  <w:rFonts w:ascii="Cambria Math" w:hAnsi="Cambria Math"/>
+                </w:rPr>
+                <m:t>a+b</m:t>
+              </m:r>
+            </m:den>
+          </m:f>
+          <m:r>
+            <w:rPr>
+              <w:rFonts w:ascii="Cambria Math" w:hAnsi="Cambria Math"/>
+            </w:rPr>
+            <m:t>=</m:t>
+          </m:r>
+          <m:sSup>
+            <m:sSupPr>
+              <m:ctrlPr>
+                <w:rPr>
+                  <w:rFonts w:ascii="Cambria Math" w:hAnsi="Cambria Math"/>
+                  <w:i/>
+                </w:rPr>
+              </m:ctrlPr>
+            </m:sSupPr>
+            <m:e>
+              <m:r>
+                <w:rPr>
+                  <w:rFonts w:ascii="Cambria Math" w:hAnsi="Cambria Math"/>
+                </w:rPr>
+                <m:t>a</m:t>
+              </m:r>
+            </m:e>
+            <m:sup>
+              <m:r>
+                <w:rPr>
+                  <w:rFonts w:ascii="Cambria Math" w:hAnsi="Cambria Math"/>
+                </w:rPr>
+                <m:t>3</m:t>
+              </m:r>
+            </m:sup>
+          </m:sSup>
+          <m:r>
+            <w:rPr>
+              <w:rFonts w:ascii="Cambria Math" w:hAnsi="Cambria Math"/>
+            </w:rPr>
+            <m:t>-</m:t>
+          </m:r>
+          <m:sSup>
+            <m:sSupPr>
+              <m:ctrlPr>
+                <w:rPr>
+                  <w:rFonts w:ascii="Cambria Math" w:hAnsi="Cambria Math"/>
+                  <w:i/>
+                </w:rPr>
+              </m:ctrlPr>
+            </m:sSupPr>
+            <m:e>
+              <m:r>
+                <w:rPr>
+                  <w:rFonts w:ascii="Cambria Math" w:hAnsi="Cambria Math"/>
+                </w:rPr>
+                <m:t>a</m:t>
+              </m:r>
+            </m:e>
+            <m:sup>
+              <m:r>
+                <w:rPr>
+                  <w:rFonts w:ascii="Cambria Math" w:hAnsi="Cambria Math"/>
+                </w:rPr>
+                <m:t>2</m:t>
+              </m:r>
+            </m:sup>
+          </m:sSup>
+          <m:r>
+            <w:rPr>
+              <w:rFonts w:ascii="Cambria Math" w:hAnsi="Cambria Math"/>
+            </w:rPr>
+            <m:t>b+a</m:t>
+          </m:r>
+          <m:sSup>
+            <m:sSupPr>
+              <m:ctrlPr>
+                <w:rPr>
+                  <w:rFonts w:ascii="Cambria Math" w:hAnsi="Cambria Math"/>
+                  <w:i/>
+                </w:rPr>
+              </m:ctrlPr>
+            </m:sSupPr>
+            <m:e>
+              <m:r>
+                <w:rPr>
+                  <w:rFonts w:ascii="Cambria Math" w:hAnsi="Cambria Math"/>
+                </w:rPr>
+                <m:t>b</m:t>
+              </m:r>
+            </m:e>
+            <m:sup>
+              <m:r>
+                <w:rPr>
+                  <w:rFonts w:ascii="Cambria Math" w:hAnsi="Cambria Math"/>
+                </w:rPr>
+                <m:t>2</m:t>
+              </m:r>
+            </m:sup>
+          </m:sSup>
+          <m:r>
+            <w:rPr>
+              <w:rFonts w:ascii="Cambria Math" w:hAnsi="Cambria Math"/>
+            </w:rPr>
+            <m:t>-</m:t>
+          </m:r>
+          <m:sSup>
+            <m:sSupPr>
+              <m:ctrlPr>
+                <w:rPr>
+                  <w:rFonts w:ascii="Cambria Math" w:hAnsi="Cambria Math"/>
+                  <w:i/>
+                </w:rPr>
+              </m:ctrlPr>
+            </m:sSupPr>
+            <m:e>
+              <m:r>
+                <w:rPr>
+                  <w:rFonts w:ascii="Cambria Math" w:hAnsi="Cambria Math"/>
+                </w:rPr>
+                <m:t>b</m:t>
+              </m:r>
+            </m:e>
+            <m:sup>
+              <m:r>
+                <w:rPr>
+                  <w:rFonts w:ascii="Cambria Math" w:hAnsi="Cambria Math"/>
+                </w:rPr>
+                <m:t>3</m:t>
+              </m:r>
+            </m:sup>
+          </m:sSup>
+        </m:oMath>
+      </m:oMathPara>
+    </w:p>
+    <w:p>
+      <w:pPr>
+        <w:rPr>
+          <w:rFonts w:ascii="Arial" w:hAnsi="Arial" w:cs="Arial"/>
+          <w:sz w:val="18"/>
+          <w:szCs w:val="18"/>
+          <w:lang w:val="es-ES_tradnl"/>
+        </w:rPr>
+      </w:pPr>
+    </w:p>
+    <w:p>
+      <w:pPr>
+        <w:rPr>
+          <w:rFonts w:ascii="Arial" w:hAnsi="Arial" w:cs="Arial"/>
+          <w:sz w:val="18"/>
+          <w:szCs w:val="18"/>
+          <w:lang w:val="es-ES_tradnl"/>
+        </w:rPr>
+      </w:pPr>
+    </w:p>
+    <w:p>
+      <w:pPr>
+        <w:rPr>
+          <w:rFonts w:ascii="Arial" w:hAnsi="Arial" w:cs="Arial"/>
+          <w:sz w:val="18"/>
+          <w:szCs w:val="18"/>
+          <w:lang w:val="es-ES_tradnl"/>
+        </w:rPr>
+      </w:pPr>
+    </w:p>
+    <w:p>
+      <w:pPr>
+        <w:rPr>
+          <w:rFonts w:ascii="Arial" w:hAnsi="Arial" w:cs="Arial"/>
+          <w:sz w:val="18"/>
+          <w:szCs w:val="18"/>
+          <w:lang w:val="es-ES_tradnl"/>
+        </w:rPr>
+      </w:pPr>
+      <w:r>
+        <w:rPr>
+          <w:rFonts w:ascii="Arial" w:hAnsi="Arial"/>
+          <w:sz w:val="18"/>
+          <w:szCs w:val="18"/>
+          <w:highlight w:val="green"/>
+          <w:lang w:val="es-ES_tradnl"/>
+        </w:rPr>
+        <w:t xml:space="preserve">PALABRA </w:t>
+      </w:r>
+      <w:r>
+        <w:rPr>
+          <w:rFonts w:ascii="Arial" w:hAnsi="Arial"/>
+          <w:sz w:val="18"/>
+          <w:szCs w:val="18"/>
+          <w:highlight w:val="green"/>
+          <w:lang w:val="es-ES_tradnl"/>
+        </w:rPr>
+        <w:t>6</w:t>
+      </w:r>
+    </w:p>
+    <w:p>
+      <w:pPr>
+        <w:rPr>
+          <w:rFonts w:ascii="Arial" w:hAnsi="Arial" w:cs="Arial"/>
+          <w:sz w:val="18"/>
+          <w:szCs w:val="18"/>
+          <w:lang w:val="es-ES_tradnl"/>
+        </w:rPr>
+      </w:pPr>
+      <w:r>
+        <w:rPr>
+          <w:rFonts w:ascii="Arial" w:hAnsi="Arial" w:cs="Arial"/>
+          <w:sz w:val="18"/>
+          <w:szCs w:val="18"/>
+          <w:highlight w:val="yellow"/>
+          <w:lang w:val="es-ES_tradnl"/>
+        </w:rPr>
+        <w:t>Título (50 caracteres máximo)</w:t>
+      </w:r>
+    </w:p>
+    <w:p>
+      <w:pPr>
+        <w:rPr>
+          <w:rFonts w:ascii="Arial" w:hAnsi="Arial" w:cs="Arial"/>
+          <w:sz w:val="18"/>
+          <w:szCs w:val="18"/>
+          <w:lang w:val="es-ES_tradnl"/>
+        </w:rPr>
+      </w:pPr>
+    </w:p>
+    <w:p>
+      <w:pPr>
+        <w:rPr>
+          <w:rFonts w:ascii="Arial" w:hAnsi="Arial" w:cs="Arial"/>
+          <w:sz w:val="18"/>
+          <w:szCs w:val="18"/>
+          <w:lang w:val="es-ES_tradnl"/>
+        </w:rPr>
+      </w:pPr>
+    </w:p>
+    <w:p>
+      <w:pPr>
+        <w:rPr>
+          <w:rFonts w:ascii="Arial" w:hAnsi="Arial" w:cs="Arial"/>
+          <w:sz w:val="18"/>
+          <w:szCs w:val="18"/>
+          <w:lang w:val="es-ES_tradnl"/>
+        </w:rPr>
+      </w:pPr>
+      <w:r>
+        <w:rPr>
+          <w:rFonts w:ascii="Arial" w:hAnsi="Arial"/>
+          <w:b/>
+          <w:color w:val="FF0000"/>
+          <w:sz w:val="18"/>
+          <w:szCs w:val="18"/>
+          <w:highlight w:val="yellow"/>
+          <w:lang w:val="es-ES_tradnl"/>
+        </w:rPr>
+        <w:t xml:space="preserve">* </w:t>
+      </w:r>
+      <w:r>
+        <w:rPr>
+          <w:rFonts w:ascii="Arial" w:hAnsi="Arial" w:cs="Arial"/>
+          <w:sz w:val="18"/>
+          <w:szCs w:val="18"/>
+          <w:highlight w:val="yellow"/>
+          <w:lang w:val="es-ES_tradnl"/>
+        </w:rPr>
+        <w:t>IMAGEN:</w:t>
+      </w:r>
+    </w:p>
+    <w:p>
+      <w:pPr>
+        <w:ind w:left="567"/>
+        <w:rPr>
+          <w:rFonts w:ascii="Arial" w:hAnsi="Arial" w:cs="Arial"/>
+          <w:sz w:val="18"/>
+          <w:szCs w:val="18"/>
+          <w:lang w:val="es-ES_tradnl"/>
+        </w:rPr>
+      </w:pPr>
+      <w:r>
+        <w:rPr>
+          <w:rFonts w:ascii="Arial" w:hAnsi="Arial"/>
+          <w:b/>
+          <w:color w:val="FF0000"/>
+          <w:sz w:val="18"/>
+          <w:szCs w:val="18"/>
+          <w:lang w:val="es-ES_tradnl"/>
+        </w:rPr>
+        <w:t>*</w:t>
+      </w:r>
+      <w:r>
+        <w:rPr>
+          <w:rFonts w:ascii="Arial" w:hAnsi="Arial"/>
+          <w:sz w:val="18"/>
+          <w:szCs w:val="18"/>
+          <w:lang w:val="es-ES_tradnl"/>
+        </w:rPr>
+        <w:t xml:space="preserve"> </w:t>
+      </w:r>
+      <w:r>
+        <w:rPr>
+          <w:rFonts w:ascii="Arial" w:hAnsi="Arial" w:cs="Arial"/>
+          <w:sz w:val="18"/>
+          <w:szCs w:val="18"/>
+          <w:highlight w:val="yellow"/>
+          <w:lang w:val="es-ES_tradnl"/>
+        </w:rPr>
+        <w:t xml:space="preserve">Nombre de archivo </w:t>
+      </w:r>
+      <w:proofErr w:type="spellStart"/>
+      <w:r>
+        <w:rPr>
+          <w:rFonts w:ascii="Arial" w:hAnsi="Arial" w:cs="Arial"/>
+          <w:sz w:val="18"/>
+          <w:szCs w:val="18"/>
+          <w:highlight w:val="yellow"/>
+          <w:lang w:val="es-ES_tradnl"/>
+        </w:rPr>
+        <w:t>Shutterstock</w:t>
+      </w:r>
+      <w:proofErr w:type="spellEnd"/>
+      <w:r>
+        <w:rPr>
+          <w:rFonts w:ascii="Arial" w:hAnsi="Arial" w:cs="Arial"/>
+          <w:sz w:val="18"/>
+          <w:szCs w:val="18"/>
+          <w:highlight w:val="yellow"/>
+          <w:lang w:val="es-ES_tradnl"/>
+        </w:rPr>
+        <w:t xml:space="preserve"> o descripción de ilustración a crear</w:t>
+      </w:r>
+    </w:p>
+    <w:p>
+      <w:pPr>
+        <w:ind w:left="567"/>
+        <w:rPr>
+          <w:rFonts w:ascii="Arial" w:hAnsi="Arial" w:cs="Arial"/>
+          <w:b/>
+          <w:lang w:val="es-ES_tradnl"/>
+        </w:rPr>
+      </w:pPr>
+      <m:oMathPara>
+        <m:oMath>
+          <m:f>
+            <m:fPr>
+              <m:ctrlPr>
+                <w:rPr>
+                  <w:rFonts w:ascii="Cambria Math" w:hAnsi="Cambria Math" w:cs="Arial"/>
+                  <w:b/>
+                  <w:i/>
+                  <w:lang w:val="es-ES_tradnl"/>
+                </w:rPr>
+              </m:ctrlPr>
+            </m:fPr>
+            <m:num>
+              <m:r>
+                <m:rPr>
+                  <m:sty m:val="bi"/>
+                </m:rPr>
+                <w:rPr>
+                  <w:rFonts w:ascii="Cambria Math" w:hAnsi="Cambria Math" w:cs="Arial"/>
+                  <w:lang w:val="es-ES_tradnl"/>
+                </w:rPr>
+                <m:t>81</m:t>
+              </m:r>
+              <m:sSup>
+                <m:sSupPr>
+                  <m:ctrlPr>
+                    <w:rPr>
+                      <w:rFonts w:ascii="Cambria Math" w:hAnsi="Cambria Math" w:cs="Arial"/>
+                      <w:b/>
+                      <w:i/>
+                      <w:lang w:val="es-ES_tradnl"/>
+                    </w:rPr>
+                  </m:ctrlPr>
+                </m:sSupPr>
+                <m:e>
+                  <m:r>
+                    <m:rPr>
+                      <m:sty m:val="bi"/>
+                    </m:rPr>
+                    <w:rPr>
+                      <w:rFonts w:ascii="Cambria Math" w:hAnsi="Cambria Math" w:cs="Arial"/>
+                      <w:lang w:val="es-ES_tradnl"/>
+                    </w:rPr>
+                    <m:t>x</m:t>
+                  </m:r>
+                </m:e>
+                <m:sup>
+                  <m:r>
+                    <m:rPr>
+                      <m:sty m:val="bi"/>
+                    </m:rPr>
+                    <w:rPr>
+                      <w:rFonts w:ascii="Cambria Math" w:hAnsi="Cambria Math" w:cs="Arial"/>
+                      <w:lang w:val="es-ES_tradnl"/>
+                    </w:rPr>
+                    <m:t>2</m:t>
+                  </m:r>
+                </m:sup>
+              </m:sSup>
+              <m:r>
+                <m:rPr>
+                  <m:sty m:val="bi"/>
+                </m:rPr>
+                <w:rPr>
+                  <w:rFonts w:ascii="Cambria Math" w:hAnsi="Cambria Math" w:cs="Arial"/>
+                  <w:lang w:val="es-ES_tradnl"/>
+                </w:rPr>
+                <m:t>-16</m:t>
+              </m:r>
+              <m:sSup>
+                <m:sSupPr>
+                  <m:ctrlPr>
+                    <w:rPr>
+                      <w:rFonts w:ascii="Cambria Math" w:hAnsi="Cambria Math"/>
+                      <w:b/>
+                      <w:i/>
+                    </w:rPr>
+                  </m:ctrlPr>
+                </m:sSupPr>
+                <m:e>
+                  <m:r>
+                    <m:rPr>
+                      <m:sty m:val="bi"/>
+                    </m:rPr>
+                    <w:rPr>
+                      <w:rFonts w:ascii="Cambria Math" w:hAnsi="Cambria Math"/>
+                    </w:rPr>
+                    <m:t>y</m:t>
+                  </m:r>
+                </m:e>
+                <m:sup>
+                  <m:r>
+                    <m:rPr>
+                      <m:sty m:val="bi"/>
+                    </m:rPr>
+                    <w:rPr>
+                      <w:rFonts w:ascii="Cambria Math" w:hAnsi="Cambria Math"/>
+                    </w:rPr>
+                    <m:t>2</m:t>
+                  </m:r>
+                </m:sup>
+              </m:sSup>
+            </m:num>
+            <m:den>
+              <m:r>
+                <m:rPr>
+                  <m:sty m:val="bi"/>
+                </m:rPr>
+                <w:rPr>
+                  <w:rFonts w:ascii="Cambria Math" w:hAnsi="Cambria Math" w:cs="Arial"/>
+                  <w:lang w:val="es-ES_tradnl"/>
+                </w:rPr>
+                <m:t>9</m:t>
+              </m:r>
+              <m:r>
+                <m:rPr>
+                  <m:sty m:val="bi"/>
+                </m:rPr>
+                <w:rPr>
+                  <w:rFonts w:ascii="Cambria Math" w:hAnsi="Cambria Math" w:cs="Arial"/>
+                  <w:lang w:val="es-ES_tradnl"/>
+                </w:rPr>
+                <m:t>x+4</m:t>
+              </m:r>
+              <m:r>
+                <m:rPr>
+                  <m:sty m:val="bi"/>
+                </m:rPr>
+                <w:rPr>
+                  <w:rFonts w:ascii="Cambria Math" w:hAnsi="Cambria Math" w:cs="Arial"/>
+                  <w:lang w:val="es-ES_tradnl"/>
+                </w:rPr>
+                <m:t>y</m:t>
+              </m:r>
+            </m:den>
+          </m:f>
+        </m:oMath>
+      </m:oMathPara>
+    </w:p>
+    <w:p>
+      <w:pPr>
+        <w:ind w:left="709"/>
+        <w:rPr>
+          <w:rFonts w:ascii="Arial" w:hAnsi="Arial" w:cs="Arial"/>
+          <w:sz w:val="18"/>
+          <w:szCs w:val="18"/>
+          <w:lang w:val="es-ES_tradnl"/>
+        </w:rPr>
+      </w:pPr>
+    </w:p>
+    <w:p>
+      <w:pPr>
+        <w:ind w:left="567"/>
+        <w:rPr>
+          <w:rFonts w:ascii="Arial" w:hAnsi="Arial" w:cs="Arial"/>
+          <w:sz w:val="18"/>
+          <w:szCs w:val="18"/>
+          <w:lang w:val="es-ES_tradnl"/>
+        </w:rPr>
+      </w:pPr>
+      <w:r>
+        <w:rPr>
+          <w:rFonts w:ascii="Arial" w:hAnsi="Arial"/>
+          <w:b/>
+          <w:color w:val="FF0000"/>
+          <w:sz w:val="18"/>
+          <w:szCs w:val="18"/>
+          <w:lang w:val="es-ES_tradnl"/>
+        </w:rPr>
+        <w:t>*</w:t>
+      </w:r>
+      <w:r>
+        <w:rPr>
+          <w:rFonts w:ascii="Arial" w:hAnsi="Arial"/>
+          <w:sz w:val="18"/>
+          <w:szCs w:val="18"/>
+          <w:lang w:val="es-ES_tradnl"/>
+        </w:rPr>
+        <w:t xml:space="preserve"> </w:t>
+      </w:r>
+      <w:r>
+        <w:rPr>
+          <w:rFonts w:ascii="Arial" w:hAnsi="Arial" w:cs="Arial"/>
+          <w:sz w:val="18"/>
+          <w:szCs w:val="18"/>
+          <w:highlight w:val="yellow"/>
+          <w:lang w:val="es-ES_tradnl"/>
+        </w:rPr>
+        <w:t>Nombre de archivo codificado (ejemplo, CI_S3_G1_REC10_F1)</w:t>
+      </w:r>
+    </w:p>
+    <w:p>
+      <w:pPr>
+        <w:ind w:left="709"/>
+        <w:rPr>
+          <w:rFonts w:ascii="Arial" w:hAnsi="Arial" w:cs="Arial"/>
+          <w:sz w:val="18"/>
+          <w:szCs w:val="18"/>
+          <w:lang w:val="es-ES_tradnl"/>
+        </w:rPr>
+      </w:pPr>
+    </w:p>
+    <w:p>
+      <w:pPr>
+        <w:ind w:left="709"/>
+        <w:rPr>
+          <w:rFonts w:ascii="Arial" w:hAnsi="Arial" w:cs="Arial"/>
+          <w:sz w:val="18"/>
+          <w:szCs w:val="18"/>
+          <w:lang w:val="es-ES_tradnl"/>
+        </w:rPr>
+      </w:pPr>
+    </w:p>
+    <w:p>
+      <w:pPr>
+        <w:rPr>
+          <w:rFonts w:ascii="Arial" w:hAnsi="Arial" w:cs="Arial"/>
+          <w:sz w:val="18"/>
+          <w:szCs w:val="18"/>
+          <w:lang w:val="es-ES_tradnl"/>
+        </w:rPr>
+      </w:pPr>
+      <w:r>
+        <w:rPr>
+          <w:rFonts w:ascii="Arial" w:hAnsi="Arial"/>
+          <w:b/>
+          <w:color w:val="FF0000"/>
+          <w:sz w:val="18"/>
+          <w:szCs w:val="18"/>
+          <w:lang w:val="es-ES_tradnl"/>
+        </w:rPr>
+        <w:t xml:space="preserve">* </w:t>
+      </w:r>
+      <w:r>
+        <w:rPr>
+          <w:rFonts w:ascii="Arial" w:hAnsi="Arial" w:cs="Arial"/>
+          <w:sz w:val="18"/>
+          <w:szCs w:val="18"/>
+          <w:highlight w:val="yellow"/>
+          <w:lang w:val="es-ES_tradnl"/>
+        </w:rPr>
+        <w:t>Texto 1 (23 caracteres máximo)</w:t>
+      </w:r>
+    </w:p>
+    <w:p>
+      <w:pPr>
+        <w:rPr>
+          <w:rFonts w:ascii="Arial" w:hAnsi="Arial" w:cs="Arial"/>
+          <w:sz w:val="18"/>
+          <w:szCs w:val="18"/>
+          <w:lang w:val="es-ES_tradnl"/>
+        </w:rPr>
+      </w:pPr>
+      <m:oMathPara>
+        <m:oMath>
+          <m:r>
+            <m:rPr>
+              <m:sty m:val="bi"/>
+            </m:rPr>
+            <w:rPr>
+              <w:rFonts w:ascii="Cambria Math" w:hAnsi="Cambria Math" w:cs="Arial"/>
+              <w:lang w:val="es-ES_tradnl"/>
+            </w:rPr>
+            <m:t>9</m:t>
+          </m:r>
+          <m:r>
+            <m:rPr>
+              <m:sty m:val="bi"/>
+            </m:rPr>
+            <w:rPr>
+              <w:rFonts w:ascii="Cambria Math" w:hAnsi="Cambria Math" w:cs="Arial"/>
+              <w:lang w:val="es-ES_tradnl"/>
+            </w:rPr>
+            <m:t>x-4</m:t>
+          </m:r>
+          <m:r>
+            <m:rPr>
+              <m:sty m:val="bi"/>
+            </m:rPr>
+            <w:rPr>
+              <w:rFonts w:ascii="Cambria Math" w:hAnsi="Cambria Math" w:cs="Arial"/>
+              <w:lang w:val="es-ES_tradnl"/>
+            </w:rPr>
+            <m:t>y</m:t>
+          </m:r>
+        </m:oMath>
+      </m:oMathPara>
+    </w:p>
+    <w:p>
+      <w:pPr>
+        <w:rPr>
+          <w:rFonts w:ascii="Arial" w:hAnsi="Arial" w:cs="Arial"/>
+          <w:sz w:val="18"/>
+          <w:szCs w:val="18"/>
+          <w:lang w:val="es-ES_tradnl"/>
+        </w:rPr>
+      </w:pPr>
+    </w:p>
+    <w:p>
+      <w:pPr>
+        <w:rPr>
+          <w:rFonts w:ascii="Arial" w:hAnsi="Arial" w:cs="Arial"/>
+          <w:sz w:val="18"/>
+          <w:szCs w:val="18"/>
+          <w:lang w:val="es-ES_tradnl"/>
+        </w:rPr>
+      </w:pPr>
+    </w:p>
+    <w:p>
+      <w:pPr>
+        <w:rPr>
+          <w:rFonts w:ascii="Arial" w:hAnsi="Arial" w:cs="Arial"/>
+          <w:sz w:val="18"/>
+          <w:szCs w:val="18"/>
+          <w:lang w:val="es-ES_tradnl"/>
+        </w:rPr>
+      </w:pPr>
+      <w:r>
+        <w:rPr>
+          <w:rFonts w:ascii="Arial" w:hAnsi="Arial" w:cs="Arial"/>
+          <w:sz w:val="18"/>
+          <w:szCs w:val="18"/>
+          <w:highlight w:val="yellow"/>
+          <w:lang w:val="es-ES_tradnl"/>
+        </w:rPr>
+        <w:t>Texto 2 (23 caracteres máximo)</w:t>
+      </w:r>
+    </w:p>
+    <w:p>
+      <w:pPr>
+        <w:spacing w:line="276" w:lineRule="auto"/>
+        <w:rPr>
+          <w:rFonts w:ascii="Times" w:hAnsi="Times"/>
+        </w:rPr>
+      </w:pPr>
+      <m:oMathPara>
+        <m:oMath>
+          <m:f>
+            <m:fPr>
+              <m:ctrlPr>
+                <w:rPr>
+                  <w:rFonts w:ascii="Cambria Math" w:hAnsi="Cambria Math"/>
+                  <w:i/>
+                </w:rPr>
+              </m:ctrlPr>
+            </m:fPr>
+            <m:num>
+              <m:sSup>
+                <m:sSupPr>
+                  <m:ctrlPr>
+                    <w:rPr>
+                      <w:rFonts w:ascii="Cambria Math" w:hAnsi="Cambria Math"/>
+                      <w:i/>
+                    </w:rPr>
+                  </m:ctrlPr>
+                </m:sSupPr>
+                <m:e>
+                  <m:r>
+                    <w:rPr>
+                      <w:rFonts w:ascii="Cambria Math" w:hAnsi="Cambria Math"/>
+                    </w:rPr>
+                    <m:t>a</m:t>
+                  </m:r>
+                </m:e>
+                <m:sup>
+                  <m:r>
+                    <w:rPr>
+                      <w:rFonts w:ascii="Cambria Math" w:hAnsi="Cambria Math"/>
+                    </w:rPr>
+                    <m:t>2</m:t>
+                  </m:r>
+                </m:sup>
+              </m:sSup>
+              <m:r>
+                <w:rPr>
+                  <w:rFonts w:ascii="Cambria Math" w:hAnsi="Cambria Math"/>
+                </w:rPr>
+                <m:t>-</m:t>
+              </m:r>
+              <m:sSup>
+                <m:sSupPr>
+                  <m:ctrlPr>
+                    <w:rPr>
+                      <w:rFonts w:ascii="Cambria Math" w:hAnsi="Cambria Math"/>
+                      <w:i/>
+                    </w:rPr>
+                  </m:ctrlPr>
+                </m:sSupPr>
+                <m:e>
+                  <m:r>
+                    <w:rPr>
+                      <w:rFonts w:ascii="Cambria Math" w:hAnsi="Cambria Math"/>
+                    </w:rPr>
+                    <m:t>b</m:t>
+                  </m:r>
+                </m:e>
+                <m:sup>
+                  <m:r>
+                    <w:rPr>
+                      <w:rFonts w:ascii="Cambria Math" w:hAnsi="Cambria Math"/>
+                    </w:rPr>
+                    <m:t>2</m:t>
+                  </m:r>
+                </m:sup>
+              </m:sSup>
+            </m:num>
+            <m:den>
+              <m:r>
+                <w:rPr>
+                  <w:rFonts w:ascii="Cambria Math" w:hAnsi="Cambria Math"/>
+                </w:rPr>
+                <m:t>a+b</m:t>
+              </m:r>
+            </m:den>
+          </m:f>
+          <m:r>
+            <w:rPr>
+              <w:rFonts w:ascii="Cambria Math" w:hAnsi="Cambria Math"/>
+            </w:rPr>
+            <m:t>=a-b</m:t>
+          </m:r>
+        </m:oMath>
+      </m:oMathPara>
+    </w:p>
+    <w:p>
+      <w:pPr>
+        <w:rPr>
+          <w:rFonts w:ascii="Arial" w:hAnsi="Arial" w:cs="Arial"/>
+          <w:sz w:val="18"/>
+          <w:szCs w:val="18"/>
+          <w:lang w:val="es-ES_tradnl"/>
+        </w:rPr>
+      </w:pPr>
+    </w:p>
+    <w:p>
+      <w:pPr>
+        <w:rPr>
+          <w:rFonts w:ascii="Arial" w:hAnsi="Arial" w:cs="Arial"/>
+          <w:sz w:val="18"/>
+          <w:szCs w:val="18"/>
+          <w:lang w:val="es-ES_tradnl"/>
+        </w:rPr>
+      </w:pPr>
+    </w:p>
+    <w:p>
+      <w:pPr>
+        <w:rPr>
+          <w:rFonts w:ascii="Arial" w:hAnsi="Arial" w:cs="Arial"/>
+          <w:sz w:val="18"/>
+          <w:szCs w:val="18"/>
+          <w:lang w:val="es-ES_tradnl"/>
+        </w:rPr>
+      </w:pPr>
+    </w:p>
+    <w:p>
+      <w:pPr>
+        <w:rPr>
+          <w:rFonts w:ascii="Arial" w:hAnsi="Arial" w:cs="Arial"/>
+          <w:sz w:val="18"/>
+          <w:szCs w:val="18"/>
+          <w:lang w:val="es-ES_tradnl"/>
+        </w:rPr>
+      </w:pPr>
+    </w:p>
+    <w:p>
+      <w:pPr>
+        <w:rPr>
+          <w:rFonts w:ascii="Arial" w:hAnsi="Arial" w:cs="Arial"/>
+          <w:sz w:val="18"/>
+          <w:szCs w:val="18"/>
+          <w:lang w:val="es-ES_tradnl"/>
+        </w:rPr>
+      </w:pPr>
+    </w:p>
+    <w:p>
+      <w:pPr>
+        <w:rPr>
+          <w:lang w:val="es-ES_tradnl"/>
+        </w:rPr>
+      </w:pPr>
+    </w:p>
     <w:p/>
     <w:sectPr>
       <w:pgSz w:w="11900" w:h="16840"/>
@@ -5399,7 +8627,7 @@
     <w:lsdException w:name="Table Web 2" w:semiHidden="1" w:unhideWhenUsed="1"/>
     <w:lsdException w:name="Table Web 3" w:semiHidden="1" w:unhideWhenUsed="1"/>
     <w:lsdException w:name="Balloon Text" w:semiHidden="1" w:unhideWhenUsed="1"/>
-    <w:lsdException w:name="Table Grid" w:uiPriority="0"/>
+    <w:lsdException w:name="Table Grid" w:uiPriority="59"/>
     <w:lsdException w:name="Table Theme" w:semiHidden="1" w:unhideWhenUsed="1"/>
     <w:lsdException w:name="Placeholder Text" w:semiHidden="1"/>
     <w:lsdException w:name="No Spacing" w:uiPriority="1" w:qFormat="1"/>
@@ -5620,7 +8848,7 @@
   <w:style w:type="paragraph" w:default="1" w:styleId="Normal">
     <w:name w:val="Normal"/>
     <w:qFormat/>
-    <w:rsid w:val="00E31749"/>
+    <w:rsid w:val="00D432EF"/>
     <w:pPr>
       <w:spacing w:after="0" w:line="240" w:lineRule="auto"/>
     </w:pPr>
@@ -5661,7 +8889,8 @@
   <w:style w:type="table" w:styleId="Tablaconcuadrcula">
     <w:name w:val="Table Grid"/>
     <w:basedOn w:val="Tablanormal"/>
-    <w:rsid w:val="00E31749"/>
+    <w:uiPriority w:val="59"/>
+    <w:rsid w:val="00D432EF"/>
     <w:pPr>
       <w:spacing w:after="0" w:line="240" w:lineRule="auto"/>
     </w:pPr>
@@ -5672,6 +8901,7 @@
       <w:lang w:val="en-US"/>
     </w:rPr>
     <w:tblPr>
+      <w:tblInd w:w="0" w:type="dxa"/>
       <w:tblBorders>
         <w:top w:val="single" w:sz="4" w:space="0" w:color="auto"/>
         <w:left w:val="single" w:sz="4" w:space="0" w:color="auto"/>
@@ -5680,6 +8910,12 @@
         <w:insideH w:val="single" w:sz="4" w:space="0" w:color="auto"/>
         <w:insideV w:val="single" w:sz="4" w:space="0" w:color="auto"/>
       </w:tblBorders>
+      <w:tblCellMar>
+        <w:top w:w="0" w:type="dxa"/>
+        <w:left w:w="108" w:type="dxa"/>
+        <w:bottom w:w="0" w:type="dxa"/>
+        <w:right w:w="108" w:type="dxa"/>
+      </w:tblCellMar>
     </w:tblPr>
   </w:style>
 </w:styles>

--- a/fuentes/contenidos/grado08/guion03/MA_08_03_CO_REC200.docx
+++ b/fuentes/contenidos/grado08/guion03/MA_08_03_CO_REC200.docx
@@ -33,7 +33,15 @@
           <w:b/>
           <w:lang w:val="es-ES_tradnl"/>
         </w:rPr>
-        <w:t>Menú con fichas</w:t>
+        <w:t>m</w:t>
+      </w:r>
+      <w:r>
+        <w:rPr>
+          <w:rFonts w:ascii="Arial" w:hAnsi="Arial"/>
+          <w:b/>
+          <w:lang w:val="es-ES_tradnl"/>
+        </w:rPr>
+        <w:t>enú con fichas</w:t>
       </w:r>
     </w:p>
     <w:p>
@@ -140,7 +148,57 @@
           <w:szCs w:val="18"/>
           <w:lang w:val="es-ES_tradnl"/>
         </w:rPr>
-        <w:t>DATOS DEL RECURSO</w:t>
+        <w:t>D</w:t>
+      </w:r>
+      <w:r>
+        <w:rPr>
+          <w:rFonts w:ascii="Arial" w:hAnsi="Arial"/>
+          <w:b/>
+          <w:sz w:val="18"/>
+          <w:szCs w:val="18"/>
+          <w:lang w:val="es-ES_tradnl"/>
+        </w:rPr>
+        <w:t>atos</w:t>
+      </w:r>
+      <w:r>
+        <w:rPr>
+          <w:rFonts w:ascii="Arial" w:hAnsi="Arial"/>
+          <w:b/>
+          <w:sz w:val="18"/>
+          <w:szCs w:val="18"/>
+          <w:lang w:val="es-ES_tradnl"/>
+        </w:rPr>
+        <w:t xml:space="preserve"> </w:t>
+      </w:r>
+      <w:r>
+        <w:rPr>
+          <w:rFonts w:ascii="Arial" w:hAnsi="Arial"/>
+          <w:b/>
+          <w:sz w:val="18"/>
+          <w:szCs w:val="18"/>
+          <w:lang w:val="es-ES_tradnl"/>
+        </w:rPr>
+        <w:t>del</w:t>
+      </w:r>
+      <w:r>
+        <w:rPr>
+          <w:rFonts w:ascii="Arial" w:hAnsi="Arial"/>
+          <w:b/>
+          <w:sz w:val="18"/>
+          <w:szCs w:val="18"/>
+          <w:lang w:val="es-ES_tradnl"/>
+        </w:rPr>
+        <w:t xml:space="preserve"> </w:t>
+      </w:r>
+      <w:r>
+        <w:rPr>
+          <w:rFonts w:ascii="Arial" w:hAnsi="Arial"/>
+          <w:b/>
+          <w:sz w:val="18"/>
+          <w:szCs w:val="18"/>
+          <w:lang w:val="es-ES_tradnl"/>
+        </w:rPr>
+        <w:t>recurso</w:t>
       </w:r>
     </w:p>
     <w:p>
@@ -2007,7 +2065,7 @@
           <w:szCs w:val="18"/>
           <w:lang w:val="es-ES_tradnl"/>
         </w:rPr>
-        <w:t>FICHA DEL PROFESOR</w:t>
+        <w:t>Ficha del profesor</w:t>
       </w:r>
     </w:p>
     <w:p>
@@ -2076,6 +2134,15 @@
         </w:rPr>
         <w:t>Desarrollo de la propuesta</w:t>
       </w:r>
+      <w:r>
+        <w:rPr>
+          <w:rFonts w:ascii="Arial" w:hAnsi="Arial"/>
+          <w:sz w:val="18"/>
+          <w:szCs w:val="18"/>
+          <w:lang w:val="es-ES_tradnl"/>
+        </w:rPr>
+        <w:t>.</w:t>
+      </w:r>
     </w:p>
     <w:p>
       <w:pPr>
@@ -2121,25 +2188,142 @@
           <w:szCs w:val="18"/>
           <w:lang w:val="es-ES_tradnl"/>
         </w:rPr>
-        <w:t xml:space="preserve"> partiendo de ejemplos particulares  los estudiantes puedan deducir  el caso general, antes de mostrar el caso general, es bueno colocar dos ejemplos más para que los desarrollen los estudiantes y así construyan una conjetura, luego hacerles l</w:t>
-      </w:r>
-      <w:r>
-        <w:rPr>
-          <w:rFonts w:ascii="Arial" w:hAnsi="Arial"/>
-          <w:sz w:val="18"/>
-          <w:szCs w:val="18"/>
-          <w:lang w:val="es-ES_tradnl"/>
-        </w:rPr>
-        <w:t>a presentación del caso general; esto con el objetivo de qu</w:t>
-      </w:r>
-      <w:r>
-        <w:rPr>
-          <w:rFonts w:ascii="Arial" w:hAnsi="Arial"/>
-          <w:sz w:val="18"/>
-          <w:szCs w:val="18"/>
-          <w:lang w:val="es-ES_tradnl"/>
-        </w:rPr>
-        <w:t>e los estudiantes verifique</w:t>
+        <w:t xml:space="preserve"> partiendo de ejemplos particulares</w:t>
+      </w:r>
+      <w:r>
+        <w:rPr>
+          <w:rFonts w:ascii="Arial" w:hAnsi="Arial"/>
+          <w:sz w:val="18"/>
+          <w:szCs w:val="18"/>
+          <w:lang w:val="es-ES_tradnl"/>
+        </w:rPr>
+        <w:t>,</w:t>
+      </w:r>
+      <w:r>
+        <w:rPr>
+          <w:rFonts w:ascii="Arial" w:hAnsi="Arial"/>
+          <w:sz w:val="18"/>
+          <w:szCs w:val="18"/>
+          <w:lang w:val="es-ES_tradnl"/>
+        </w:rPr>
+        <w:t xml:space="preserve"> los estudiantes puedan deducir el caso general antes de </w:t>
+      </w:r>
+      <w:r>
+        <w:rPr>
+          <w:rFonts w:ascii="Arial" w:hAnsi="Arial"/>
+          <w:sz w:val="18"/>
+          <w:szCs w:val="18"/>
+          <w:lang w:val="es-ES_tradnl"/>
+        </w:rPr>
+        <w:t xml:space="preserve">ser </w:t>
+      </w:r>
+      <w:r>
+        <w:rPr>
+          <w:rFonts w:ascii="Arial" w:hAnsi="Arial"/>
+          <w:sz w:val="18"/>
+          <w:szCs w:val="18"/>
+          <w:lang w:val="es-ES_tradnl"/>
+        </w:rPr>
+        <w:t>mostra</w:t>
+      </w:r>
+      <w:r>
+        <w:rPr>
+          <w:rFonts w:ascii="Arial" w:hAnsi="Arial"/>
+          <w:sz w:val="18"/>
+          <w:szCs w:val="18"/>
+          <w:lang w:val="es-ES_tradnl"/>
+        </w:rPr>
+        <w:t>do</w:t>
+      </w:r>
+      <w:r>
+        <w:rPr>
+          <w:rFonts w:ascii="Arial" w:hAnsi="Arial"/>
+          <w:sz w:val="18"/>
+          <w:szCs w:val="18"/>
+          <w:lang w:val="es-ES_tradnl"/>
+        </w:rPr>
+        <w:t xml:space="preserve">. Es </w:t>
+      </w:r>
+      <w:r>
+        <w:rPr>
+          <w:rFonts w:ascii="Arial" w:hAnsi="Arial"/>
+          <w:sz w:val="18"/>
+          <w:szCs w:val="18"/>
+          <w:lang w:val="es-ES_tradnl"/>
+        </w:rPr>
+        <w:t xml:space="preserve">bueno colocar dos ejemplos más para que </w:t>
+      </w:r>
+      <w:r>
+        <w:rPr>
+          <w:rFonts w:ascii="Arial" w:hAnsi="Arial"/>
+          <w:sz w:val="18"/>
+          <w:szCs w:val="18"/>
+          <w:lang w:val="es-ES_tradnl"/>
+        </w:rPr>
+        <w:t xml:space="preserve">los estudiantes </w:t>
+      </w:r>
+      <w:r>
+        <w:rPr>
+          <w:rFonts w:ascii="Arial" w:hAnsi="Arial"/>
+          <w:sz w:val="18"/>
+          <w:szCs w:val="18"/>
+          <w:lang w:val="es-ES_tradnl"/>
+        </w:rPr>
+        <w:t xml:space="preserve">los desarrollen y así construyan una conjetura, </w:t>
+      </w:r>
+      <w:r>
+        <w:rPr>
+          <w:rFonts w:ascii="Arial" w:hAnsi="Arial"/>
+          <w:sz w:val="18"/>
+          <w:szCs w:val="18"/>
+          <w:lang w:val="es-ES_tradnl"/>
+        </w:rPr>
+        <w:t xml:space="preserve">y </w:t>
+      </w:r>
+      <w:r>
+        <w:rPr>
+          <w:rFonts w:ascii="Arial" w:hAnsi="Arial"/>
+          <w:sz w:val="18"/>
+          <w:szCs w:val="18"/>
+          <w:lang w:val="es-ES_tradnl"/>
+        </w:rPr>
+        <w:t>luego hacerles l</w:t>
+      </w:r>
+      <w:r>
+        <w:rPr>
+          <w:rFonts w:ascii="Arial" w:hAnsi="Arial"/>
+          <w:sz w:val="18"/>
+          <w:szCs w:val="18"/>
+          <w:lang w:val="es-ES_tradnl"/>
+        </w:rPr>
+        <w:t xml:space="preserve">a presentación del caso general; el objetivo </w:t>
+      </w:r>
+      <w:r>
+        <w:rPr>
+          <w:rFonts w:ascii="Arial" w:hAnsi="Arial"/>
+          <w:sz w:val="18"/>
+          <w:szCs w:val="18"/>
+          <w:lang w:val="es-ES_tradnl"/>
+        </w:rPr>
+        <w:t xml:space="preserve">es </w:t>
+      </w:r>
+      <w:r>
+        <w:rPr>
+          <w:rFonts w:ascii="Arial" w:hAnsi="Arial"/>
+          <w:sz w:val="18"/>
+          <w:szCs w:val="18"/>
+          <w:lang w:val="es-ES_tradnl"/>
+        </w:rPr>
+        <w:t>qu</w:t>
+      </w:r>
+      <w:r>
+        <w:rPr>
+          <w:rFonts w:ascii="Arial" w:hAnsi="Arial"/>
+          <w:sz w:val="18"/>
+          <w:szCs w:val="18"/>
+          <w:lang w:val="es-ES_tradnl"/>
+        </w:rPr>
+        <w:t>e verifique</w:t>
       </w:r>
       <w:r>
         <w:rPr>
@@ -2157,83 +2341,220 @@
           <w:szCs w:val="18"/>
           <w:lang w:val="es-ES_tradnl"/>
         </w:rPr>
-        <w:t xml:space="preserve"> si sus conjeturas son ciertas o no, o que deben corregir para que la conjetura se vuelva cierta.</w:t>
-      </w:r>
-    </w:p>
-    <w:p>
-      <w:pPr>
-        <w:rPr>
-          <w:rFonts w:ascii="Arial" w:hAnsi="Arial"/>
-          <w:sz w:val="18"/>
-          <w:szCs w:val="18"/>
-          <w:lang w:val="es-ES_tradnl"/>
-        </w:rPr>
-      </w:pPr>
-    </w:p>
-    <w:p>
-      <w:pPr>
-        <w:rPr>
-          <w:rFonts w:ascii="Arial" w:hAnsi="Arial"/>
-          <w:sz w:val="18"/>
-          <w:szCs w:val="18"/>
-          <w:lang w:val="es-ES_tradnl"/>
-        </w:rPr>
-      </w:pPr>
-      <w:r>
-        <w:rPr>
-          <w:rFonts w:ascii="Arial" w:hAnsi="Arial"/>
-          <w:sz w:val="18"/>
-          <w:szCs w:val="18"/>
-          <w:lang w:val="es-ES_tradnl"/>
-        </w:rPr>
-        <w:t>Los ejemplos en la ficha dos de cada caso son para afianzar el tema y para que los estudiantes los desarrollen ya sea de forma individual o en gran grupo.</w:t>
-      </w:r>
-    </w:p>
-    <w:p>
-      <w:pPr>
-        <w:rPr>
-          <w:rFonts w:ascii="Arial" w:hAnsi="Arial"/>
-          <w:sz w:val="18"/>
-          <w:szCs w:val="18"/>
-          <w:lang w:val="es-ES_tradnl"/>
-        </w:rPr>
-      </w:pPr>
-    </w:p>
-    <w:p>
-      <w:pPr>
-        <w:rPr>
-          <w:rFonts w:ascii="Arial" w:hAnsi="Arial"/>
-          <w:sz w:val="18"/>
-          <w:szCs w:val="18"/>
-          <w:lang w:val="es-ES_tradnl"/>
-        </w:rPr>
-      </w:pPr>
-      <w:r>
-        <w:rPr>
-          <w:rFonts w:ascii="Arial" w:hAnsi="Arial"/>
-          <w:sz w:val="18"/>
-          <w:szCs w:val="18"/>
-          <w:lang w:val="es-ES_tradnl"/>
-        </w:rPr>
-        <w:t>Para finalizar el tema y desarrollar la competencia de los cocientes notables se sugiere como trabajo los</w:t>
-      </w:r>
-      <w:r>
-        <w:rPr>
-          <w:rFonts w:ascii="Arial" w:hAnsi="Arial"/>
-          <w:sz w:val="18"/>
-          <w:szCs w:val="18"/>
-          <w:lang w:val="es-ES_tradnl"/>
-        </w:rPr>
-        <w:t xml:space="preserve"> tres recursos siguient</w:t>
-      </w:r>
-      <w:r>
-        <w:rPr>
-          <w:rFonts w:ascii="Arial" w:hAnsi="Arial"/>
-          <w:sz w:val="18"/>
-          <w:szCs w:val="18"/>
-          <w:lang w:val="es-ES_tradnl"/>
-        </w:rPr>
-        <w:t>es</w:t>
+        <w:t xml:space="preserve"> si sus conjeturas son ciertas o no, o </w:t>
+      </w:r>
+      <w:r>
+        <w:rPr>
+          <w:rFonts w:ascii="Arial" w:hAnsi="Arial"/>
+          <w:sz w:val="18"/>
+          <w:szCs w:val="18"/>
+          <w:lang w:val="es-ES_tradnl"/>
+        </w:rPr>
+        <w:t xml:space="preserve">qué </w:t>
+      </w:r>
+      <w:r>
+        <w:rPr>
+          <w:rFonts w:ascii="Arial" w:hAnsi="Arial"/>
+          <w:sz w:val="18"/>
+          <w:szCs w:val="18"/>
+          <w:lang w:val="es-ES_tradnl"/>
+        </w:rPr>
+        <w:t xml:space="preserve">deben corregir para que la conjetura se </w:t>
+      </w:r>
+      <w:proofErr w:type="gramStart"/>
+      <w:r>
+        <w:rPr>
+          <w:rFonts w:ascii="Arial" w:hAnsi="Arial"/>
+          <w:sz w:val="18"/>
+          <w:szCs w:val="18"/>
+          <w:lang w:val="es-ES_tradnl"/>
+        </w:rPr>
+        <w:t>vuelva</w:t>
+      </w:r>
+      <w:proofErr w:type="gramEnd"/>
+      <w:r>
+        <w:rPr>
+          <w:rFonts w:ascii="Arial" w:hAnsi="Arial"/>
+          <w:sz w:val="18"/>
+          <w:szCs w:val="18"/>
+          <w:lang w:val="es-ES_tradnl"/>
+        </w:rPr>
+        <w:t xml:space="preserve"> cierta.</w:t>
+      </w:r>
+    </w:p>
+    <w:p>
+      <w:pPr>
+        <w:rPr>
+          <w:rFonts w:ascii="Arial" w:hAnsi="Arial"/>
+          <w:sz w:val="18"/>
+          <w:szCs w:val="18"/>
+          <w:lang w:val="es-ES_tradnl"/>
+        </w:rPr>
+      </w:pPr>
+    </w:p>
+    <w:p>
+      <w:pPr>
+        <w:rPr>
+          <w:rFonts w:ascii="Arial" w:hAnsi="Arial"/>
+          <w:sz w:val="18"/>
+          <w:szCs w:val="18"/>
+          <w:lang w:val="es-ES_tradnl"/>
+        </w:rPr>
+      </w:pPr>
+      <w:r>
+        <w:rPr>
+          <w:rFonts w:ascii="Arial" w:hAnsi="Arial"/>
+          <w:sz w:val="18"/>
+          <w:szCs w:val="18"/>
+          <w:lang w:val="es-ES_tradnl"/>
+        </w:rPr>
+        <w:t>Los ejemplos en la ficha dos de cada</w:t>
+      </w:r>
+      <w:r>
+        <w:rPr>
+          <w:rFonts w:ascii="Arial" w:hAnsi="Arial"/>
+          <w:sz w:val="18"/>
+          <w:szCs w:val="18"/>
+          <w:lang w:val="es-ES_tradnl"/>
+        </w:rPr>
+        <w:t xml:space="preserve"> uno de los</w:t>
+      </w:r>
+      <w:r>
+        <w:rPr>
+          <w:rFonts w:ascii="Arial" w:hAnsi="Arial"/>
+          <w:sz w:val="18"/>
+          <w:szCs w:val="18"/>
+          <w:lang w:val="es-ES_tradnl"/>
+        </w:rPr>
+        <w:t xml:space="preserve"> caso</w:t>
+      </w:r>
+      <w:r>
+        <w:rPr>
+          <w:rFonts w:ascii="Arial" w:hAnsi="Arial"/>
+          <w:sz w:val="18"/>
+          <w:szCs w:val="18"/>
+          <w:lang w:val="es-ES_tradnl"/>
+        </w:rPr>
+        <w:t>s</w:t>
+      </w:r>
+      <w:r>
+        <w:rPr>
+          <w:rFonts w:ascii="Arial" w:hAnsi="Arial"/>
+          <w:sz w:val="18"/>
+          <w:szCs w:val="18"/>
+          <w:lang w:val="es-ES_tradnl"/>
+        </w:rPr>
+        <w:t xml:space="preserve"> son para afianzar el tema y para que los estudiantes los desarrollen</w:t>
+      </w:r>
+      <w:r>
+        <w:rPr>
+          <w:rFonts w:ascii="Arial" w:hAnsi="Arial"/>
+          <w:sz w:val="18"/>
+          <w:szCs w:val="18"/>
+          <w:lang w:val="es-ES_tradnl"/>
+        </w:rPr>
+        <w:t>,</w:t>
+      </w:r>
+      <w:r>
+        <w:rPr>
+          <w:rFonts w:ascii="Arial" w:hAnsi="Arial"/>
+          <w:sz w:val="18"/>
+          <w:szCs w:val="18"/>
+          <w:lang w:val="es-ES_tradnl"/>
+        </w:rPr>
+        <w:t xml:space="preserve"> ya sea </w:t>
+      </w:r>
+      <w:r>
+        <w:rPr>
+          <w:rFonts w:ascii="Arial" w:hAnsi="Arial"/>
+          <w:sz w:val="18"/>
+          <w:szCs w:val="18"/>
+          <w:lang w:val="es-ES_tradnl"/>
+        </w:rPr>
+        <w:t xml:space="preserve">en </w:t>
+      </w:r>
+      <w:r>
+        <w:rPr>
+          <w:rFonts w:ascii="Arial" w:hAnsi="Arial"/>
+          <w:sz w:val="18"/>
+          <w:szCs w:val="18"/>
+          <w:lang w:val="es-ES_tradnl"/>
+        </w:rPr>
+        <w:t>forma individual o en grupo.</w:t>
+      </w:r>
+    </w:p>
+    <w:p>
+      <w:pPr>
+        <w:rPr>
+          <w:rFonts w:ascii="Arial" w:hAnsi="Arial"/>
+          <w:sz w:val="18"/>
+          <w:szCs w:val="18"/>
+          <w:lang w:val="es-ES_tradnl"/>
+        </w:rPr>
+      </w:pPr>
+    </w:p>
+    <w:p>
+      <w:pPr>
+        <w:rPr>
+          <w:rFonts w:ascii="Arial" w:hAnsi="Arial"/>
+          <w:sz w:val="18"/>
+          <w:szCs w:val="18"/>
+          <w:lang w:val="es-ES_tradnl"/>
+        </w:rPr>
+      </w:pPr>
+      <w:r>
+        <w:rPr>
+          <w:rFonts w:ascii="Arial" w:hAnsi="Arial"/>
+          <w:sz w:val="18"/>
+          <w:szCs w:val="18"/>
+          <w:lang w:val="es-ES_tradnl"/>
+        </w:rPr>
+        <w:t>Para finalizar el tema y desarrollar la competencia de los cocientes notables</w:t>
+      </w:r>
+      <w:r>
+        <w:rPr>
+          <w:rFonts w:ascii="Arial" w:hAnsi="Arial"/>
+          <w:sz w:val="18"/>
+          <w:szCs w:val="18"/>
+          <w:lang w:val="es-ES_tradnl"/>
+        </w:rPr>
+        <w:t>,</w:t>
+      </w:r>
+      <w:r>
+        <w:rPr>
+          <w:rFonts w:ascii="Arial" w:hAnsi="Arial"/>
+          <w:sz w:val="18"/>
+          <w:szCs w:val="18"/>
+          <w:lang w:val="es-ES_tradnl"/>
+        </w:rPr>
+        <w:t xml:space="preserve"> se sugiere como trabajo los</w:t>
+      </w:r>
+      <w:r>
+        <w:rPr>
+          <w:rFonts w:ascii="Arial" w:hAnsi="Arial"/>
+          <w:sz w:val="18"/>
+          <w:szCs w:val="18"/>
+          <w:lang w:val="es-ES_tradnl"/>
+        </w:rPr>
+        <w:t xml:space="preserve"> tres </w:t>
+      </w:r>
+      <w:r>
+        <w:rPr>
+          <w:rFonts w:ascii="Arial" w:hAnsi="Arial"/>
+          <w:sz w:val="18"/>
+          <w:szCs w:val="18"/>
+          <w:lang w:val="es-ES_tradnl"/>
+        </w:rPr>
+        <w:t xml:space="preserve">siguientes </w:t>
+      </w:r>
+      <w:r>
+        <w:rPr>
+          <w:rFonts w:ascii="Arial" w:hAnsi="Arial"/>
+          <w:sz w:val="18"/>
+          <w:szCs w:val="18"/>
+          <w:lang w:val="es-ES_tradnl"/>
+        </w:rPr>
+        <w:t>recursos</w:t>
       </w:r>
       <w:r>
         <w:rPr>
@@ -2284,7 +2605,7 @@
           <w:lang w:val="es-ES_tradnl"/>
         </w:rPr>
         <w:lastRenderedPageBreak/>
-        <w:t>FICHA DEL ALUMNO</w:t>
+        <w:t>Ficha del alumno</w:t>
       </w:r>
     </w:p>
     <w:p>
@@ -2332,7 +2653,7 @@
           <w:szCs w:val="18"/>
           <w:lang w:val="es-ES_tradnl"/>
         </w:rPr>
-        <w:t xml:space="preserve"> son divisiones que se desarrolla</w:t>
+        <w:t>son divisiones que se desarrolla</w:t>
       </w:r>
       <w:r>
         <w:rPr>
@@ -2350,7 +2671,25 @@
           <w:szCs w:val="18"/>
           <w:lang w:val="es-ES_tradnl"/>
         </w:rPr>
-        <w:t xml:space="preserve"> por simple inspección, solo existen tres casos que se muestran a continuación.</w:t>
+        <w:t xml:space="preserve"> por simple inspección</w:t>
+      </w:r>
+      <w:r>
+        <w:rPr>
+          <w:rFonts w:ascii="Arial" w:hAnsi="Arial"/>
+          <w:sz w:val="18"/>
+          <w:szCs w:val="18"/>
+          <w:lang w:val="es-ES_tradnl"/>
+        </w:rPr>
+        <w:t xml:space="preserve">; </w:t>
+      </w:r>
+      <w:r>
+        <w:rPr>
+          <w:rFonts w:ascii="Arial" w:hAnsi="Arial"/>
+          <w:sz w:val="18"/>
+          <w:szCs w:val="18"/>
+          <w:lang w:val="es-ES_tradnl"/>
+        </w:rPr>
+        <w:t>solo existen tres casos que se muestran a continuación.</w:t>
       </w:r>
     </w:p>
     <w:p>
@@ -2723,7 +3062,7 @@
             <w:rPr>
               <w:rFonts w:ascii="Cambria Math" w:hAnsi="Cambria Math"/>
             </w:rPr>
-            <m:t>+.  .  .  .+a</m:t>
+            <m:t xml:space="preserve"> + .  .  .+ a</m:t>
           </m:r>
           <m:sSup>
             <m:sSupPr>
@@ -3239,7 +3578,7 @@
             <w:rPr>
               <w:rFonts w:ascii="Cambria Math" w:hAnsi="Cambria Math"/>
             </w:rPr>
-            <m:t>+.  .  .  .+a</m:t>
+            <m:t xml:space="preserve"> + .  .  .+ a</m:t>
           </m:r>
           <m:sSup>
             <m:sSupPr>
@@ -3477,7 +3816,7 @@
                     <w:rPr>
                       <w:rFonts w:ascii="Cambria Math" w:hAnsi="Cambria Math"/>
                     </w:rPr>
-                    <m:t>+b</m:t>
+                    <m:t xml:space="preserve"> + b</m:t>
                   </m:r>
                 </m:e>
                 <m:sup>
@@ -3746,7 +4085,7 @@
             <w:rPr>
               <w:rFonts w:ascii="Cambria Math" w:hAnsi="Cambria Math"/>
             </w:rPr>
-            <m:t>-.  .  .  .+</m:t>
+            <m:t xml:space="preserve"> +  .  .  .+ </m:t>
           </m:r>
           <m:sSup>
             <m:sSupPr>
@@ -3850,8 +4189,6 @@
           <w:lang w:val="es-ES_tradnl"/>
         </w:rPr>
       </w:pPr>
-      <w:bookmarkStart w:id="0" w:name="_GoBack"/>
-      <w:bookmarkEnd w:id="0"/>
     </w:p>
     <w:p>
       <w:pPr>
@@ -3891,7 +4228,7 @@
           <w:szCs w:val="18"/>
           <w:lang w:val="es-ES_tradnl"/>
         </w:rPr>
-        <w:t xml:space="preserve">DATOS DEL </w:t>
+        <w:t>D</w:t>
       </w:r>
       <w:r>
         <w:rPr>
@@ -3901,7 +4238,47 @@
           <w:szCs w:val="18"/>
           <w:lang w:val="es-ES_tradnl"/>
         </w:rPr>
-        <w:t>INTERACTIVO</w:t>
+        <w:t>atos</w:t>
+      </w:r>
+      <w:r>
+        <w:rPr>
+          <w:rFonts w:ascii="Arial" w:hAnsi="Arial"/>
+          <w:b/>
+          <w:sz w:val="18"/>
+          <w:szCs w:val="18"/>
+          <w:lang w:val="es-ES_tradnl"/>
+        </w:rPr>
+        <w:t xml:space="preserve"> </w:t>
+      </w:r>
+      <w:r>
+        <w:rPr>
+          <w:rFonts w:ascii="Arial" w:hAnsi="Arial"/>
+          <w:b/>
+          <w:sz w:val="18"/>
+          <w:szCs w:val="18"/>
+          <w:lang w:val="es-ES_tradnl"/>
+        </w:rPr>
+        <w:t>del</w:t>
+      </w:r>
+      <w:r>
+        <w:rPr>
+          <w:rFonts w:ascii="Arial" w:hAnsi="Arial"/>
+          <w:b/>
+          <w:sz w:val="18"/>
+          <w:szCs w:val="18"/>
+          <w:lang w:val="es-ES_tradnl"/>
+        </w:rPr>
+        <w:t xml:space="preserve"> </w:t>
+      </w:r>
+      <w:r>
+        <w:rPr>
+          <w:rFonts w:ascii="Arial" w:hAnsi="Arial"/>
+          <w:b/>
+          <w:sz w:val="18"/>
+          <w:szCs w:val="18"/>
+          <w:lang w:val="es-ES_tradnl"/>
+        </w:rPr>
+        <w:t>interactivo</w:t>
       </w:r>
     </w:p>
     <w:p>
@@ -5093,7 +5470,28 @@
           <w:rFonts w:ascii="Times" w:hAnsi="Times"/>
           <w:lang w:val="es-CO"/>
         </w:rPr>
-        <w:t xml:space="preserve">l número de términos del cociente corresponde al valor del exponente en el dividendo, las potencias de </w:t>
+        <w:t>l número de términos del cociente corresponde al valor del exponente en el dividendo</w:t>
+      </w:r>
+      <w:r>
+        <w:rPr>
+          <w:rFonts w:ascii="Times" w:hAnsi="Times"/>
+          <w:lang w:val="es-CO"/>
+        </w:rPr>
+        <w:t>;</w:t>
+      </w:r>
+      <w:r>
+        <w:rPr>
+          <w:rFonts w:ascii="Times" w:hAnsi="Times"/>
+          <w:lang w:val="es-CO"/>
+        </w:rPr>
+        <w:t xml:space="preserve"> </w:t>
+      </w:r>
+      <w:r>
+        <w:rPr>
+          <w:rFonts w:ascii="Times" w:hAnsi="Times"/>
+          <w:lang w:val="es-CO"/>
+        </w:rPr>
+        <w:t xml:space="preserve">las potencias de </w:t>
       </w:r>
       <w:r>
         <w:rPr>
@@ -5904,7 +6302,35 @@
           <w:rFonts w:ascii="Times" w:hAnsi="Times"/>
           <w:lang w:val="es-CO"/>
         </w:rPr>
-        <w:t xml:space="preserve">Por tanto en términos generales podemos decir que </w:t>
+        <w:t>Por tanto</w:t>
+      </w:r>
+      <w:r>
+        <w:rPr>
+          <w:rFonts w:ascii="Times" w:hAnsi="Times"/>
+          <w:lang w:val="es-CO"/>
+        </w:rPr>
+        <w:t>,</w:t>
+      </w:r>
+      <w:r>
+        <w:rPr>
+          <w:rFonts w:ascii="Times" w:hAnsi="Times"/>
+          <w:lang w:val="es-CO"/>
+        </w:rPr>
+        <w:t xml:space="preserve"> en términos generales</w:t>
+      </w:r>
+      <w:r>
+        <w:rPr>
+          <w:rFonts w:ascii="Times" w:hAnsi="Times"/>
+          <w:lang w:val="es-CO"/>
+        </w:rPr>
+        <w:t>,</w:t>
+      </w:r>
+      <w:r>
+        <w:rPr>
+          <w:rFonts w:ascii="Times" w:hAnsi="Times"/>
+          <w:lang w:val="es-CO"/>
+        </w:rPr>
+        <w:t xml:space="preserve"> podemos decir que </w:t>
       </w:r>
       <m:oMath>
         <m:f>
@@ -5948,7 +6374,7 @@
                 <w:rFonts w:ascii="Cambria Math" w:hAnsi="Cambria Math"/>
                 <w:lang w:val="es-CO"/>
               </w:rPr>
-              <m:t>-</m:t>
+              <m:t xml:space="preserve"> - </m:t>
             </m:r>
             <m:sSup>
               <m:sSupPr>
@@ -5989,7 +6415,14 @@
                 <w:rFonts w:ascii="Cambria Math" w:hAnsi="Cambria Math"/>
                 <w:lang w:val="es-CO"/>
               </w:rPr>
-              <m:t>-</m:t>
+              <m:t xml:space="preserve"> </m:t>
+            </m:r>
+            <m:r>
+              <w:rPr>
+                <w:rFonts w:ascii="Cambria Math" w:hAnsi="Cambria Math"/>
+                <w:lang w:val="es-CO"/>
+              </w:rPr>
+              <m:t xml:space="preserve">- </m:t>
             </m:r>
             <m:r>
               <w:rPr>
@@ -6358,7 +6791,7 @@
             <w:rPr>
               <w:rFonts w:ascii="Cambria Math" w:hAnsi="Cambria Math"/>
             </w:rPr>
-            <m:t>+.  .  .  .+a</m:t>
+            <m:t xml:space="preserve"> +  .  .  .+ a</m:t>
           </m:r>
           <m:sSup>
             <m:sSupPr>
@@ -8216,7 +8649,28 @@
           <w:rFonts w:ascii="Times" w:hAnsi="Times"/>
           <w:lang w:val="es-CO"/>
         </w:rPr>
-        <w:t xml:space="preserve">l número de términos del cociente corresponde al valor del exponente en el dividendo, las potencias de </w:t>
+        <w:t>l número de términos del cociente corresponde al valor del exponente en el dividendo</w:t>
+      </w:r>
+      <w:r>
+        <w:rPr>
+          <w:rFonts w:ascii="Times" w:hAnsi="Times"/>
+          <w:lang w:val="es-CO"/>
+        </w:rPr>
+        <w:t>;</w:t>
+      </w:r>
+      <w:r>
+        <w:rPr>
+          <w:rFonts w:ascii="Times" w:hAnsi="Times"/>
+          <w:lang w:val="es-CO"/>
+        </w:rPr>
+        <w:t xml:space="preserve"> </w:t>
+      </w:r>
+      <w:r>
+        <w:rPr>
+          <w:rFonts w:ascii="Times" w:hAnsi="Times"/>
+          <w:lang w:val="es-CO"/>
+        </w:rPr>
+        <w:t xml:space="preserve">las potencias de </w:t>
       </w:r>
       <w:r>
         <w:rPr>
@@ -8272,7 +8726,50 @@
           <w:rFonts w:ascii="Times" w:hAnsi="Times"/>
           <w:lang w:val="es-CO"/>
         </w:rPr>
-        <w:t xml:space="preserve">Revisemos algunos casos particulares para determinar la forma general del cociente. Hay que tener en cuenta, que este caso solo se aplica si la potencia n es un numero par.  </w:t>
+        <w:t xml:space="preserve">Revisemos algunos casos particulares para determinar la forma general del cociente. Hay que tener en cuenta que este caso solo se aplica si la potencia </w:t>
+      </w:r>
+      <w:r>
+        <w:rPr>
+          <w:rFonts w:ascii="Times" w:hAnsi="Times"/>
+          <w:i/>
+          <w:lang w:val="es-CO"/>
+        </w:rPr>
+        <w:t>n</w:t>
+      </w:r>
+      <w:r>
+        <w:rPr>
+          <w:rFonts w:ascii="Times" w:hAnsi="Times"/>
+          <w:lang w:val="es-CO"/>
+        </w:rPr>
+        <w:t xml:space="preserve"> es un </w:t>
+      </w:r>
+      <w:r>
+        <w:rPr>
+          <w:rFonts w:ascii="Times" w:hAnsi="Times"/>
+          <w:lang w:val="es-CO"/>
+        </w:rPr>
+        <w:t>n</w:t>
+      </w:r>
+      <w:r>
+        <w:rPr>
+          <w:rFonts w:ascii="Times" w:hAnsi="Times"/>
+          <w:lang w:val="es-CO"/>
+        </w:rPr>
+        <w:t>ú</w:t>
+      </w:r>
+      <w:r>
+        <w:rPr>
+          <w:rFonts w:ascii="Times" w:hAnsi="Times"/>
+          <w:lang w:val="es-CO"/>
+        </w:rPr>
+        <w:t xml:space="preserve">mero </w:t>
+      </w:r>
+      <w:r>
+        <w:rPr>
+          <w:rFonts w:ascii="Times" w:hAnsi="Times"/>
+          <w:lang w:val="es-CO"/>
+        </w:rPr>
+        <w:t xml:space="preserve">par.  </w:t>
       </w:r>
     </w:p>
     <w:p>
@@ -8937,7 +9434,35 @@
           <w:rFonts w:ascii="Times" w:hAnsi="Times"/>
           <w:lang w:val="es-CO"/>
         </w:rPr>
-        <w:t xml:space="preserve">Por tanto en términos generales podemos decir que </w:t>
+        <w:t>Por tanto</w:t>
+      </w:r>
+      <w:r>
+        <w:rPr>
+          <w:rFonts w:ascii="Times" w:hAnsi="Times"/>
+          <w:lang w:val="es-CO"/>
+        </w:rPr>
+        <w:t>,</w:t>
+      </w:r>
+      <w:r>
+        <w:rPr>
+          <w:rFonts w:ascii="Times" w:hAnsi="Times"/>
+          <w:lang w:val="es-CO"/>
+        </w:rPr>
+        <w:t xml:space="preserve"> en términos generales</w:t>
+      </w:r>
+      <w:r>
+        <w:rPr>
+          <w:rFonts w:ascii="Times" w:hAnsi="Times"/>
+          <w:lang w:val="es-CO"/>
+        </w:rPr>
+        <w:t>,</w:t>
+      </w:r>
+      <w:r>
+        <w:rPr>
+          <w:rFonts w:ascii="Times" w:hAnsi="Times"/>
+          <w:lang w:val="es-CO"/>
+        </w:rPr>
+        <w:t xml:space="preserve"> podemos decir que </w:t>
       </w:r>
       <m:oMath>
         <m:f>
@@ -8981,7 +9506,7 @@
                 <w:rFonts w:ascii="Cambria Math" w:hAnsi="Cambria Math"/>
                 <w:lang w:val="es-CO"/>
               </w:rPr>
-              <m:t>-</m:t>
+              <m:t xml:space="preserve"> - </m:t>
             </m:r>
             <m:sSup>
               <m:sSupPr>
@@ -9022,7 +9547,14 @@
                 <w:rFonts w:ascii="Cambria Math" w:hAnsi="Cambria Math"/>
                 <w:lang w:val="es-CO"/>
               </w:rPr>
-              <m:t>+</m:t>
+              <m:t xml:space="preserve"> </m:t>
+            </m:r>
+            <m:r>
+              <w:rPr>
+                <w:rFonts w:ascii="Cambria Math" w:hAnsi="Cambria Math"/>
+                <w:lang w:val="es-CO"/>
+              </w:rPr>
+              <m:t xml:space="preserve">+ </m:t>
             </m:r>
             <m:r>
               <w:rPr>
@@ -9391,7 +9923,7 @@
             <w:rPr>
               <w:rFonts w:ascii="Cambria Math" w:hAnsi="Cambria Math"/>
             </w:rPr>
-            <m:t>+.  .  .  .+a</m:t>
+            <m:t xml:space="preserve"> +  .  .  .+ a</m:t>
           </m:r>
           <m:sSup>
             <m:sSupPr>
@@ -10044,11 +10576,13 @@
         <w:spacing w:line="276" w:lineRule="auto"/>
         <w:rPr>
           <w:rFonts w:ascii="Times" w:hAnsi="Times"/>
+          <w:lang w:val="es-MX"/>
         </w:rPr>
       </w:pPr>
       <w:r>
         <w:rPr>
           <w:rFonts w:ascii="Times" w:hAnsi="Times"/>
+          <w:lang w:val="es-MX"/>
         </w:rPr>
         <w:t>Veamos los siguientes ejemplos:</w:t>
       </w:r>
@@ -10615,6 +11149,15 @@
                   </m:r>
                 </m:sup>
               </m:sSup>
+              <m:r>
+                <m:rPr>
+                  <m:sty m:val="bi"/>
+                </m:rPr>
+                <w:rPr>
+                  <w:rFonts w:ascii="Cambria Math" w:hAnsi="Cambria Math"/>
+                </w:rPr>
+                <m:t xml:space="preserve"> </m:t>
+              </m:r>
               <m:sSup>
                 <m:sSupPr>
                   <m:ctrlPr>
@@ -10633,7 +11176,7 @@
                     <w:rPr>
                       <w:rFonts w:ascii="Cambria Math" w:hAnsi="Cambria Math"/>
                     </w:rPr>
-                    <m:t>+b</m:t>
+                    <m:t>+ b</m:t>
                   </m:r>
                 </m:e>
                 <m:sup>
@@ -11162,7 +11705,28 @@
           <w:rFonts w:ascii="Times" w:hAnsi="Times"/>
           <w:lang w:val="es-CO"/>
         </w:rPr>
-        <w:t xml:space="preserve">l número de términos del cociente corresponde al valor del exponente en el dividiendo, las potencias de </w:t>
+        <w:t>l número de términos del cociente corresponde al valor del exponente en el dividiendo</w:t>
+      </w:r>
+      <w:r>
+        <w:rPr>
+          <w:rFonts w:ascii="Times" w:hAnsi="Times"/>
+          <w:lang w:val="es-CO"/>
+        </w:rPr>
+        <w:t>;</w:t>
+      </w:r>
+      <w:r>
+        <w:rPr>
+          <w:rFonts w:ascii="Times" w:hAnsi="Times"/>
+          <w:lang w:val="es-CO"/>
+        </w:rPr>
+        <w:t xml:space="preserve"> </w:t>
+      </w:r>
+      <w:r>
+        <w:rPr>
+          <w:rFonts w:ascii="Times" w:hAnsi="Times"/>
+          <w:lang w:val="es-CO"/>
+        </w:rPr>
+        <w:t xml:space="preserve">las potencias de </w:t>
       </w:r>
       <w:r>
         <w:rPr>
@@ -11228,7 +11792,22 @@
           <w:rFonts w:ascii="Times" w:hAnsi="Times"/>
           <w:lang w:val="es-CO"/>
         </w:rPr>
-        <w:t xml:space="preserve">Revisemos algunos casos particulares para determinar la forma general del cociente. Hay que tener en cuenta, que este caso solo se aplica si la potencia n es un número impar. </w:t>
+        <w:t xml:space="preserve">Revisemos algunos casos particulares para determinar la forma general del cociente. Hay que tener en cuenta que este caso solo se aplica si la potencia </w:t>
+      </w:r>
+      <w:r>
+        <w:rPr>
+          <w:rFonts w:ascii="Times" w:hAnsi="Times"/>
+          <w:i/>
+          <w:lang w:val="es-CO"/>
+        </w:rPr>
+        <w:t>n</w:t>
+      </w:r>
+      <w:r>
+        <w:rPr>
+          <w:rFonts w:ascii="Times" w:hAnsi="Times"/>
+          <w:lang w:val="es-CO"/>
+        </w:rPr>
+        <w:t xml:space="preserve"> es un número impar. </w:t>
       </w:r>
     </w:p>
     <w:p>
@@ -12058,7 +12637,35 @@
           <w:rFonts w:ascii="Times" w:hAnsi="Times"/>
           <w:lang w:val="es-CO"/>
         </w:rPr>
-        <w:t xml:space="preserve">Por tanto en términos generales podemos decir que </w:t>
+        <w:t>Por tanto</w:t>
+      </w:r>
+      <w:r>
+        <w:rPr>
+          <w:rFonts w:ascii="Times" w:hAnsi="Times"/>
+          <w:lang w:val="es-CO"/>
+        </w:rPr>
+        <w:t>,</w:t>
+      </w:r>
+      <w:r>
+        <w:rPr>
+          <w:rFonts w:ascii="Times" w:hAnsi="Times"/>
+          <w:lang w:val="es-CO"/>
+        </w:rPr>
+        <w:t xml:space="preserve"> en términos generales</w:t>
+      </w:r>
+      <w:r>
+        <w:rPr>
+          <w:rFonts w:ascii="Times" w:hAnsi="Times"/>
+          <w:lang w:val="es-CO"/>
+        </w:rPr>
+        <w:t>,</w:t>
+      </w:r>
+      <w:r>
+        <w:rPr>
+          <w:rFonts w:ascii="Times" w:hAnsi="Times"/>
+          <w:lang w:val="es-CO"/>
+        </w:rPr>
+        <w:t xml:space="preserve"> podemos decir que </w:t>
       </w:r>
       <m:oMath>
         <m:f>
@@ -12102,7 +12709,7 @@
                 <w:rFonts w:ascii="Cambria Math" w:hAnsi="Cambria Math"/>
                 <w:lang w:val="es-CO"/>
               </w:rPr>
-              <m:t>+</m:t>
+              <m:t xml:space="preserve"> +</m:t>
             </m:r>
             <m:sSup>
               <m:sSupPr>
@@ -12114,6 +12721,13 @@
                 </m:ctrlPr>
               </m:sSupPr>
               <m:e>
+                <m:r>
+                  <w:rPr>
+                    <w:rFonts w:ascii="Cambria Math" w:hAnsi="Cambria Math"/>
+                    <w:lang w:val="es-CO"/>
+                  </w:rPr>
+                  <m:t xml:space="preserve"> </m:t>
+                </m:r>
                 <m:r>
                   <w:rPr>
                     <w:rFonts w:ascii="Cambria Math" w:hAnsi="Cambria Math"/>
@@ -12138,12 +12752,21 @@
               </w:rPr>
               <m:t>a</m:t>
             </m:r>
+            <w:bookmarkStart w:id="0" w:name="_GoBack"/>
             <m:r>
               <w:rPr>
                 <w:rFonts w:ascii="Cambria Math" w:hAnsi="Cambria Math"/>
                 <w:lang w:val="es-CO"/>
               </w:rPr>
-              <m:t>+</m:t>
+              <m:t xml:space="preserve"> </m:t>
+            </m:r>
+            <w:bookmarkEnd w:id="0"/>
+            <m:r>
+              <w:rPr>
+                <w:rFonts w:ascii="Cambria Math" w:hAnsi="Cambria Math"/>
+                <w:lang w:val="es-CO"/>
+              </w:rPr>
+              <m:t xml:space="preserve">+ </m:t>
             </m:r>
             <m:r>
               <w:rPr>
@@ -12234,7 +12857,7 @@
                     <w:rPr>
                       <w:rFonts w:ascii="Cambria Math" w:hAnsi="Cambria Math"/>
                     </w:rPr>
-                    <m:t>+b</m:t>
+                    <m:t xml:space="preserve"> + b</m:t>
                   </m:r>
                 </m:e>
                 <m:sup>
@@ -12503,7 +13126,7 @@
             <w:rPr>
               <w:rFonts w:ascii="Cambria Math" w:hAnsi="Cambria Math"/>
             </w:rPr>
-            <m:t>-.  .  .  .+</m:t>
+            <m:t xml:space="preserve"> +  .  .  .+ </m:t>
           </m:r>
           <m:sSup>
             <m:sSupPr>
@@ -12775,7 +13398,7 @@
                     <w:rPr>
                       <w:rFonts w:ascii="Cambria Math" w:hAnsi="Cambria Math"/>
                     </w:rPr>
-                    <m:t>+b</m:t>
+                    <m:t xml:space="preserve"> + b</m:t>
                   </m:r>
                 </m:e>
                 <m:sup>
@@ -13095,11 +13718,13 @@
         <w:spacing w:line="276" w:lineRule="auto"/>
         <w:rPr>
           <w:rFonts w:ascii="Times" w:hAnsi="Times"/>
+          <w:lang w:val="es-MX"/>
         </w:rPr>
       </w:pPr>
       <w:r>
         <w:rPr>
           <w:rFonts w:ascii="Times" w:hAnsi="Times"/>
+          <w:lang w:val="es-MX"/>
         </w:rPr>
         <w:t>Veamos los siguientes ejemplos:</w:t>
       </w:r>
@@ -14095,6 +14720,34 @@
       </w:tblCellMar>
     </w:tblPr>
   </w:style>
+  <w:style w:type="paragraph" w:styleId="Textodeglobo">
+    <w:name w:val="Balloon Text"/>
+    <w:basedOn w:val="Normal"/>
+    <w:link w:val="TextodegloboCar"/>
+    <w:uiPriority w:val="99"/>
+    <w:semiHidden/>
+    <w:unhideWhenUsed/>
+    <w:rsid w:val="008F4CB9"/>
+    <w:rPr>
+      <w:rFonts w:ascii="Segoe UI" w:hAnsi="Segoe UI" w:cs="Segoe UI"/>
+      <w:sz w:val="18"/>
+      <w:szCs w:val="18"/>
+    </w:rPr>
+  </w:style>
+  <w:style w:type="character" w:customStyle="1" w:styleId="TextodegloboCar">
+    <w:name w:val="Texto de globo Car"/>
+    <w:basedOn w:val="Fuentedeprrafopredeter"/>
+    <w:link w:val="Textodeglobo"/>
+    <w:uiPriority w:val="99"/>
+    <w:semiHidden/>
+    <w:rsid w:val="008F4CB9"/>
+    <w:rPr>
+      <w:rFonts w:ascii="Segoe UI" w:eastAsiaTheme="minorEastAsia" w:hAnsi="Segoe UI" w:cs="Segoe UI"/>
+      <w:sz w:val="18"/>
+      <w:szCs w:val="18"/>
+      <w:lang w:val="en-US"/>
+    </w:rPr>
+  </w:style>
 </w:styles>
 </file>
 
